--- a/2015-2016/PRE_PRO/pasantes/reporte_mensual/condensado_responsable/2015/junio.docx
+++ b/2015-2016/PRE_PRO/pasantes/reporte_mensual/condensado_responsable/2015/junio.docx
@@ -14,6 +14,7 @@
         <w:rPr>
           <w:b/>
           <w:noProof/>
+          <w:lang w:val="es-ES" w:eastAsia="es-ES"/>
         </w:rPr>
         <w:drawing>
           <wp:anchor distT="36576" distB="36576" distL="36576" distR="36576" simplePos="0" relativeHeight="251661312" behindDoc="0" locked="0" layoutInCell="1" allowOverlap="1">
@@ -72,6 +73,7 @@
         <w:rPr>
           <w:b/>
           <w:noProof/>
+          <w:lang w:val="es-ES" w:eastAsia="es-ES"/>
         </w:rPr>
         <w:drawing>
           <wp:anchor distT="0" distB="0" distL="114300" distR="114300" simplePos="0" relativeHeight="251659264" behindDoc="0" locked="0" layoutInCell="1" allowOverlap="1">
@@ -191,7 +193,13 @@
         <w:rPr>
           <w:b/>
         </w:rPr>
-        <w:t>S REALIZADAS POR EL COLECTIVO ……………………..</w:t>
+        <w:t xml:space="preserve">S REALIZADAS POR EL COLECTIVO </w:t>
+      </w:r>
+      <w:r>
+        <w:rPr>
+          <w:b/>
+        </w:rPr>
+        <w:t>PRE PROFESIONALES</w:t>
       </w:r>
     </w:p>
     <w:p>
@@ -229,6 +237,8 @@
           <w:b/>
         </w:rPr>
       </w:pPr>
+      <w:bookmarkStart w:id="0" w:name="_GoBack"/>
+      <w:bookmarkEnd w:id="0"/>
     </w:p>
     <w:tbl>
       <w:tblPr>
@@ -240,14 +250,14 @@
         <w:tblLook w:val="04A0" w:firstRow="1" w:lastRow="0" w:firstColumn="1" w:lastColumn="0" w:noHBand="0" w:noVBand="1"/>
       </w:tblPr>
       <w:tblGrid>
-        <w:gridCol w:w="1732"/>
-        <w:gridCol w:w="3299"/>
-        <w:gridCol w:w="1521"/>
-        <w:gridCol w:w="1521"/>
-        <w:gridCol w:w="1521"/>
-        <w:gridCol w:w="1417"/>
-        <w:gridCol w:w="1246"/>
-        <w:gridCol w:w="1447"/>
+        <w:gridCol w:w="2303"/>
+        <w:gridCol w:w="3690"/>
+        <w:gridCol w:w="1350"/>
+        <w:gridCol w:w="900"/>
+        <w:gridCol w:w="1620"/>
+        <w:gridCol w:w="1440"/>
+        <w:gridCol w:w="1080"/>
+        <w:gridCol w:w="1321"/>
       </w:tblGrid>
       <w:tr>
         <w:trPr>
@@ -255,7 +265,7 @@
         </w:trPr>
         <w:tc>
           <w:tcPr>
-            <w:tcW w:w="1732" w:type="dxa"/>
+            <w:tcW w:w="2303" w:type="dxa"/>
           </w:tcPr>
           <w:p>
             <w:pPr>
@@ -280,7 +290,7 @@
         </w:tc>
         <w:tc>
           <w:tcPr>
-            <w:tcW w:w="3299" w:type="dxa"/>
+            <w:tcW w:w="3690" w:type="dxa"/>
           </w:tcPr>
           <w:p>
             <w:pPr>
@@ -314,7 +324,7 @@
         </w:tc>
         <w:tc>
           <w:tcPr>
-            <w:tcW w:w="1521" w:type="dxa"/>
+            <w:tcW w:w="1350" w:type="dxa"/>
           </w:tcPr>
           <w:p>
             <w:pPr>
@@ -339,7 +349,7 @@
         </w:tc>
         <w:tc>
           <w:tcPr>
-            <w:tcW w:w="1521" w:type="dxa"/>
+            <w:tcW w:w="900" w:type="dxa"/>
           </w:tcPr>
           <w:p>
             <w:pPr>
@@ -364,7 +374,7 @@
         </w:tc>
         <w:tc>
           <w:tcPr>
-            <w:tcW w:w="1521" w:type="dxa"/>
+            <w:tcW w:w="1620" w:type="dxa"/>
           </w:tcPr>
           <w:p>
             <w:pPr>
@@ -389,7 +399,7 @@
         </w:tc>
         <w:tc>
           <w:tcPr>
-            <w:tcW w:w="1417" w:type="dxa"/>
+            <w:tcW w:w="1440" w:type="dxa"/>
           </w:tcPr>
           <w:p>
             <w:pPr>
@@ -414,7 +424,7 @@
         </w:tc>
         <w:tc>
           <w:tcPr>
-            <w:tcW w:w="1246" w:type="dxa"/>
+            <w:tcW w:w="1080" w:type="dxa"/>
           </w:tcPr>
           <w:p>
             <w:pPr>
@@ -439,7 +449,7 @@
         </w:tc>
         <w:tc>
           <w:tcPr>
-            <w:tcW w:w="1447" w:type="dxa"/>
+            <w:tcW w:w="1321" w:type="dxa"/>
           </w:tcPr>
           <w:p>
             <w:pPr>
@@ -469,30 +479,50 @@
         </w:trPr>
         <w:tc>
           <w:tcPr>
-            <w:tcW w:w="1732" w:type="dxa"/>
-          </w:tcPr>
-          <w:p>
-            <w:r>
-              <w:rPr>
-                <w:rFonts w:cstheme="minorHAnsi"/>
-                <w:sz w:val="20"/>
-                <w:szCs w:val="20"/>
-              </w:rPr>
-              <w:t>ING</w:t>
-            </w:r>
-            <w:r>
-              <w:rPr>
-                <w:rFonts w:cstheme="minorHAnsi"/>
-                <w:sz w:val="20"/>
-                <w:szCs w:val="20"/>
-              </w:rPr>
-              <w:t>………….</w:t>
-            </w:r>
-          </w:p>
-        </w:tc>
-        <w:tc>
-          <w:tcPr>
-            <w:tcW w:w="3299" w:type="dxa"/>
+            <w:tcW w:w="2303" w:type="dxa"/>
+          </w:tcPr>
+          <w:p>
+            <w:proofErr w:type="spellStart"/>
+            <w:r>
+              <w:rPr>
+                <w:rFonts w:cstheme="minorHAnsi"/>
+                <w:sz w:val="20"/>
+                <w:szCs w:val="20"/>
+              </w:rPr>
+              <w:t>Ing</w:t>
+            </w:r>
+            <w:proofErr w:type="spellEnd"/>
+            <w:r>
+              <w:rPr>
+                <w:rFonts w:cstheme="minorHAnsi"/>
+                <w:sz w:val="20"/>
+                <w:szCs w:val="20"/>
+              </w:rPr>
+              <w:t xml:space="preserve">, </w:t>
+            </w:r>
+            <w:proofErr w:type="spellStart"/>
+            <w:r>
+              <w:rPr>
+                <w:rFonts w:cstheme="minorHAnsi"/>
+                <w:sz w:val="20"/>
+                <w:szCs w:val="20"/>
+              </w:rPr>
+              <w:t>KLeber</w:t>
+            </w:r>
+            <w:proofErr w:type="spellEnd"/>
+            <w:r>
+              <w:rPr>
+                <w:rFonts w:cstheme="minorHAnsi"/>
+                <w:sz w:val="20"/>
+                <w:szCs w:val="20"/>
+              </w:rPr>
+              <w:t xml:space="preserve"> Loayza, MBA</w:t>
+            </w:r>
+          </w:p>
+        </w:tc>
+        <w:tc>
+          <w:tcPr>
+            <w:tcW w:w="3690" w:type="dxa"/>
             <w:vAlign w:val="center"/>
           </w:tcPr>
           <w:p>
@@ -519,37 +549,37 @@
         </w:tc>
         <w:tc>
           <w:tcPr>
-            <w:tcW w:w="1521" w:type="dxa"/>
-          </w:tcPr>
-          <w:p>
-            <w:pPr>
-              <w:jc w:val="center"/>
-              <w:rPr>
-                <w:rFonts w:cstheme="minorHAnsi"/>
-                <w:sz w:val="20"/>
-                <w:szCs w:val="20"/>
-              </w:rPr>
-            </w:pPr>
-          </w:p>
-        </w:tc>
-        <w:tc>
-          <w:tcPr>
-            <w:tcW w:w="1521" w:type="dxa"/>
-          </w:tcPr>
-          <w:p>
-            <w:pPr>
-              <w:jc w:val="center"/>
-              <w:rPr>
-                <w:rFonts w:cstheme="minorHAnsi"/>
-                <w:sz w:val="20"/>
-                <w:szCs w:val="20"/>
-              </w:rPr>
-            </w:pPr>
-          </w:p>
-        </w:tc>
-        <w:tc>
-          <w:tcPr>
-            <w:tcW w:w="1521" w:type="dxa"/>
+            <w:tcW w:w="1350" w:type="dxa"/>
+          </w:tcPr>
+          <w:p>
+            <w:pPr>
+              <w:jc w:val="center"/>
+              <w:rPr>
+                <w:rFonts w:cstheme="minorHAnsi"/>
+                <w:sz w:val="20"/>
+                <w:szCs w:val="20"/>
+              </w:rPr>
+            </w:pPr>
+          </w:p>
+        </w:tc>
+        <w:tc>
+          <w:tcPr>
+            <w:tcW w:w="900" w:type="dxa"/>
+          </w:tcPr>
+          <w:p>
+            <w:pPr>
+              <w:jc w:val="center"/>
+              <w:rPr>
+                <w:rFonts w:cstheme="minorHAnsi"/>
+                <w:sz w:val="20"/>
+                <w:szCs w:val="20"/>
+              </w:rPr>
+            </w:pPr>
+          </w:p>
+        </w:tc>
+        <w:tc>
+          <w:tcPr>
+            <w:tcW w:w="1620" w:type="dxa"/>
             <w:vAlign w:val="center"/>
           </w:tcPr>
           <w:p>
@@ -573,7 +603,7 @@
         </w:tc>
         <w:tc>
           <w:tcPr>
-            <w:tcW w:w="1417" w:type="dxa"/>
+            <w:tcW w:w="1440" w:type="dxa"/>
             <w:vAlign w:val="center"/>
           </w:tcPr>
           <w:p>
@@ -597,7 +627,7 @@
         </w:tc>
         <w:tc>
           <w:tcPr>
-            <w:tcW w:w="1246" w:type="dxa"/>
+            <w:tcW w:w="1080" w:type="dxa"/>
             <w:vAlign w:val="center"/>
           </w:tcPr>
           <w:p>
@@ -621,7 +651,7 @@
         </w:tc>
         <w:tc>
           <w:tcPr>
-            <w:tcW w:w="1447" w:type="dxa"/>
+            <w:tcW w:w="1321" w:type="dxa"/>
             <w:vAlign w:val="center"/>
           </w:tcPr>
           <w:p>
@@ -650,76 +680,96 @@
         </w:trPr>
         <w:tc>
           <w:tcPr>
-            <w:tcW w:w="1732" w:type="dxa"/>
-          </w:tcPr>
-          <w:p>
-            <w:r>
-              <w:rPr>
-                <w:rFonts w:cstheme="minorHAnsi"/>
-                <w:sz w:val="20"/>
-                <w:szCs w:val="20"/>
-              </w:rPr>
-              <w:t>ING</w:t>
-            </w:r>
-            <w:r>
-              <w:rPr>
-                <w:rFonts w:cstheme="minorHAnsi"/>
-                <w:sz w:val="20"/>
-                <w:szCs w:val="20"/>
-              </w:rPr>
-              <w:t>………….</w:t>
-            </w:r>
-          </w:p>
-        </w:tc>
-        <w:tc>
-          <w:tcPr>
-            <w:tcW w:w="3299" w:type="dxa"/>
-            <w:vAlign w:val="center"/>
-          </w:tcPr>
-          <w:p>
-            <w:pPr>
-              <w:jc w:val="center"/>
-              <w:rPr>
-                <w:rFonts w:cstheme="minorHAnsi"/>
-                <w:sz w:val="20"/>
-                <w:szCs w:val="20"/>
-              </w:rPr>
-            </w:pPr>
-          </w:p>
-        </w:tc>
-        <w:tc>
-          <w:tcPr>
-            <w:tcW w:w="1521" w:type="dxa"/>
-          </w:tcPr>
-          <w:p>
-            <w:pPr>
-              <w:jc w:val="center"/>
-              <w:rPr>
-                <w:rFonts w:cstheme="minorHAnsi"/>
-                <w:sz w:val="20"/>
-                <w:szCs w:val="20"/>
-              </w:rPr>
-            </w:pPr>
-          </w:p>
-        </w:tc>
-        <w:tc>
-          <w:tcPr>
-            <w:tcW w:w="1521" w:type="dxa"/>
-          </w:tcPr>
-          <w:p>
-            <w:pPr>
-              <w:jc w:val="center"/>
-              <w:rPr>
-                <w:rFonts w:cstheme="minorHAnsi"/>
-                <w:sz w:val="20"/>
-                <w:szCs w:val="20"/>
-              </w:rPr>
-            </w:pPr>
-          </w:p>
-        </w:tc>
-        <w:tc>
-          <w:tcPr>
-            <w:tcW w:w="1521" w:type="dxa"/>
+            <w:tcW w:w="2303" w:type="dxa"/>
+          </w:tcPr>
+          <w:p>
+            <w:proofErr w:type="spellStart"/>
+            <w:r>
+              <w:rPr>
+                <w:rFonts w:cstheme="minorHAnsi"/>
+                <w:sz w:val="20"/>
+                <w:szCs w:val="20"/>
+              </w:rPr>
+              <w:t>Ing</w:t>
+            </w:r>
+            <w:proofErr w:type="spellEnd"/>
+            <w:r>
+              <w:rPr>
+                <w:rFonts w:cstheme="minorHAnsi"/>
+                <w:sz w:val="20"/>
+                <w:szCs w:val="20"/>
+              </w:rPr>
+              <w:t xml:space="preserve">, </w:t>
+            </w:r>
+            <w:proofErr w:type="spellStart"/>
+            <w:r>
+              <w:rPr>
+                <w:rFonts w:cstheme="minorHAnsi"/>
+                <w:sz w:val="20"/>
+                <w:szCs w:val="20"/>
+              </w:rPr>
+              <w:t>KLeber</w:t>
+            </w:r>
+            <w:proofErr w:type="spellEnd"/>
+            <w:r>
+              <w:rPr>
+                <w:rFonts w:cstheme="minorHAnsi"/>
+                <w:sz w:val="20"/>
+                <w:szCs w:val="20"/>
+              </w:rPr>
+              <w:t xml:space="preserve"> Loayza, MBA</w:t>
+            </w:r>
+          </w:p>
+        </w:tc>
+        <w:tc>
+          <w:tcPr>
+            <w:tcW w:w="3690" w:type="dxa"/>
+            <w:vAlign w:val="center"/>
+          </w:tcPr>
+          <w:p>
+            <w:pPr>
+              <w:jc w:val="center"/>
+              <w:rPr>
+                <w:rFonts w:cstheme="minorHAnsi"/>
+                <w:sz w:val="20"/>
+                <w:szCs w:val="20"/>
+              </w:rPr>
+            </w:pPr>
+          </w:p>
+        </w:tc>
+        <w:tc>
+          <w:tcPr>
+            <w:tcW w:w="1350" w:type="dxa"/>
+          </w:tcPr>
+          <w:p>
+            <w:pPr>
+              <w:jc w:val="center"/>
+              <w:rPr>
+                <w:rFonts w:cstheme="minorHAnsi"/>
+                <w:sz w:val="20"/>
+                <w:szCs w:val="20"/>
+              </w:rPr>
+            </w:pPr>
+          </w:p>
+        </w:tc>
+        <w:tc>
+          <w:tcPr>
+            <w:tcW w:w="900" w:type="dxa"/>
+          </w:tcPr>
+          <w:p>
+            <w:pPr>
+              <w:jc w:val="center"/>
+              <w:rPr>
+                <w:rFonts w:cstheme="minorHAnsi"/>
+                <w:sz w:val="20"/>
+                <w:szCs w:val="20"/>
+              </w:rPr>
+            </w:pPr>
+          </w:p>
+        </w:tc>
+        <w:tc>
+          <w:tcPr>
+            <w:tcW w:w="1620" w:type="dxa"/>
             <w:vAlign w:val="center"/>
           </w:tcPr>
           <w:p>
@@ -743,7 +793,7 @@
         </w:tc>
         <w:tc>
           <w:tcPr>
-            <w:tcW w:w="1417" w:type="dxa"/>
+            <w:tcW w:w="1440" w:type="dxa"/>
             <w:vAlign w:val="center"/>
           </w:tcPr>
           <w:p>
@@ -767,7 +817,7 @@
         </w:tc>
         <w:tc>
           <w:tcPr>
-            <w:tcW w:w="1246" w:type="dxa"/>
+            <w:tcW w:w="1080" w:type="dxa"/>
             <w:vAlign w:val="center"/>
           </w:tcPr>
           <w:p>
@@ -791,7 +841,7 @@
         </w:tc>
         <w:tc>
           <w:tcPr>
-            <w:tcW w:w="1447" w:type="dxa"/>
+            <w:tcW w:w="1321" w:type="dxa"/>
             <w:vAlign w:val="center"/>
           </w:tcPr>
           <w:p>
@@ -820,76 +870,96 @@
         </w:trPr>
         <w:tc>
           <w:tcPr>
-            <w:tcW w:w="1732" w:type="dxa"/>
-          </w:tcPr>
-          <w:p>
-            <w:r>
-              <w:rPr>
-                <w:rFonts w:cstheme="minorHAnsi"/>
-                <w:sz w:val="20"/>
-                <w:szCs w:val="20"/>
-              </w:rPr>
-              <w:t>ING</w:t>
-            </w:r>
-            <w:r>
-              <w:rPr>
-                <w:rFonts w:cstheme="minorHAnsi"/>
-                <w:sz w:val="20"/>
-                <w:szCs w:val="20"/>
-              </w:rPr>
-              <w:t>………….</w:t>
-            </w:r>
-          </w:p>
-        </w:tc>
-        <w:tc>
-          <w:tcPr>
-            <w:tcW w:w="3299" w:type="dxa"/>
-            <w:vAlign w:val="center"/>
-          </w:tcPr>
-          <w:p>
-            <w:pPr>
-              <w:jc w:val="center"/>
-              <w:rPr>
-                <w:rFonts w:cstheme="minorHAnsi"/>
-                <w:sz w:val="20"/>
-                <w:szCs w:val="20"/>
-              </w:rPr>
-            </w:pPr>
-          </w:p>
-        </w:tc>
-        <w:tc>
-          <w:tcPr>
-            <w:tcW w:w="1521" w:type="dxa"/>
-          </w:tcPr>
-          <w:p>
-            <w:pPr>
-              <w:jc w:val="center"/>
-              <w:rPr>
-                <w:rFonts w:cstheme="minorHAnsi"/>
-                <w:sz w:val="20"/>
-                <w:szCs w:val="20"/>
-              </w:rPr>
-            </w:pPr>
-          </w:p>
-        </w:tc>
-        <w:tc>
-          <w:tcPr>
-            <w:tcW w:w="1521" w:type="dxa"/>
-          </w:tcPr>
-          <w:p>
-            <w:pPr>
-              <w:jc w:val="center"/>
-              <w:rPr>
-                <w:rFonts w:cstheme="minorHAnsi"/>
-                <w:sz w:val="20"/>
-                <w:szCs w:val="20"/>
-              </w:rPr>
-            </w:pPr>
-          </w:p>
-        </w:tc>
-        <w:tc>
-          <w:tcPr>
-            <w:tcW w:w="1521" w:type="dxa"/>
+            <w:tcW w:w="2303" w:type="dxa"/>
+          </w:tcPr>
+          <w:p>
+            <w:proofErr w:type="spellStart"/>
+            <w:r>
+              <w:rPr>
+                <w:rFonts w:cstheme="minorHAnsi"/>
+                <w:sz w:val="20"/>
+                <w:szCs w:val="20"/>
+              </w:rPr>
+              <w:t>Ing</w:t>
+            </w:r>
+            <w:proofErr w:type="spellEnd"/>
+            <w:r>
+              <w:rPr>
+                <w:rFonts w:cstheme="minorHAnsi"/>
+                <w:sz w:val="20"/>
+                <w:szCs w:val="20"/>
+              </w:rPr>
+              <w:t xml:space="preserve">, </w:t>
+            </w:r>
+            <w:proofErr w:type="spellStart"/>
+            <w:r>
+              <w:rPr>
+                <w:rFonts w:cstheme="minorHAnsi"/>
+                <w:sz w:val="20"/>
+                <w:szCs w:val="20"/>
+              </w:rPr>
+              <w:t>KLeber</w:t>
+            </w:r>
+            <w:proofErr w:type="spellEnd"/>
+            <w:r>
+              <w:rPr>
+                <w:rFonts w:cstheme="minorHAnsi"/>
+                <w:sz w:val="20"/>
+                <w:szCs w:val="20"/>
+              </w:rPr>
+              <w:t xml:space="preserve"> Loayza, MBA</w:t>
+            </w:r>
+          </w:p>
+        </w:tc>
+        <w:tc>
+          <w:tcPr>
+            <w:tcW w:w="3690" w:type="dxa"/>
+            <w:vAlign w:val="center"/>
+          </w:tcPr>
+          <w:p>
+            <w:pPr>
+              <w:jc w:val="center"/>
+              <w:rPr>
+                <w:rFonts w:cstheme="minorHAnsi"/>
+                <w:sz w:val="20"/>
+                <w:szCs w:val="20"/>
+              </w:rPr>
+            </w:pPr>
+          </w:p>
+        </w:tc>
+        <w:tc>
+          <w:tcPr>
+            <w:tcW w:w="1350" w:type="dxa"/>
+          </w:tcPr>
+          <w:p>
+            <w:pPr>
+              <w:jc w:val="center"/>
+              <w:rPr>
+                <w:rFonts w:cstheme="minorHAnsi"/>
+                <w:sz w:val="20"/>
+                <w:szCs w:val="20"/>
+              </w:rPr>
+            </w:pPr>
+          </w:p>
+        </w:tc>
+        <w:tc>
+          <w:tcPr>
+            <w:tcW w:w="900" w:type="dxa"/>
+          </w:tcPr>
+          <w:p>
+            <w:pPr>
+              <w:jc w:val="center"/>
+              <w:rPr>
+                <w:rFonts w:cstheme="minorHAnsi"/>
+                <w:sz w:val="20"/>
+                <w:szCs w:val="20"/>
+              </w:rPr>
+            </w:pPr>
+          </w:p>
+        </w:tc>
+        <w:tc>
+          <w:tcPr>
+            <w:tcW w:w="1620" w:type="dxa"/>
             <w:vAlign w:val="center"/>
           </w:tcPr>
           <w:p>
@@ -913,7 +983,7 @@
         </w:tc>
         <w:tc>
           <w:tcPr>
-            <w:tcW w:w="1417" w:type="dxa"/>
+            <w:tcW w:w="1440" w:type="dxa"/>
             <w:vAlign w:val="center"/>
           </w:tcPr>
           <w:p>
@@ -937,7 +1007,7 @@
         </w:tc>
         <w:tc>
           <w:tcPr>
-            <w:tcW w:w="1246" w:type="dxa"/>
+            <w:tcW w:w="1080" w:type="dxa"/>
             <w:vAlign w:val="center"/>
           </w:tcPr>
           <w:p>
@@ -961,7 +1031,7 @@
         </w:tc>
         <w:tc>
           <w:tcPr>
-            <w:tcW w:w="1447" w:type="dxa"/>
+            <w:tcW w:w="1321" w:type="dxa"/>
             <w:vAlign w:val="center"/>
           </w:tcPr>
           <w:p>
@@ -990,76 +1060,96 @@
         </w:trPr>
         <w:tc>
           <w:tcPr>
-            <w:tcW w:w="1732" w:type="dxa"/>
-          </w:tcPr>
-          <w:p>
-            <w:r>
-              <w:rPr>
-                <w:rFonts w:cstheme="minorHAnsi"/>
-                <w:sz w:val="20"/>
-                <w:szCs w:val="20"/>
-              </w:rPr>
-              <w:t>ING</w:t>
-            </w:r>
-            <w:r>
-              <w:rPr>
-                <w:rFonts w:cstheme="minorHAnsi"/>
-                <w:sz w:val="20"/>
-                <w:szCs w:val="20"/>
-              </w:rPr>
-              <w:t>………….</w:t>
-            </w:r>
-          </w:p>
-        </w:tc>
-        <w:tc>
-          <w:tcPr>
-            <w:tcW w:w="3299" w:type="dxa"/>
-            <w:vAlign w:val="center"/>
-          </w:tcPr>
-          <w:p>
-            <w:pPr>
-              <w:jc w:val="center"/>
-              <w:rPr>
-                <w:rFonts w:cstheme="minorHAnsi"/>
-                <w:sz w:val="20"/>
-                <w:szCs w:val="20"/>
-              </w:rPr>
-            </w:pPr>
-          </w:p>
-        </w:tc>
-        <w:tc>
-          <w:tcPr>
-            <w:tcW w:w="1521" w:type="dxa"/>
-          </w:tcPr>
-          <w:p>
-            <w:pPr>
-              <w:jc w:val="center"/>
-              <w:rPr>
-                <w:rFonts w:cstheme="minorHAnsi"/>
-                <w:sz w:val="20"/>
-                <w:szCs w:val="20"/>
-              </w:rPr>
-            </w:pPr>
-          </w:p>
-        </w:tc>
-        <w:tc>
-          <w:tcPr>
-            <w:tcW w:w="1521" w:type="dxa"/>
-          </w:tcPr>
-          <w:p>
-            <w:pPr>
-              <w:jc w:val="center"/>
-              <w:rPr>
-                <w:rFonts w:cstheme="minorHAnsi"/>
-                <w:sz w:val="20"/>
-                <w:szCs w:val="20"/>
-              </w:rPr>
-            </w:pPr>
-          </w:p>
-        </w:tc>
-        <w:tc>
-          <w:tcPr>
-            <w:tcW w:w="1521" w:type="dxa"/>
+            <w:tcW w:w="2303" w:type="dxa"/>
+          </w:tcPr>
+          <w:p>
+            <w:proofErr w:type="spellStart"/>
+            <w:r>
+              <w:rPr>
+                <w:rFonts w:cstheme="minorHAnsi"/>
+                <w:sz w:val="20"/>
+                <w:szCs w:val="20"/>
+              </w:rPr>
+              <w:t>Ing</w:t>
+            </w:r>
+            <w:proofErr w:type="spellEnd"/>
+            <w:r>
+              <w:rPr>
+                <w:rFonts w:cstheme="minorHAnsi"/>
+                <w:sz w:val="20"/>
+                <w:szCs w:val="20"/>
+              </w:rPr>
+              <w:t xml:space="preserve">, </w:t>
+            </w:r>
+            <w:proofErr w:type="spellStart"/>
+            <w:r>
+              <w:rPr>
+                <w:rFonts w:cstheme="minorHAnsi"/>
+                <w:sz w:val="20"/>
+                <w:szCs w:val="20"/>
+              </w:rPr>
+              <w:t>KLeber</w:t>
+            </w:r>
+            <w:proofErr w:type="spellEnd"/>
+            <w:r>
+              <w:rPr>
+                <w:rFonts w:cstheme="minorHAnsi"/>
+                <w:sz w:val="20"/>
+                <w:szCs w:val="20"/>
+              </w:rPr>
+              <w:t xml:space="preserve"> Loayza, MBA</w:t>
+            </w:r>
+          </w:p>
+        </w:tc>
+        <w:tc>
+          <w:tcPr>
+            <w:tcW w:w="3690" w:type="dxa"/>
+            <w:vAlign w:val="center"/>
+          </w:tcPr>
+          <w:p>
+            <w:pPr>
+              <w:jc w:val="center"/>
+              <w:rPr>
+                <w:rFonts w:cstheme="minorHAnsi"/>
+                <w:sz w:val="20"/>
+                <w:szCs w:val="20"/>
+              </w:rPr>
+            </w:pPr>
+          </w:p>
+        </w:tc>
+        <w:tc>
+          <w:tcPr>
+            <w:tcW w:w="1350" w:type="dxa"/>
+          </w:tcPr>
+          <w:p>
+            <w:pPr>
+              <w:jc w:val="center"/>
+              <w:rPr>
+                <w:rFonts w:cstheme="minorHAnsi"/>
+                <w:sz w:val="20"/>
+                <w:szCs w:val="20"/>
+              </w:rPr>
+            </w:pPr>
+          </w:p>
+        </w:tc>
+        <w:tc>
+          <w:tcPr>
+            <w:tcW w:w="900" w:type="dxa"/>
+          </w:tcPr>
+          <w:p>
+            <w:pPr>
+              <w:jc w:val="center"/>
+              <w:rPr>
+                <w:rFonts w:cstheme="minorHAnsi"/>
+                <w:sz w:val="20"/>
+                <w:szCs w:val="20"/>
+              </w:rPr>
+            </w:pPr>
+          </w:p>
+        </w:tc>
+        <w:tc>
+          <w:tcPr>
+            <w:tcW w:w="1620" w:type="dxa"/>
             <w:vAlign w:val="center"/>
           </w:tcPr>
           <w:p>
@@ -1083,7 +1173,7 @@
         </w:tc>
         <w:tc>
           <w:tcPr>
-            <w:tcW w:w="1417" w:type="dxa"/>
+            <w:tcW w:w="1440" w:type="dxa"/>
             <w:vAlign w:val="center"/>
           </w:tcPr>
           <w:p>
@@ -1107,7 +1197,7 @@
         </w:tc>
         <w:tc>
           <w:tcPr>
-            <w:tcW w:w="1246" w:type="dxa"/>
+            <w:tcW w:w="1080" w:type="dxa"/>
             <w:vAlign w:val="center"/>
           </w:tcPr>
           <w:p>
@@ -1131,7 +1221,7 @@
         </w:tc>
         <w:tc>
           <w:tcPr>
-            <w:tcW w:w="1447" w:type="dxa"/>
+            <w:tcW w:w="1321" w:type="dxa"/>
             <w:vAlign w:val="center"/>
           </w:tcPr>
           <w:p>
@@ -1160,30 +1250,50 @@
         </w:trPr>
         <w:tc>
           <w:tcPr>
-            <w:tcW w:w="1732" w:type="dxa"/>
-          </w:tcPr>
-          <w:p>
-            <w:r>
-              <w:rPr>
-                <w:rFonts w:cstheme="minorHAnsi"/>
-                <w:sz w:val="20"/>
-                <w:szCs w:val="20"/>
-              </w:rPr>
-              <w:t>ING</w:t>
-            </w:r>
-            <w:r>
-              <w:rPr>
-                <w:rFonts w:cstheme="minorHAnsi"/>
-                <w:sz w:val="20"/>
-                <w:szCs w:val="20"/>
-              </w:rPr>
-              <w:t>………….</w:t>
-            </w:r>
-          </w:p>
-        </w:tc>
-        <w:tc>
-          <w:tcPr>
-            <w:tcW w:w="3299" w:type="dxa"/>
+            <w:tcW w:w="2303" w:type="dxa"/>
+          </w:tcPr>
+          <w:p>
+            <w:proofErr w:type="spellStart"/>
+            <w:r>
+              <w:rPr>
+                <w:rFonts w:cstheme="minorHAnsi"/>
+                <w:sz w:val="20"/>
+                <w:szCs w:val="20"/>
+              </w:rPr>
+              <w:t>Ing</w:t>
+            </w:r>
+            <w:proofErr w:type="spellEnd"/>
+            <w:r>
+              <w:rPr>
+                <w:rFonts w:cstheme="minorHAnsi"/>
+                <w:sz w:val="20"/>
+                <w:szCs w:val="20"/>
+              </w:rPr>
+              <w:t xml:space="preserve">, </w:t>
+            </w:r>
+            <w:proofErr w:type="spellStart"/>
+            <w:r>
+              <w:rPr>
+                <w:rFonts w:cstheme="minorHAnsi"/>
+                <w:sz w:val="20"/>
+                <w:szCs w:val="20"/>
+              </w:rPr>
+              <w:t>KLeber</w:t>
+            </w:r>
+            <w:proofErr w:type="spellEnd"/>
+            <w:r>
+              <w:rPr>
+                <w:rFonts w:cstheme="minorHAnsi"/>
+                <w:sz w:val="20"/>
+                <w:szCs w:val="20"/>
+              </w:rPr>
+              <w:t xml:space="preserve"> Loayza, MBA</w:t>
+            </w:r>
+          </w:p>
+        </w:tc>
+        <w:tc>
+          <w:tcPr>
+            <w:tcW w:w="3690" w:type="dxa"/>
             <w:vAlign w:val="center"/>
           </w:tcPr>
           <w:p>
@@ -1200,37 +1310,37 @@
         </w:tc>
         <w:tc>
           <w:tcPr>
-            <w:tcW w:w="1521" w:type="dxa"/>
-          </w:tcPr>
-          <w:p>
-            <w:pPr>
-              <w:jc w:val="center"/>
-              <w:rPr>
-                <w:rFonts w:cstheme="minorHAnsi"/>
-                <w:sz w:val="20"/>
-                <w:szCs w:val="20"/>
-              </w:rPr>
-            </w:pPr>
-          </w:p>
-        </w:tc>
-        <w:tc>
-          <w:tcPr>
-            <w:tcW w:w="1521" w:type="dxa"/>
-          </w:tcPr>
-          <w:p>
-            <w:pPr>
-              <w:jc w:val="center"/>
-              <w:rPr>
-                <w:rFonts w:cstheme="minorHAnsi"/>
-                <w:sz w:val="20"/>
-                <w:szCs w:val="20"/>
-              </w:rPr>
-            </w:pPr>
-          </w:p>
-        </w:tc>
-        <w:tc>
-          <w:tcPr>
-            <w:tcW w:w="1521" w:type="dxa"/>
+            <w:tcW w:w="1350" w:type="dxa"/>
+          </w:tcPr>
+          <w:p>
+            <w:pPr>
+              <w:jc w:val="center"/>
+              <w:rPr>
+                <w:rFonts w:cstheme="minorHAnsi"/>
+                <w:sz w:val="20"/>
+                <w:szCs w:val="20"/>
+              </w:rPr>
+            </w:pPr>
+          </w:p>
+        </w:tc>
+        <w:tc>
+          <w:tcPr>
+            <w:tcW w:w="900" w:type="dxa"/>
+          </w:tcPr>
+          <w:p>
+            <w:pPr>
+              <w:jc w:val="center"/>
+              <w:rPr>
+                <w:rFonts w:cstheme="minorHAnsi"/>
+                <w:sz w:val="20"/>
+                <w:szCs w:val="20"/>
+              </w:rPr>
+            </w:pPr>
+          </w:p>
+        </w:tc>
+        <w:tc>
+          <w:tcPr>
+            <w:tcW w:w="1620" w:type="dxa"/>
             <w:vAlign w:val="center"/>
           </w:tcPr>
           <w:p>
@@ -1254,7 +1364,7 @@
         </w:tc>
         <w:tc>
           <w:tcPr>
-            <w:tcW w:w="1417" w:type="dxa"/>
+            <w:tcW w:w="1440" w:type="dxa"/>
             <w:vAlign w:val="center"/>
           </w:tcPr>
           <w:p>
@@ -1278,7 +1388,7 @@
         </w:tc>
         <w:tc>
           <w:tcPr>
-            <w:tcW w:w="1246" w:type="dxa"/>
+            <w:tcW w:w="1080" w:type="dxa"/>
             <w:vAlign w:val="center"/>
           </w:tcPr>
           <w:p>
@@ -1302,7 +1412,7 @@
         </w:tc>
         <w:tc>
           <w:tcPr>
-            <w:tcW w:w="1447" w:type="dxa"/>
+            <w:tcW w:w="1321" w:type="dxa"/>
             <w:vAlign w:val="center"/>
           </w:tcPr>
           <w:p>
@@ -1331,76 +1441,96 @@
         </w:trPr>
         <w:tc>
           <w:tcPr>
-            <w:tcW w:w="1732" w:type="dxa"/>
-          </w:tcPr>
-          <w:p>
-            <w:r>
-              <w:rPr>
-                <w:rFonts w:cstheme="minorHAnsi"/>
-                <w:sz w:val="20"/>
-                <w:szCs w:val="20"/>
-              </w:rPr>
-              <w:t>ING</w:t>
-            </w:r>
-            <w:r>
-              <w:rPr>
-                <w:rFonts w:cstheme="minorHAnsi"/>
-                <w:sz w:val="20"/>
-                <w:szCs w:val="20"/>
-              </w:rPr>
-              <w:t>………….</w:t>
-            </w:r>
-          </w:p>
-        </w:tc>
-        <w:tc>
-          <w:tcPr>
-            <w:tcW w:w="3299" w:type="dxa"/>
-            <w:vAlign w:val="center"/>
-          </w:tcPr>
-          <w:p>
-            <w:pPr>
-              <w:jc w:val="center"/>
-              <w:rPr>
-                <w:rFonts w:cstheme="minorHAnsi"/>
-                <w:sz w:val="20"/>
-                <w:szCs w:val="20"/>
-              </w:rPr>
-            </w:pPr>
-          </w:p>
-        </w:tc>
-        <w:tc>
-          <w:tcPr>
-            <w:tcW w:w="1521" w:type="dxa"/>
-          </w:tcPr>
-          <w:p>
-            <w:pPr>
-              <w:jc w:val="center"/>
-              <w:rPr>
-                <w:rFonts w:cstheme="minorHAnsi"/>
-                <w:sz w:val="20"/>
-                <w:szCs w:val="20"/>
-              </w:rPr>
-            </w:pPr>
-          </w:p>
-        </w:tc>
-        <w:tc>
-          <w:tcPr>
-            <w:tcW w:w="1521" w:type="dxa"/>
-          </w:tcPr>
-          <w:p>
-            <w:pPr>
-              <w:jc w:val="center"/>
-              <w:rPr>
-                <w:rFonts w:cstheme="minorHAnsi"/>
-                <w:sz w:val="20"/>
-                <w:szCs w:val="20"/>
-              </w:rPr>
-            </w:pPr>
-          </w:p>
-        </w:tc>
-        <w:tc>
-          <w:tcPr>
-            <w:tcW w:w="1521" w:type="dxa"/>
+            <w:tcW w:w="2303" w:type="dxa"/>
+          </w:tcPr>
+          <w:p>
+            <w:proofErr w:type="spellStart"/>
+            <w:r>
+              <w:rPr>
+                <w:rFonts w:cstheme="minorHAnsi"/>
+                <w:sz w:val="20"/>
+                <w:szCs w:val="20"/>
+              </w:rPr>
+              <w:t>Ing</w:t>
+            </w:r>
+            <w:proofErr w:type="spellEnd"/>
+            <w:r>
+              <w:rPr>
+                <w:rFonts w:cstheme="minorHAnsi"/>
+                <w:sz w:val="20"/>
+                <w:szCs w:val="20"/>
+              </w:rPr>
+              <w:t xml:space="preserve">, </w:t>
+            </w:r>
+            <w:proofErr w:type="spellStart"/>
+            <w:r>
+              <w:rPr>
+                <w:rFonts w:cstheme="minorHAnsi"/>
+                <w:sz w:val="20"/>
+                <w:szCs w:val="20"/>
+              </w:rPr>
+              <w:t>KLeber</w:t>
+            </w:r>
+            <w:proofErr w:type="spellEnd"/>
+            <w:r>
+              <w:rPr>
+                <w:rFonts w:cstheme="minorHAnsi"/>
+                <w:sz w:val="20"/>
+                <w:szCs w:val="20"/>
+              </w:rPr>
+              <w:t xml:space="preserve"> Loayza, MBA</w:t>
+            </w:r>
+          </w:p>
+        </w:tc>
+        <w:tc>
+          <w:tcPr>
+            <w:tcW w:w="3690" w:type="dxa"/>
+            <w:vAlign w:val="center"/>
+          </w:tcPr>
+          <w:p>
+            <w:pPr>
+              <w:jc w:val="center"/>
+              <w:rPr>
+                <w:rFonts w:cstheme="minorHAnsi"/>
+                <w:sz w:val="20"/>
+                <w:szCs w:val="20"/>
+              </w:rPr>
+            </w:pPr>
+          </w:p>
+        </w:tc>
+        <w:tc>
+          <w:tcPr>
+            <w:tcW w:w="1350" w:type="dxa"/>
+          </w:tcPr>
+          <w:p>
+            <w:pPr>
+              <w:jc w:val="center"/>
+              <w:rPr>
+                <w:rFonts w:cstheme="minorHAnsi"/>
+                <w:sz w:val="20"/>
+                <w:szCs w:val="20"/>
+              </w:rPr>
+            </w:pPr>
+          </w:p>
+        </w:tc>
+        <w:tc>
+          <w:tcPr>
+            <w:tcW w:w="900" w:type="dxa"/>
+          </w:tcPr>
+          <w:p>
+            <w:pPr>
+              <w:jc w:val="center"/>
+              <w:rPr>
+                <w:rFonts w:cstheme="minorHAnsi"/>
+                <w:sz w:val="20"/>
+                <w:szCs w:val="20"/>
+              </w:rPr>
+            </w:pPr>
+          </w:p>
+        </w:tc>
+        <w:tc>
+          <w:tcPr>
+            <w:tcW w:w="1620" w:type="dxa"/>
             <w:vAlign w:val="center"/>
           </w:tcPr>
           <w:p>
@@ -1424,7 +1554,7 @@
         </w:tc>
         <w:tc>
           <w:tcPr>
-            <w:tcW w:w="1417" w:type="dxa"/>
+            <w:tcW w:w="1440" w:type="dxa"/>
             <w:vAlign w:val="center"/>
           </w:tcPr>
           <w:p>
@@ -1448,7 +1578,7 @@
         </w:tc>
         <w:tc>
           <w:tcPr>
-            <w:tcW w:w="1246" w:type="dxa"/>
+            <w:tcW w:w="1080" w:type="dxa"/>
             <w:vAlign w:val="center"/>
           </w:tcPr>
           <w:p>
@@ -1472,7 +1602,7 @@
         </w:tc>
         <w:tc>
           <w:tcPr>
-            <w:tcW w:w="1447" w:type="dxa"/>
+            <w:tcW w:w="1321" w:type="dxa"/>
             <w:vAlign w:val="center"/>
           </w:tcPr>
           <w:p>
@@ -1501,76 +1631,96 @@
         </w:trPr>
         <w:tc>
           <w:tcPr>
-            <w:tcW w:w="1732" w:type="dxa"/>
-          </w:tcPr>
-          <w:p>
-            <w:r>
-              <w:rPr>
-                <w:rFonts w:cstheme="minorHAnsi"/>
-                <w:sz w:val="20"/>
-                <w:szCs w:val="20"/>
-              </w:rPr>
-              <w:t>ING</w:t>
-            </w:r>
-            <w:r>
-              <w:rPr>
-                <w:rFonts w:cstheme="minorHAnsi"/>
-                <w:sz w:val="20"/>
-                <w:szCs w:val="20"/>
-              </w:rPr>
-              <w:t>………….</w:t>
-            </w:r>
-          </w:p>
-        </w:tc>
-        <w:tc>
-          <w:tcPr>
-            <w:tcW w:w="3299" w:type="dxa"/>
-            <w:vAlign w:val="center"/>
-          </w:tcPr>
-          <w:p>
-            <w:pPr>
-              <w:jc w:val="center"/>
-              <w:rPr>
-                <w:rFonts w:cstheme="minorHAnsi"/>
-                <w:sz w:val="20"/>
-                <w:szCs w:val="20"/>
-              </w:rPr>
-            </w:pPr>
-          </w:p>
-        </w:tc>
-        <w:tc>
-          <w:tcPr>
-            <w:tcW w:w="1521" w:type="dxa"/>
-          </w:tcPr>
-          <w:p>
-            <w:pPr>
-              <w:jc w:val="center"/>
-              <w:rPr>
-                <w:rFonts w:cstheme="minorHAnsi"/>
-                <w:sz w:val="20"/>
-                <w:szCs w:val="20"/>
-              </w:rPr>
-            </w:pPr>
-          </w:p>
-        </w:tc>
-        <w:tc>
-          <w:tcPr>
-            <w:tcW w:w="1521" w:type="dxa"/>
-          </w:tcPr>
-          <w:p>
-            <w:pPr>
-              <w:jc w:val="center"/>
-              <w:rPr>
-                <w:rFonts w:cstheme="minorHAnsi"/>
-                <w:sz w:val="20"/>
-                <w:szCs w:val="20"/>
-              </w:rPr>
-            </w:pPr>
-          </w:p>
-        </w:tc>
-        <w:tc>
-          <w:tcPr>
-            <w:tcW w:w="1521" w:type="dxa"/>
+            <w:tcW w:w="2303" w:type="dxa"/>
+          </w:tcPr>
+          <w:p>
+            <w:proofErr w:type="spellStart"/>
+            <w:r>
+              <w:rPr>
+                <w:rFonts w:cstheme="minorHAnsi"/>
+                <w:sz w:val="20"/>
+                <w:szCs w:val="20"/>
+              </w:rPr>
+              <w:t>Ing</w:t>
+            </w:r>
+            <w:proofErr w:type="spellEnd"/>
+            <w:r>
+              <w:rPr>
+                <w:rFonts w:cstheme="minorHAnsi"/>
+                <w:sz w:val="20"/>
+                <w:szCs w:val="20"/>
+              </w:rPr>
+              <w:t xml:space="preserve">, </w:t>
+            </w:r>
+            <w:proofErr w:type="spellStart"/>
+            <w:r>
+              <w:rPr>
+                <w:rFonts w:cstheme="minorHAnsi"/>
+                <w:sz w:val="20"/>
+                <w:szCs w:val="20"/>
+              </w:rPr>
+              <w:t>KLeber</w:t>
+            </w:r>
+            <w:proofErr w:type="spellEnd"/>
+            <w:r>
+              <w:rPr>
+                <w:rFonts w:cstheme="minorHAnsi"/>
+                <w:sz w:val="20"/>
+                <w:szCs w:val="20"/>
+              </w:rPr>
+              <w:t xml:space="preserve"> Loayza, MBA</w:t>
+            </w:r>
+          </w:p>
+        </w:tc>
+        <w:tc>
+          <w:tcPr>
+            <w:tcW w:w="3690" w:type="dxa"/>
+            <w:vAlign w:val="center"/>
+          </w:tcPr>
+          <w:p>
+            <w:pPr>
+              <w:jc w:val="center"/>
+              <w:rPr>
+                <w:rFonts w:cstheme="minorHAnsi"/>
+                <w:sz w:val="20"/>
+                <w:szCs w:val="20"/>
+              </w:rPr>
+            </w:pPr>
+          </w:p>
+        </w:tc>
+        <w:tc>
+          <w:tcPr>
+            <w:tcW w:w="1350" w:type="dxa"/>
+          </w:tcPr>
+          <w:p>
+            <w:pPr>
+              <w:jc w:val="center"/>
+              <w:rPr>
+                <w:rFonts w:cstheme="minorHAnsi"/>
+                <w:sz w:val="20"/>
+                <w:szCs w:val="20"/>
+              </w:rPr>
+            </w:pPr>
+          </w:p>
+        </w:tc>
+        <w:tc>
+          <w:tcPr>
+            <w:tcW w:w="900" w:type="dxa"/>
+          </w:tcPr>
+          <w:p>
+            <w:pPr>
+              <w:jc w:val="center"/>
+              <w:rPr>
+                <w:rFonts w:cstheme="minorHAnsi"/>
+                <w:sz w:val="20"/>
+                <w:szCs w:val="20"/>
+              </w:rPr>
+            </w:pPr>
+          </w:p>
+        </w:tc>
+        <w:tc>
+          <w:tcPr>
+            <w:tcW w:w="1620" w:type="dxa"/>
             <w:vAlign w:val="center"/>
           </w:tcPr>
           <w:p>
@@ -1594,7 +1744,7 @@
         </w:tc>
         <w:tc>
           <w:tcPr>
-            <w:tcW w:w="1417" w:type="dxa"/>
+            <w:tcW w:w="1440" w:type="dxa"/>
             <w:vAlign w:val="center"/>
           </w:tcPr>
           <w:p>
@@ -1618,7 +1768,7 @@
         </w:tc>
         <w:tc>
           <w:tcPr>
-            <w:tcW w:w="1246" w:type="dxa"/>
+            <w:tcW w:w="1080" w:type="dxa"/>
             <w:vAlign w:val="center"/>
           </w:tcPr>
           <w:p>
@@ -1642,7 +1792,7 @@
         </w:tc>
         <w:tc>
           <w:tcPr>
-            <w:tcW w:w="1447" w:type="dxa"/>
+            <w:tcW w:w="1321" w:type="dxa"/>
             <w:vAlign w:val="center"/>
           </w:tcPr>
           <w:p>
@@ -1667,48 +1817,44 @@
       </w:tr>
     </w:tbl>
     <w:p/>
-    <w:p>
-      <w:bookmarkStart w:id="0" w:name="_GoBack"/>
-      <w:bookmarkEnd w:id="0"/>
-    </w:p>
-    <w:p>
-      <w:r>
-        <w:t>Informe realizado por :</w:t>
-      </w:r>
-    </w:p>
-    <w:p/>
     <w:p/>
     <w:p>
-      <w:pPr>
-        <w:rPr>
-          <w:b/>
-        </w:rPr>
-      </w:pPr>
       <w:r>
         <w:rPr>
           <w:b/>
         </w:rPr>
-        <w:t>Ing. …………………………………….</w:t>
+        <w:t>INFORME REALIZADO POR:</w:t>
       </w:r>
     </w:p>
     <w:p>
+      <w:proofErr w:type="spellStart"/>
+      <w:r>
+        <w:t>Ing</w:t>
+      </w:r>
+      <w:proofErr w:type="spellEnd"/>
+      <w:r>
+        <w:t xml:space="preserve">, </w:t>
+      </w:r>
+      <w:proofErr w:type="spellStart"/>
+      <w:r>
+        <w:t>Kleber</w:t>
+      </w:r>
+      <w:proofErr w:type="spellEnd"/>
+      <w:r>
+        <w:t xml:space="preserve"> Loayza, MBA.</w:t>
+      </w:r>
+    </w:p>
+    <w:p>
+      <w:r>
+        <w:t>Responsable del colectivo de Pre Profesionales</w:t>
+      </w:r>
+    </w:p>
+    <w:p>
       <w:pPr>
         <w:rPr>
           <w:b/>
         </w:rPr>
       </w:pPr>
-      <w:r>
-        <w:rPr>
-          <w:b/>
-        </w:rPr>
-        <w:t xml:space="preserve">RESPONSABLE </w:t>
-      </w:r>
-      <w:r>
-        <w:rPr>
-          <w:b/>
-        </w:rPr>
-        <w:t>COLECTIVO…………………….</w:t>
-      </w:r>
     </w:p>
     <w:sectPr>
       <w:pgSz w:w="15840" w:h="12240" w:orient="landscape"/>

--- a/2015-2016/PRE_PRO/pasantes/reporte_mensual/condensado_responsable/2015/junio.docx
+++ b/2015-2016/PRE_PRO/pasantes/reporte_mensual/condensado_responsable/2015/junio.docx
@@ -237,8 +237,6 @@
           <w:b/>
         </w:rPr>
       </w:pPr>
-      <w:bookmarkStart w:id="0" w:name="_GoBack"/>
-      <w:bookmarkEnd w:id="0"/>
     </w:p>
     <w:tbl>
       <w:tblPr>
@@ -252,10 +250,10 @@
       <w:tblGrid>
         <w:gridCol w:w="2303"/>
         <w:gridCol w:w="3690"/>
+        <w:gridCol w:w="1440"/>
+        <w:gridCol w:w="1260"/>
+        <w:gridCol w:w="1260"/>
         <w:gridCol w:w="1350"/>
-        <w:gridCol w:w="900"/>
-        <w:gridCol w:w="1620"/>
-        <w:gridCol w:w="1440"/>
         <w:gridCol w:w="1080"/>
         <w:gridCol w:w="1321"/>
       </w:tblGrid>
@@ -324,82 +322,82 @@
         </w:tc>
         <w:tc>
           <w:tcPr>
+            <w:tcW w:w="1440" w:type="dxa"/>
+          </w:tcPr>
+          <w:p>
+            <w:pPr>
+              <w:jc w:val="center"/>
+              <w:rPr>
+                <w:rFonts w:cstheme="minorHAnsi"/>
+                <w:b/>
+                <w:sz w:val="20"/>
+                <w:szCs w:val="20"/>
+              </w:rPr>
+            </w:pPr>
+            <w:r>
+              <w:rPr>
+                <w:rFonts w:cstheme="minorHAnsi"/>
+                <w:b/>
+                <w:sz w:val="20"/>
+                <w:szCs w:val="20"/>
+              </w:rPr>
+              <w:t>FECHA DE INCIO</w:t>
+            </w:r>
+          </w:p>
+        </w:tc>
+        <w:tc>
+          <w:tcPr>
+            <w:tcW w:w="1260" w:type="dxa"/>
+          </w:tcPr>
+          <w:p>
+            <w:pPr>
+              <w:jc w:val="center"/>
+              <w:rPr>
+                <w:rFonts w:cstheme="minorHAnsi"/>
+                <w:b/>
+                <w:sz w:val="20"/>
+                <w:szCs w:val="20"/>
+              </w:rPr>
+            </w:pPr>
+            <w:r>
+              <w:rPr>
+                <w:rFonts w:cstheme="minorHAnsi"/>
+                <w:b/>
+                <w:sz w:val="20"/>
+                <w:szCs w:val="20"/>
+              </w:rPr>
+              <w:t>FECHA FIN</w:t>
+            </w:r>
+          </w:p>
+        </w:tc>
+        <w:tc>
+          <w:tcPr>
+            <w:tcW w:w="1260" w:type="dxa"/>
+          </w:tcPr>
+          <w:p>
+            <w:pPr>
+              <w:jc w:val="center"/>
+              <w:rPr>
+                <w:rFonts w:cstheme="minorHAnsi"/>
+                <w:b/>
+                <w:sz w:val="20"/>
+                <w:szCs w:val="20"/>
+              </w:rPr>
+            </w:pPr>
+            <w:r>
+              <w:rPr>
+                <w:rFonts w:cstheme="minorHAnsi"/>
+                <w:b/>
+                <w:sz w:val="20"/>
+                <w:szCs w:val="20"/>
+              </w:rPr>
+              <w:t>TOTAL HORAS SEMANALES</w:t>
+            </w:r>
+          </w:p>
+        </w:tc>
+        <w:tc>
+          <w:tcPr>
             <w:tcW w:w="1350" w:type="dxa"/>
-          </w:tcPr>
-          <w:p>
-            <w:pPr>
-              <w:jc w:val="center"/>
-              <w:rPr>
-                <w:rFonts w:cstheme="minorHAnsi"/>
-                <w:b/>
-                <w:sz w:val="20"/>
-                <w:szCs w:val="20"/>
-              </w:rPr>
-            </w:pPr>
-            <w:r>
-              <w:rPr>
-                <w:rFonts w:cstheme="minorHAnsi"/>
-                <w:b/>
-                <w:sz w:val="20"/>
-                <w:szCs w:val="20"/>
-              </w:rPr>
-              <w:t>FECHA DE INCIO</w:t>
-            </w:r>
-          </w:p>
-        </w:tc>
-        <w:tc>
-          <w:tcPr>
-            <w:tcW w:w="900" w:type="dxa"/>
-          </w:tcPr>
-          <w:p>
-            <w:pPr>
-              <w:jc w:val="center"/>
-              <w:rPr>
-                <w:rFonts w:cstheme="minorHAnsi"/>
-                <w:b/>
-                <w:sz w:val="20"/>
-                <w:szCs w:val="20"/>
-              </w:rPr>
-            </w:pPr>
-            <w:r>
-              <w:rPr>
-                <w:rFonts w:cstheme="minorHAnsi"/>
-                <w:b/>
-                <w:sz w:val="20"/>
-                <w:szCs w:val="20"/>
-              </w:rPr>
-              <w:t>FECHA FIN</w:t>
-            </w:r>
-          </w:p>
-        </w:tc>
-        <w:tc>
-          <w:tcPr>
-            <w:tcW w:w="1620" w:type="dxa"/>
-          </w:tcPr>
-          <w:p>
-            <w:pPr>
-              <w:jc w:val="center"/>
-              <w:rPr>
-                <w:rFonts w:cstheme="minorHAnsi"/>
-                <w:b/>
-                <w:sz w:val="20"/>
-                <w:szCs w:val="20"/>
-              </w:rPr>
-            </w:pPr>
-            <w:r>
-              <w:rPr>
-                <w:rFonts w:cstheme="minorHAnsi"/>
-                <w:b/>
-                <w:sz w:val="20"/>
-                <w:szCs w:val="20"/>
-              </w:rPr>
-              <w:t>TOTAL HORAS SEMANALES</w:t>
-            </w:r>
-          </w:p>
-        </w:tc>
-        <w:tc>
-          <w:tcPr>
-            <w:tcW w:w="1440" w:type="dxa"/>
           </w:tcPr>
           <w:p>
             <w:pPr>
@@ -480,43 +478,18 @@
         <w:tc>
           <w:tcPr>
             <w:tcW w:w="2303" w:type="dxa"/>
-          </w:tcPr>
-          <w:p>
-            <w:proofErr w:type="spellStart"/>
-            <w:r>
-              <w:rPr>
-                <w:rFonts w:cstheme="minorHAnsi"/>
-                <w:sz w:val="20"/>
-                <w:szCs w:val="20"/>
-              </w:rPr>
-              <w:t>Ing</w:t>
-            </w:r>
-            <w:proofErr w:type="spellEnd"/>
-            <w:r>
-              <w:rPr>
-                <w:rFonts w:cstheme="minorHAnsi"/>
-                <w:sz w:val="20"/>
-                <w:szCs w:val="20"/>
-              </w:rPr>
-              <w:t xml:space="preserve">, </w:t>
-            </w:r>
-            <w:proofErr w:type="spellStart"/>
-            <w:r>
-              <w:rPr>
-                <w:rFonts w:cstheme="minorHAnsi"/>
-                <w:sz w:val="20"/>
-                <w:szCs w:val="20"/>
-              </w:rPr>
-              <w:t>KLeber</w:t>
-            </w:r>
-            <w:proofErr w:type="spellEnd"/>
-            <w:r>
-              <w:rPr>
-                <w:rFonts w:cstheme="minorHAnsi"/>
-                <w:sz w:val="20"/>
-                <w:szCs w:val="20"/>
-              </w:rPr>
-              <w:t xml:space="preserve"> Loayza, MBA</w:t>
+            <w:vMerge w:val="restart"/>
+            <w:vAlign w:val="center"/>
+          </w:tcPr>
+          <w:p>
+            <w:pPr>
+              <w:jc w:val="center"/>
+            </w:pPr>
+            <w:r>
+              <w:t>Álvaro</w:t>
+            </w:r>
+            <w:r>
+              <w:t xml:space="preserve"> Quito</w:t>
             </w:r>
           </w:p>
         </w:tc>
@@ -527,101 +500,180 @@
           </w:tcPr>
           <w:p>
             <w:pPr>
-              <w:jc w:val="center"/>
-              <w:rPr>
-                <w:rFonts w:cstheme="minorHAnsi"/>
-                <w:sz w:val="20"/>
-                <w:szCs w:val="20"/>
-              </w:rPr>
-            </w:pPr>
-          </w:p>
-          <w:p>
-            <w:pPr>
-              <w:jc w:val="center"/>
-              <w:rPr>
-                <w:rFonts w:cstheme="minorHAnsi"/>
-                <w:sz w:val="20"/>
-                <w:szCs w:val="20"/>
-                <w:lang w:val="es-ES" w:eastAsia="es-ES"/>
-              </w:rPr>
-            </w:pPr>
+              <w:rPr>
+                <w:rFonts w:cstheme="minorHAnsi"/>
+                <w:sz w:val="20"/>
+                <w:szCs w:val="20"/>
+              </w:rPr>
+            </w:pPr>
+            <w:r>
+              <w:rPr>
+                <w:rFonts w:cstheme="minorHAnsi"/>
+                <w:sz w:val="20"/>
+                <w:szCs w:val="20"/>
+              </w:rPr>
+              <w:t xml:space="preserve">Escaneando el libro de actas de </w:t>
+            </w:r>
+            <w:r>
+              <w:rPr>
+                <w:rFonts w:cstheme="minorHAnsi"/>
+                <w:sz w:val="20"/>
+                <w:szCs w:val="20"/>
+              </w:rPr>
+              <w:t>titulación</w:t>
+            </w:r>
+            <w:r>
+              <w:rPr>
+                <w:rFonts w:cstheme="minorHAnsi"/>
+                <w:sz w:val="20"/>
+                <w:szCs w:val="20"/>
+              </w:rPr>
+              <w:t xml:space="preserve"> de</w:t>
+            </w:r>
+            <w:r>
+              <w:rPr>
+                <w:rFonts w:cstheme="minorHAnsi"/>
+                <w:sz w:val="20"/>
+                <w:szCs w:val="20"/>
+              </w:rPr>
+              <w:t xml:space="preserve"> </w:t>
+            </w:r>
+            <w:r>
+              <w:rPr>
+                <w:rFonts w:cstheme="minorHAnsi"/>
+                <w:sz w:val="20"/>
+                <w:szCs w:val="20"/>
+              </w:rPr>
+              <w:t>La carrera de marketing.</w:t>
+            </w:r>
+          </w:p>
+          <w:p>
+            <w:pPr>
+              <w:rPr>
+                <w:rFonts w:cstheme="minorHAnsi"/>
+                <w:sz w:val="20"/>
+                <w:szCs w:val="20"/>
+              </w:rPr>
+            </w:pPr>
+            <w:r>
+              <w:rPr>
+                <w:rFonts w:cstheme="minorHAnsi"/>
+                <w:sz w:val="20"/>
+                <w:szCs w:val="20"/>
+              </w:rPr>
+              <w:t>Cuadro para</w:t>
+            </w:r>
+            <w:r>
+              <w:rPr>
+                <w:rFonts w:cstheme="minorHAnsi"/>
+                <w:sz w:val="20"/>
+                <w:szCs w:val="20"/>
+              </w:rPr>
+              <w:t xml:space="preserve"> registrar los incorporados del </w:t>
+            </w:r>
+            <w:r>
+              <w:rPr>
+                <w:rFonts w:cstheme="minorHAnsi"/>
+                <w:sz w:val="20"/>
+                <w:szCs w:val="20"/>
+              </w:rPr>
+              <w:t>2006 al 2015.</w:t>
+            </w:r>
+          </w:p>
+        </w:tc>
+        <w:tc>
+          <w:tcPr>
+            <w:tcW w:w="1440" w:type="dxa"/>
+            <w:vAlign w:val="center"/>
+          </w:tcPr>
+          <w:p>
+            <w:pPr>
+              <w:jc w:val="center"/>
+              <w:rPr>
+                <w:rFonts w:cstheme="minorHAnsi"/>
+                <w:sz w:val="20"/>
+                <w:szCs w:val="20"/>
+              </w:rPr>
+            </w:pPr>
+            <w:r>
+              <w:rPr>
+                <w:rFonts w:cstheme="minorHAnsi"/>
+                <w:sz w:val="20"/>
+                <w:szCs w:val="20"/>
+              </w:rPr>
+              <w:t>01/06/2015</w:t>
+            </w:r>
+          </w:p>
+        </w:tc>
+        <w:tc>
+          <w:tcPr>
+            <w:tcW w:w="1260" w:type="dxa"/>
+            <w:vAlign w:val="center"/>
+          </w:tcPr>
+          <w:p>
+            <w:pPr>
+              <w:jc w:val="center"/>
+              <w:rPr>
+                <w:rFonts w:cstheme="minorHAnsi"/>
+                <w:sz w:val="20"/>
+                <w:szCs w:val="20"/>
+              </w:rPr>
+            </w:pPr>
+            <w:r>
+              <w:rPr>
+                <w:rFonts w:cstheme="minorHAnsi"/>
+                <w:sz w:val="20"/>
+                <w:szCs w:val="20"/>
+              </w:rPr>
+              <w:t>05/06/2015</w:t>
+            </w:r>
+          </w:p>
+        </w:tc>
+        <w:tc>
+          <w:tcPr>
+            <w:tcW w:w="1260" w:type="dxa"/>
+            <w:vAlign w:val="center"/>
+          </w:tcPr>
+          <w:p>
+            <w:pPr>
+              <w:jc w:val="center"/>
+              <w:rPr>
+                <w:rFonts w:cstheme="minorHAnsi"/>
+                <w:sz w:val="20"/>
+                <w:szCs w:val="20"/>
+              </w:rPr>
+            </w:pPr>
+            <w:r>
+              <w:rPr>
+                <w:rFonts w:cstheme="minorHAnsi"/>
+                <w:sz w:val="20"/>
+                <w:szCs w:val="20"/>
+              </w:rPr>
+              <w:t>25</w:t>
+            </w:r>
           </w:p>
         </w:tc>
         <w:tc>
           <w:tcPr>
             <w:tcW w:w="1350" w:type="dxa"/>
-          </w:tcPr>
-          <w:p>
-            <w:pPr>
-              <w:jc w:val="center"/>
-              <w:rPr>
-                <w:rFonts w:cstheme="minorHAnsi"/>
-                <w:sz w:val="20"/>
-                <w:szCs w:val="20"/>
-              </w:rPr>
-            </w:pPr>
-          </w:p>
-        </w:tc>
-        <w:tc>
-          <w:tcPr>
-            <w:tcW w:w="900" w:type="dxa"/>
-          </w:tcPr>
-          <w:p>
-            <w:pPr>
-              <w:jc w:val="center"/>
-              <w:rPr>
-                <w:rFonts w:cstheme="minorHAnsi"/>
-                <w:sz w:val="20"/>
-                <w:szCs w:val="20"/>
-              </w:rPr>
-            </w:pPr>
-          </w:p>
-        </w:tc>
-        <w:tc>
-          <w:tcPr>
-            <w:tcW w:w="1620" w:type="dxa"/>
-            <w:vAlign w:val="center"/>
-          </w:tcPr>
-          <w:p>
-            <w:pPr>
-              <w:jc w:val="center"/>
-              <w:rPr>
-                <w:rFonts w:cstheme="minorHAnsi"/>
-                <w:sz w:val="20"/>
-                <w:szCs w:val="20"/>
-              </w:rPr>
-            </w:pPr>
-            <w:r>
-              <w:rPr>
-                <w:rFonts w:cstheme="minorHAnsi"/>
-                <w:sz w:val="20"/>
-                <w:szCs w:val="20"/>
-              </w:rPr>
-              <w:t>6</w:t>
-            </w:r>
-          </w:p>
-        </w:tc>
-        <w:tc>
-          <w:tcPr>
-            <w:tcW w:w="1440" w:type="dxa"/>
-            <w:vAlign w:val="center"/>
-          </w:tcPr>
-          <w:p>
-            <w:pPr>
-              <w:jc w:val="center"/>
-              <w:rPr>
-                <w:rFonts w:cstheme="minorHAnsi"/>
-                <w:sz w:val="20"/>
-                <w:szCs w:val="20"/>
-              </w:rPr>
-            </w:pPr>
-            <w:r>
-              <w:rPr>
-                <w:rFonts w:cstheme="minorHAnsi"/>
-                <w:sz w:val="20"/>
-                <w:szCs w:val="20"/>
-              </w:rPr>
-              <w:t>24</w:t>
+            <w:vAlign w:val="center"/>
+          </w:tcPr>
+          <w:p>
+            <w:pPr>
+              <w:jc w:val="center"/>
+              <w:rPr>
+                <w:rFonts w:cstheme="minorHAnsi"/>
+                <w:sz w:val="20"/>
+                <w:szCs w:val="20"/>
+              </w:rPr>
+            </w:pPr>
+            <w:r>
+              <w:rPr>
+                <w:rFonts w:cstheme="minorHAnsi"/>
+                <w:sz w:val="20"/>
+                <w:szCs w:val="20"/>
+              </w:rPr>
+              <w:t>100</w:t>
             </w:r>
           </w:p>
         </w:tc>
@@ -681,45 +733,9 @@
         <w:tc>
           <w:tcPr>
             <w:tcW w:w="2303" w:type="dxa"/>
-          </w:tcPr>
-          <w:p>
-            <w:proofErr w:type="spellStart"/>
-            <w:r>
-              <w:rPr>
-                <w:rFonts w:cstheme="minorHAnsi"/>
-                <w:sz w:val="20"/>
-                <w:szCs w:val="20"/>
-              </w:rPr>
-              <w:t>Ing</w:t>
-            </w:r>
-            <w:proofErr w:type="spellEnd"/>
-            <w:r>
-              <w:rPr>
-                <w:rFonts w:cstheme="minorHAnsi"/>
-                <w:sz w:val="20"/>
-                <w:szCs w:val="20"/>
-              </w:rPr>
-              <w:t xml:space="preserve">, </w:t>
-            </w:r>
-            <w:proofErr w:type="spellStart"/>
-            <w:r>
-              <w:rPr>
-                <w:rFonts w:cstheme="minorHAnsi"/>
-                <w:sz w:val="20"/>
-                <w:szCs w:val="20"/>
-              </w:rPr>
-              <w:t>KLeber</w:t>
-            </w:r>
-            <w:proofErr w:type="spellEnd"/>
-            <w:r>
-              <w:rPr>
-                <w:rFonts w:cstheme="minorHAnsi"/>
-                <w:sz w:val="20"/>
-                <w:szCs w:val="20"/>
-              </w:rPr>
-              <w:t xml:space="preserve"> Loayza, MBA</w:t>
-            </w:r>
-          </w:p>
+            <w:vMerge/>
+          </w:tcPr>
+          <w:p/>
         </w:tc>
         <w:tc>
           <w:tcPr>
@@ -728,90 +744,143 @@
           </w:tcPr>
           <w:p>
             <w:pPr>
-              <w:jc w:val="center"/>
-              <w:rPr>
-                <w:rFonts w:cstheme="minorHAnsi"/>
-                <w:sz w:val="20"/>
-                <w:szCs w:val="20"/>
-              </w:rPr>
-            </w:pPr>
+              <w:rPr>
+                <w:rFonts w:ascii="Calibri" w:hAnsi="Calibri" w:cs="Calibri"/>
+                <w:color w:val="000000"/>
+              </w:rPr>
+            </w:pPr>
+            <w:r>
+              <w:rPr>
+                <w:rFonts w:ascii="Calibri" w:hAnsi="Calibri" w:cs="Calibri"/>
+                <w:color w:val="000000"/>
+              </w:rPr>
+              <w:t>Listado de graduados, del año 2006 al 2015. Ver el registro del senescyt.</w:t>
+            </w:r>
+            <w:r>
+              <w:rPr>
+                <w:rFonts w:ascii="Calibri" w:hAnsi="Calibri" w:cs="Calibri"/>
+                <w:color w:val="000000"/>
+              </w:rPr>
+              <w:br/>
+              <w:t>Portadas para indicadores.</w:t>
+            </w:r>
+            <w:r>
+              <w:rPr>
+                <w:rFonts w:ascii="Calibri" w:hAnsi="Calibri" w:cs="Calibri"/>
+                <w:color w:val="000000"/>
+              </w:rPr>
+              <w:br/>
+              <w:t xml:space="preserve">Oficios dirigidos al departamento de </w:t>
+            </w:r>
+            <w:r>
+              <w:rPr>
+                <w:rFonts w:ascii="Calibri" w:hAnsi="Calibri" w:cs="Calibri"/>
+                <w:color w:val="000000"/>
+              </w:rPr>
+              <w:t>estadísticas</w:t>
+            </w:r>
+            <w:r>
+              <w:rPr>
+                <w:rFonts w:ascii="Calibri" w:hAnsi="Calibri" w:cs="Calibri"/>
+                <w:color w:val="000000"/>
+              </w:rPr>
+              <w:t>, segundo diurno de marketing.</w:t>
+            </w:r>
+          </w:p>
+        </w:tc>
+        <w:tc>
+          <w:tcPr>
+            <w:tcW w:w="1440" w:type="dxa"/>
+            <w:vAlign w:val="center"/>
+          </w:tcPr>
+          <w:p>
+            <w:pPr>
+              <w:jc w:val="center"/>
+              <w:rPr>
+                <w:rFonts w:cstheme="minorHAnsi"/>
+                <w:sz w:val="20"/>
+                <w:szCs w:val="20"/>
+              </w:rPr>
+            </w:pPr>
+            <w:r>
+              <w:rPr>
+                <w:rFonts w:cstheme="minorHAnsi"/>
+                <w:sz w:val="20"/>
+                <w:szCs w:val="20"/>
+              </w:rPr>
+              <w:t>08/06/2015</w:t>
+            </w:r>
+          </w:p>
+        </w:tc>
+        <w:tc>
+          <w:tcPr>
+            <w:tcW w:w="1260" w:type="dxa"/>
+            <w:vAlign w:val="center"/>
+          </w:tcPr>
+          <w:p>
+            <w:pPr>
+              <w:jc w:val="center"/>
+              <w:rPr>
+                <w:rFonts w:cstheme="minorHAnsi"/>
+                <w:sz w:val="20"/>
+                <w:szCs w:val="20"/>
+              </w:rPr>
+            </w:pPr>
+            <w:r>
+              <w:rPr>
+                <w:rFonts w:cstheme="minorHAnsi"/>
+                <w:sz w:val="20"/>
+                <w:szCs w:val="20"/>
+              </w:rPr>
+              <w:t>12/06/2015</w:t>
+            </w:r>
+          </w:p>
+        </w:tc>
+        <w:tc>
+          <w:tcPr>
+            <w:tcW w:w="1260" w:type="dxa"/>
+            <w:vAlign w:val="center"/>
+          </w:tcPr>
+          <w:p>
+            <w:pPr>
+              <w:jc w:val="center"/>
+              <w:rPr>
+                <w:rFonts w:cstheme="minorHAnsi"/>
+                <w:sz w:val="20"/>
+                <w:szCs w:val="20"/>
+              </w:rPr>
+            </w:pPr>
+            <w:r>
+              <w:rPr>
+                <w:rFonts w:cstheme="minorHAnsi"/>
+                <w:sz w:val="20"/>
+                <w:szCs w:val="20"/>
+              </w:rPr>
+              <w:t>25</w:t>
+            </w:r>
           </w:p>
         </w:tc>
         <w:tc>
           <w:tcPr>
             <w:tcW w:w="1350" w:type="dxa"/>
-          </w:tcPr>
-          <w:p>
-            <w:pPr>
-              <w:jc w:val="center"/>
-              <w:rPr>
-                <w:rFonts w:cstheme="minorHAnsi"/>
-                <w:sz w:val="20"/>
-                <w:szCs w:val="20"/>
-              </w:rPr>
-            </w:pPr>
-          </w:p>
-        </w:tc>
-        <w:tc>
-          <w:tcPr>
-            <w:tcW w:w="900" w:type="dxa"/>
-          </w:tcPr>
-          <w:p>
-            <w:pPr>
-              <w:jc w:val="center"/>
-              <w:rPr>
-                <w:rFonts w:cstheme="minorHAnsi"/>
-                <w:sz w:val="20"/>
-                <w:szCs w:val="20"/>
-              </w:rPr>
-            </w:pPr>
-          </w:p>
-        </w:tc>
-        <w:tc>
-          <w:tcPr>
-            <w:tcW w:w="1620" w:type="dxa"/>
-            <w:vAlign w:val="center"/>
-          </w:tcPr>
-          <w:p>
-            <w:pPr>
-              <w:jc w:val="center"/>
-              <w:rPr>
-                <w:rFonts w:cstheme="minorHAnsi"/>
-                <w:sz w:val="20"/>
-                <w:szCs w:val="20"/>
-              </w:rPr>
-            </w:pPr>
-            <w:r>
-              <w:rPr>
-                <w:rFonts w:cstheme="minorHAnsi"/>
-                <w:sz w:val="20"/>
-                <w:szCs w:val="20"/>
-              </w:rPr>
-              <w:t>6</w:t>
-            </w:r>
-          </w:p>
-        </w:tc>
-        <w:tc>
-          <w:tcPr>
-            <w:tcW w:w="1440" w:type="dxa"/>
-            <w:vAlign w:val="center"/>
-          </w:tcPr>
-          <w:p>
-            <w:pPr>
-              <w:jc w:val="center"/>
-              <w:rPr>
-                <w:rFonts w:cstheme="minorHAnsi"/>
-                <w:sz w:val="20"/>
-                <w:szCs w:val="20"/>
-              </w:rPr>
-            </w:pPr>
-            <w:r>
-              <w:rPr>
-                <w:rFonts w:cstheme="minorHAnsi"/>
-                <w:sz w:val="20"/>
-                <w:szCs w:val="20"/>
-              </w:rPr>
-              <w:t>24</w:t>
+            <w:vAlign w:val="center"/>
+          </w:tcPr>
+          <w:p>
+            <w:pPr>
+              <w:jc w:val="center"/>
+              <w:rPr>
+                <w:rFonts w:cstheme="minorHAnsi"/>
+                <w:sz w:val="20"/>
+                <w:szCs w:val="20"/>
+              </w:rPr>
+            </w:pPr>
+            <w:r>
+              <w:rPr>
+                <w:rFonts w:cstheme="minorHAnsi"/>
+                <w:sz w:val="20"/>
+                <w:szCs w:val="20"/>
+              </w:rPr>
+              <w:t>100</w:t>
             </w:r>
           </w:p>
         </w:tc>
@@ -871,45 +940,9 @@
         <w:tc>
           <w:tcPr>
             <w:tcW w:w="2303" w:type="dxa"/>
-          </w:tcPr>
-          <w:p>
-            <w:proofErr w:type="spellStart"/>
-            <w:r>
-              <w:rPr>
-                <w:rFonts w:cstheme="minorHAnsi"/>
-                <w:sz w:val="20"/>
-                <w:szCs w:val="20"/>
-              </w:rPr>
-              <w:t>Ing</w:t>
-            </w:r>
-            <w:proofErr w:type="spellEnd"/>
-            <w:r>
-              <w:rPr>
-                <w:rFonts w:cstheme="minorHAnsi"/>
-                <w:sz w:val="20"/>
-                <w:szCs w:val="20"/>
-              </w:rPr>
-              <w:t xml:space="preserve">, </w:t>
-            </w:r>
-            <w:proofErr w:type="spellStart"/>
-            <w:r>
-              <w:rPr>
-                <w:rFonts w:cstheme="minorHAnsi"/>
-                <w:sz w:val="20"/>
-                <w:szCs w:val="20"/>
-              </w:rPr>
-              <w:t>KLeber</w:t>
-            </w:r>
-            <w:proofErr w:type="spellEnd"/>
-            <w:r>
-              <w:rPr>
-                <w:rFonts w:cstheme="minorHAnsi"/>
-                <w:sz w:val="20"/>
-                <w:szCs w:val="20"/>
-              </w:rPr>
-              <w:t xml:space="preserve"> Loayza, MBA</w:t>
-            </w:r>
-          </w:p>
+            <w:vMerge/>
+          </w:tcPr>
+          <w:p/>
         </w:tc>
         <w:tc>
           <w:tcPr>
@@ -918,90 +951,223 @@
           </w:tcPr>
           <w:p>
             <w:pPr>
-              <w:jc w:val="center"/>
-              <w:rPr>
-                <w:rFonts w:cstheme="minorHAnsi"/>
-                <w:sz w:val="20"/>
-                <w:szCs w:val="20"/>
-              </w:rPr>
-            </w:pPr>
+              <w:rPr>
+                <w:rFonts w:ascii="Calibri" w:hAnsi="Calibri" w:cs="Calibri"/>
+                <w:color w:val="000000"/>
+              </w:rPr>
+            </w:pPr>
+            <w:r>
+              <w:rPr>
+                <w:rFonts w:ascii="Calibri" w:hAnsi="Calibri" w:cs="Calibri"/>
+                <w:color w:val="000000"/>
+              </w:rPr>
+              <w:t>Lunes: Realizo un oficio dirigido a la vicedecana, e ingrese graduados del 2015.</w:t>
+            </w:r>
+            <w:r>
+              <w:rPr>
+                <w:rFonts w:ascii="Calibri" w:hAnsi="Calibri" w:cs="Calibri"/>
+                <w:color w:val="000000"/>
+              </w:rPr>
+              <w:br/>
+              <w:t xml:space="preserve">Martes: Escanear el literal del indicador del plan de estudio de los </w:t>
+            </w:r>
+            <w:r>
+              <w:rPr>
+                <w:rFonts w:ascii="Calibri" w:hAnsi="Calibri" w:cs="Calibri"/>
+                <w:color w:val="000000"/>
+              </w:rPr>
+              <w:t>últimos</w:t>
+            </w:r>
+            <w:r>
+              <w:rPr>
+                <w:rFonts w:ascii="Calibri" w:hAnsi="Calibri" w:cs="Calibri"/>
+                <w:color w:val="000000"/>
+              </w:rPr>
+              <w:t xml:space="preserve"> 2 años. Ingreso datos en </w:t>
+            </w:r>
+            <w:r>
+              <w:rPr>
+                <w:rFonts w:ascii="Calibri" w:hAnsi="Calibri" w:cs="Calibri"/>
+                <w:color w:val="000000"/>
+              </w:rPr>
+              <w:t>estadística</w:t>
+            </w:r>
+            <w:r>
+              <w:rPr>
+                <w:rFonts w:ascii="Calibri" w:hAnsi="Calibri" w:cs="Calibri"/>
+                <w:color w:val="000000"/>
+              </w:rPr>
+              <w:t xml:space="preserve"> de la carreara de marketing</w:t>
+            </w:r>
+          </w:p>
+          <w:p>
+            <w:pPr>
+              <w:rPr>
+                <w:rFonts w:ascii="Calibri" w:hAnsi="Calibri" w:cs="Calibri"/>
+                <w:color w:val="000000"/>
+              </w:rPr>
+            </w:pPr>
+            <w:r>
+              <w:rPr>
+                <w:rFonts w:ascii="Calibri" w:hAnsi="Calibri" w:cs="Calibri"/>
+                <w:color w:val="000000"/>
+              </w:rPr>
+              <w:t>Miércoles</w:t>
+            </w:r>
+            <w:r>
+              <w:rPr>
+                <w:rFonts w:ascii="Calibri" w:hAnsi="Calibri" w:cs="Calibri"/>
+                <w:color w:val="000000"/>
+              </w:rPr>
+              <w:t xml:space="preserve">: Fue a retirar el oficio dirigido a secretaria general de </w:t>
+            </w:r>
+            <w:r>
+              <w:rPr>
+                <w:rFonts w:ascii="Calibri" w:hAnsi="Calibri" w:cs="Calibri"/>
+                <w:color w:val="000000"/>
+              </w:rPr>
+              <w:t>actualización</w:t>
+            </w:r>
+            <w:r>
+              <w:rPr>
+                <w:rFonts w:ascii="Calibri" w:hAnsi="Calibri" w:cs="Calibri"/>
+                <w:color w:val="000000"/>
+              </w:rPr>
+              <w:t xml:space="preserve"> de datos de las reformas de </w:t>
+            </w:r>
+            <w:r>
+              <w:rPr>
+                <w:rFonts w:ascii="Calibri" w:hAnsi="Calibri" w:cs="Calibri"/>
+                <w:color w:val="000000"/>
+              </w:rPr>
+              <w:t>creación</w:t>
+            </w:r>
+            <w:r>
+              <w:rPr>
+                <w:rFonts w:ascii="Calibri" w:hAnsi="Calibri" w:cs="Calibri"/>
+                <w:color w:val="000000"/>
+              </w:rPr>
+              <w:t xml:space="preserve"> de la carrera.</w:t>
+            </w:r>
+            <w:r>
+              <w:rPr>
+                <w:rFonts w:ascii="Calibri" w:hAnsi="Calibri" w:cs="Calibri"/>
+                <w:color w:val="000000"/>
+              </w:rPr>
+              <w:br/>
+              <w:t>Jueves: Registro datos para los</w:t>
+            </w:r>
+            <w:r>
+              <w:rPr>
+                <w:rFonts w:ascii="Calibri" w:hAnsi="Calibri" w:cs="Calibri"/>
+                <w:color w:val="000000"/>
+              </w:rPr>
+              <w:t xml:space="preserve"> </w:t>
+            </w:r>
+            <w:r>
+              <w:rPr>
+                <w:rFonts w:ascii="Calibri" w:hAnsi="Calibri" w:cs="Calibri"/>
+                <w:color w:val="000000"/>
+              </w:rPr>
+              <w:lastRenderedPageBreak/>
+              <w:t>indicadores, estados actuales, prospectiva y su literales correspondientes. Organizar carpetas de los indicadores ya desarrollados. Viernes: Estuvo Enfermo.</w:t>
+            </w:r>
+          </w:p>
+        </w:tc>
+        <w:tc>
+          <w:tcPr>
+            <w:tcW w:w="1440" w:type="dxa"/>
+            <w:vAlign w:val="center"/>
+          </w:tcPr>
+          <w:p>
+            <w:pPr>
+              <w:jc w:val="center"/>
+              <w:rPr>
+                <w:rFonts w:cstheme="minorHAnsi"/>
+                <w:sz w:val="20"/>
+                <w:szCs w:val="20"/>
+              </w:rPr>
+            </w:pPr>
+            <w:r>
+              <w:rPr>
+                <w:rFonts w:cstheme="minorHAnsi"/>
+                <w:sz w:val="20"/>
+                <w:szCs w:val="20"/>
+              </w:rPr>
+              <w:lastRenderedPageBreak/>
+              <w:t>15/06/2015</w:t>
+            </w:r>
+          </w:p>
+        </w:tc>
+        <w:tc>
+          <w:tcPr>
+            <w:tcW w:w="1260" w:type="dxa"/>
+            <w:vAlign w:val="center"/>
+          </w:tcPr>
+          <w:p>
+            <w:pPr>
+              <w:jc w:val="center"/>
+              <w:rPr>
+                <w:rFonts w:cstheme="minorHAnsi"/>
+                <w:sz w:val="20"/>
+                <w:szCs w:val="20"/>
+              </w:rPr>
+            </w:pPr>
+            <w:r>
+              <w:rPr>
+                <w:rFonts w:cstheme="minorHAnsi"/>
+                <w:sz w:val="20"/>
+                <w:szCs w:val="20"/>
+              </w:rPr>
+              <w:t>19/06/2015</w:t>
+            </w:r>
+          </w:p>
+        </w:tc>
+        <w:tc>
+          <w:tcPr>
+            <w:tcW w:w="1260" w:type="dxa"/>
+            <w:vAlign w:val="center"/>
+          </w:tcPr>
+          <w:p>
+            <w:pPr>
+              <w:jc w:val="center"/>
+              <w:rPr>
+                <w:rFonts w:cstheme="minorHAnsi"/>
+                <w:sz w:val="20"/>
+                <w:szCs w:val="20"/>
+              </w:rPr>
+            </w:pPr>
+            <w:r>
+              <w:rPr>
+                <w:rFonts w:cstheme="minorHAnsi"/>
+                <w:sz w:val="20"/>
+                <w:szCs w:val="20"/>
+              </w:rPr>
+              <w:t>25</w:t>
+            </w:r>
           </w:p>
         </w:tc>
         <w:tc>
           <w:tcPr>
             <w:tcW w:w="1350" w:type="dxa"/>
-          </w:tcPr>
-          <w:p>
-            <w:pPr>
-              <w:jc w:val="center"/>
-              <w:rPr>
-                <w:rFonts w:cstheme="minorHAnsi"/>
-                <w:sz w:val="20"/>
-                <w:szCs w:val="20"/>
-              </w:rPr>
-            </w:pPr>
-          </w:p>
-        </w:tc>
-        <w:tc>
-          <w:tcPr>
-            <w:tcW w:w="900" w:type="dxa"/>
-          </w:tcPr>
-          <w:p>
-            <w:pPr>
-              <w:jc w:val="center"/>
-              <w:rPr>
-                <w:rFonts w:cstheme="minorHAnsi"/>
-                <w:sz w:val="20"/>
-                <w:szCs w:val="20"/>
-              </w:rPr>
-            </w:pPr>
-          </w:p>
-        </w:tc>
-        <w:tc>
-          <w:tcPr>
-            <w:tcW w:w="1620" w:type="dxa"/>
-            <w:vAlign w:val="center"/>
-          </w:tcPr>
-          <w:p>
-            <w:pPr>
-              <w:jc w:val="center"/>
-              <w:rPr>
-                <w:rFonts w:cstheme="minorHAnsi"/>
-                <w:sz w:val="20"/>
-                <w:szCs w:val="20"/>
-              </w:rPr>
-            </w:pPr>
-            <w:r>
-              <w:rPr>
-                <w:rFonts w:cstheme="minorHAnsi"/>
-                <w:sz w:val="20"/>
-                <w:szCs w:val="20"/>
-              </w:rPr>
-              <w:t>6</w:t>
-            </w:r>
-          </w:p>
-        </w:tc>
-        <w:tc>
-          <w:tcPr>
-            <w:tcW w:w="1440" w:type="dxa"/>
-            <w:vAlign w:val="center"/>
-          </w:tcPr>
-          <w:p>
-            <w:pPr>
-              <w:jc w:val="center"/>
-              <w:rPr>
-                <w:rFonts w:cstheme="minorHAnsi"/>
-                <w:sz w:val="20"/>
-                <w:szCs w:val="20"/>
-              </w:rPr>
-            </w:pPr>
-            <w:r>
-              <w:rPr>
-                <w:rFonts w:cstheme="minorHAnsi"/>
-                <w:sz w:val="20"/>
-                <w:szCs w:val="20"/>
-              </w:rPr>
-              <w:t>24</w:t>
+            <w:vAlign w:val="center"/>
+          </w:tcPr>
+          <w:p>
+            <w:pPr>
+              <w:jc w:val="center"/>
+              <w:rPr>
+                <w:rFonts w:cstheme="minorHAnsi"/>
+                <w:sz w:val="20"/>
+                <w:szCs w:val="20"/>
+              </w:rPr>
+            </w:pPr>
+            <w:r>
+              <w:rPr>
+                <w:rFonts w:cstheme="minorHAnsi"/>
+                <w:sz w:val="20"/>
+                <w:szCs w:val="20"/>
+              </w:rPr>
+              <w:t>100</w:t>
             </w:r>
           </w:p>
         </w:tc>
@@ -1025,7 +1191,7 @@
                 <w:sz w:val="20"/>
                 <w:szCs w:val="20"/>
               </w:rPr>
-              <w:t>NO</w:t>
+              <w:t>No</w:t>
             </w:r>
           </w:p>
         </w:tc>
@@ -1049,7 +1215,7 @@
                 <w:sz w:val="20"/>
                 <w:szCs w:val="20"/>
               </w:rPr>
-              <w:t>24</w:t>
+              <w:t>8</w:t>
             </w:r>
           </w:p>
         </w:tc>
@@ -1061,45 +1227,9 @@
         <w:tc>
           <w:tcPr>
             <w:tcW w:w="2303" w:type="dxa"/>
-          </w:tcPr>
-          <w:p>
-            <w:proofErr w:type="spellStart"/>
-            <w:r>
-              <w:rPr>
-                <w:rFonts w:cstheme="minorHAnsi"/>
-                <w:sz w:val="20"/>
-                <w:szCs w:val="20"/>
-              </w:rPr>
-              <w:t>Ing</w:t>
-            </w:r>
-            <w:proofErr w:type="spellEnd"/>
-            <w:r>
-              <w:rPr>
-                <w:rFonts w:cstheme="minorHAnsi"/>
-                <w:sz w:val="20"/>
-                <w:szCs w:val="20"/>
-              </w:rPr>
-              <w:t xml:space="preserve">, </w:t>
-            </w:r>
-            <w:proofErr w:type="spellStart"/>
-            <w:r>
-              <w:rPr>
-                <w:rFonts w:cstheme="minorHAnsi"/>
-                <w:sz w:val="20"/>
-                <w:szCs w:val="20"/>
-              </w:rPr>
-              <w:t>KLeber</w:t>
-            </w:r>
-            <w:proofErr w:type="spellEnd"/>
-            <w:r>
-              <w:rPr>
-                <w:rFonts w:cstheme="minorHAnsi"/>
-                <w:sz w:val="20"/>
-                <w:szCs w:val="20"/>
-              </w:rPr>
-              <w:t xml:space="preserve"> Loayza, MBA</w:t>
-            </w:r>
-          </w:p>
+            <w:vMerge/>
+          </w:tcPr>
+          <w:p/>
         </w:tc>
         <w:tc>
           <w:tcPr>
@@ -1108,90 +1238,229 @@
           </w:tcPr>
           <w:p>
             <w:pPr>
-              <w:jc w:val="center"/>
-              <w:rPr>
-                <w:rFonts w:cstheme="minorHAnsi"/>
-                <w:sz w:val="20"/>
-                <w:szCs w:val="20"/>
-              </w:rPr>
-            </w:pPr>
+              <w:rPr>
+                <w:rFonts w:ascii="Calibri" w:hAnsi="Calibri" w:cs="Calibri"/>
+                <w:color w:val="000000"/>
+              </w:rPr>
+            </w:pPr>
+            <w:r>
+              <w:rPr>
+                <w:rFonts w:ascii="Calibri" w:hAnsi="Calibri" w:cs="Calibri"/>
+                <w:color w:val="000000"/>
+              </w:rPr>
+              <w:t>Lunes: Realizo el indicador perfil del egreso, con la evidencia del plan de estudios.</w:t>
+            </w:r>
+            <w:r>
+              <w:rPr>
+                <w:rFonts w:ascii="Calibri" w:hAnsi="Calibri" w:cs="Calibri"/>
+                <w:color w:val="000000"/>
+              </w:rPr>
+              <w:br/>
+              <w:t xml:space="preserve">Martes: Indicador estructura curricular, la </w:t>
+            </w:r>
+            <w:r>
+              <w:rPr>
+                <w:rFonts w:ascii="Calibri" w:hAnsi="Calibri" w:cs="Calibri"/>
+                <w:color w:val="000000"/>
+              </w:rPr>
+              <w:t>visión</w:t>
+            </w:r>
+            <w:r>
+              <w:rPr>
+                <w:rFonts w:ascii="Calibri" w:hAnsi="Calibri" w:cs="Calibri"/>
+                <w:color w:val="000000"/>
+              </w:rPr>
+              <w:t xml:space="preserve">, la </w:t>
+            </w:r>
+            <w:r>
+              <w:rPr>
+                <w:rFonts w:ascii="Calibri" w:hAnsi="Calibri" w:cs="Calibri"/>
+                <w:color w:val="000000"/>
+              </w:rPr>
+              <w:t>misión</w:t>
+            </w:r>
+            <w:r>
+              <w:rPr>
+                <w:rFonts w:ascii="Calibri" w:hAnsi="Calibri" w:cs="Calibri"/>
+                <w:color w:val="000000"/>
+              </w:rPr>
+              <w:t xml:space="preserve"> y </w:t>
+            </w:r>
+            <w:r>
+              <w:rPr>
+                <w:rFonts w:ascii="Calibri" w:hAnsi="Calibri" w:cs="Calibri"/>
+                <w:color w:val="000000"/>
+              </w:rPr>
+              <w:t>justificación</w:t>
+            </w:r>
+            <w:r>
+              <w:rPr>
+                <w:rFonts w:ascii="Calibri" w:hAnsi="Calibri" w:cs="Calibri"/>
+                <w:color w:val="000000"/>
+              </w:rPr>
+              <w:t>.</w:t>
+            </w:r>
+            <w:r>
+              <w:rPr>
+                <w:rFonts w:ascii="Calibri" w:hAnsi="Calibri" w:cs="Calibri"/>
+                <w:color w:val="000000"/>
+              </w:rPr>
+              <w:br/>
+            </w:r>
+            <w:r>
+              <w:rPr>
+                <w:rFonts w:ascii="Calibri" w:hAnsi="Calibri" w:cs="Calibri"/>
+                <w:color w:val="000000"/>
+              </w:rPr>
+              <w:t>Miércoles</w:t>
+            </w:r>
+            <w:r>
+              <w:rPr>
+                <w:rFonts w:ascii="Calibri" w:hAnsi="Calibri" w:cs="Calibri"/>
+                <w:color w:val="000000"/>
+              </w:rPr>
+              <w:t>: Buscar los syllabus del año, 2012, 2013, 2014 y 2015.</w:t>
+            </w:r>
+            <w:r>
+              <w:rPr>
+                <w:rFonts w:ascii="Calibri" w:hAnsi="Calibri" w:cs="Calibri"/>
+                <w:color w:val="000000"/>
+              </w:rPr>
+              <w:br/>
+              <w:t xml:space="preserve">Viernes: Oficio 53, 52 dirigido a Guido Sotomayor. y otro oficio dirigido al departamento de </w:t>
+            </w:r>
+            <w:r>
+              <w:rPr>
+                <w:rFonts w:ascii="Calibri" w:hAnsi="Calibri" w:cs="Calibri"/>
+                <w:color w:val="000000"/>
+              </w:rPr>
+              <w:t>matriculación</w:t>
+            </w:r>
+            <w:r>
+              <w:rPr>
+                <w:rFonts w:ascii="Calibri" w:hAnsi="Calibri" w:cs="Calibri"/>
+                <w:color w:val="000000"/>
+              </w:rPr>
+              <w:t xml:space="preserve">, pidiendo la nominal de estudiantes </w:t>
+            </w:r>
+            <w:r>
+              <w:rPr>
+                <w:rFonts w:ascii="Calibri" w:hAnsi="Calibri" w:cs="Calibri"/>
+                <w:color w:val="000000"/>
+              </w:rPr>
+              <w:t>matriculados</w:t>
+            </w:r>
+            <w:r>
+              <w:rPr>
+                <w:rFonts w:ascii="Calibri" w:hAnsi="Calibri" w:cs="Calibri"/>
+                <w:color w:val="000000"/>
+              </w:rPr>
+              <w:t xml:space="preserve"> de la carrera de marketing.</w:t>
+            </w:r>
+          </w:p>
+          <w:p>
+            <w:pPr>
+              <w:rPr>
+                <w:rFonts w:cstheme="minorHAnsi"/>
+                <w:sz w:val="20"/>
+                <w:szCs w:val="20"/>
+              </w:rPr>
+            </w:pPr>
+          </w:p>
+        </w:tc>
+        <w:tc>
+          <w:tcPr>
+            <w:tcW w:w="1440" w:type="dxa"/>
+            <w:vAlign w:val="center"/>
+          </w:tcPr>
+          <w:p>
+            <w:pPr>
+              <w:jc w:val="center"/>
+              <w:rPr>
+                <w:rFonts w:cstheme="minorHAnsi"/>
+                <w:sz w:val="20"/>
+                <w:szCs w:val="20"/>
+              </w:rPr>
+            </w:pPr>
+            <w:r>
+              <w:rPr>
+                <w:rFonts w:cstheme="minorHAnsi"/>
+                <w:sz w:val="20"/>
+                <w:szCs w:val="20"/>
+              </w:rPr>
+              <w:t>22/06/2015</w:t>
+            </w:r>
+          </w:p>
+        </w:tc>
+        <w:tc>
+          <w:tcPr>
+            <w:tcW w:w="1260" w:type="dxa"/>
+            <w:vAlign w:val="center"/>
+          </w:tcPr>
+          <w:p>
+            <w:pPr>
+              <w:jc w:val="center"/>
+              <w:rPr>
+                <w:rFonts w:cstheme="minorHAnsi"/>
+                <w:sz w:val="20"/>
+                <w:szCs w:val="20"/>
+              </w:rPr>
+            </w:pPr>
+            <w:r>
+              <w:rPr>
+                <w:rFonts w:cstheme="minorHAnsi"/>
+                <w:sz w:val="20"/>
+                <w:szCs w:val="20"/>
+              </w:rPr>
+              <w:t>26/06/2015</w:t>
+            </w:r>
+          </w:p>
+        </w:tc>
+        <w:tc>
+          <w:tcPr>
+            <w:tcW w:w="1260" w:type="dxa"/>
+            <w:vAlign w:val="center"/>
+          </w:tcPr>
+          <w:p>
+            <w:pPr>
+              <w:jc w:val="center"/>
+              <w:rPr>
+                <w:rFonts w:cstheme="minorHAnsi"/>
+                <w:sz w:val="20"/>
+                <w:szCs w:val="20"/>
+              </w:rPr>
+            </w:pPr>
+            <w:r>
+              <w:rPr>
+                <w:rFonts w:cstheme="minorHAnsi"/>
+                <w:sz w:val="20"/>
+                <w:szCs w:val="20"/>
+              </w:rPr>
+              <w:t>25</w:t>
+            </w:r>
           </w:p>
         </w:tc>
         <w:tc>
           <w:tcPr>
             <w:tcW w:w="1350" w:type="dxa"/>
-          </w:tcPr>
-          <w:p>
-            <w:pPr>
-              <w:jc w:val="center"/>
-              <w:rPr>
-                <w:rFonts w:cstheme="minorHAnsi"/>
-                <w:sz w:val="20"/>
-                <w:szCs w:val="20"/>
-              </w:rPr>
-            </w:pPr>
-          </w:p>
-        </w:tc>
-        <w:tc>
-          <w:tcPr>
-            <w:tcW w:w="900" w:type="dxa"/>
-          </w:tcPr>
-          <w:p>
-            <w:pPr>
-              <w:jc w:val="center"/>
-              <w:rPr>
-                <w:rFonts w:cstheme="minorHAnsi"/>
-                <w:sz w:val="20"/>
-                <w:szCs w:val="20"/>
-              </w:rPr>
-            </w:pPr>
-          </w:p>
-        </w:tc>
-        <w:tc>
-          <w:tcPr>
-            <w:tcW w:w="1620" w:type="dxa"/>
-            <w:vAlign w:val="center"/>
-          </w:tcPr>
-          <w:p>
-            <w:pPr>
-              <w:jc w:val="center"/>
-              <w:rPr>
-                <w:rFonts w:cstheme="minorHAnsi"/>
-                <w:sz w:val="20"/>
-                <w:szCs w:val="20"/>
-              </w:rPr>
-            </w:pPr>
-            <w:r>
-              <w:rPr>
-                <w:rFonts w:cstheme="minorHAnsi"/>
-                <w:sz w:val="20"/>
-                <w:szCs w:val="20"/>
-              </w:rPr>
-              <w:t>6</w:t>
-            </w:r>
-          </w:p>
-        </w:tc>
-        <w:tc>
-          <w:tcPr>
-            <w:tcW w:w="1440" w:type="dxa"/>
-            <w:vAlign w:val="center"/>
-          </w:tcPr>
-          <w:p>
-            <w:pPr>
-              <w:jc w:val="center"/>
-              <w:rPr>
-                <w:rFonts w:cstheme="minorHAnsi"/>
-                <w:sz w:val="20"/>
-                <w:szCs w:val="20"/>
-              </w:rPr>
-            </w:pPr>
-            <w:r>
-              <w:rPr>
-                <w:rFonts w:cstheme="minorHAnsi"/>
-                <w:sz w:val="20"/>
-                <w:szCs w:val="20"/>
-              </w:rPr>
-              <w:t>24</w:t>
+            <w:vAlign w:val="center"/>
+          </w:tcPr>
+          <w:p>
+            <w:pPr>
+              <w:jc w:val="center"/>
+              <w:rPr>
+                <w:rFonts w:cstheme="minorHAnsi"/>
+                <w:sz w:val="20"/>
+                <w:szCs w:val="20"/>
+              </w:rPr>
+            </w:pPr>
+            <w:r>
+              <w:rPr>
+                <w:rFonts w:cstheme="minorHAnsi"/>
+                <w:sz w:val="20"/>
+                <w:szCs w:val="20"/>
+              </w:rPr>
+              <w:t>100</w:t>
             </w:r>
           </w:p>
         </w:tc>
@@ -1215,7 +1484,7 @@
                 <w:sz w:val="20"/>
                 <w:szCs w:val="20"/>
               </w:rPr>
-              <w:t>NO</w:t>
+              <w:t>SI</w:t>
             </w:r>
           </w:p>
         </w:tc>
@@ -1239,7 +1508,7 @@
                 <w:sz w:val="20"/>
                 <w:szCs w:val="20"/>
               </w:rPr>
-              <w:t>24</w:t>
+              <w:t>-</w:t>
             </w:r>
           </w:p>
         </w:tc>
@@ -1251,45 +1520,9 @@
         <w:tc>
           <w:tcPr>
             <w:tcW w:w="2303" w:type="dxa"/>
-          </w:tcPr>
-          <w:p>
-            <w:proofErr w:type="spellStart"/>
-            <w:r>
-              <w:rPr>
-                <w:rFonts w:cstheme="minorHAnsi"/>
-                <w:sz w:val="20"/>
-                <w:szCs w:val="20"/>
-              </w:rPr>
-              <w:t>Ing</w:t>
-            </w:r>
-            <w:proofErr w:type="spellEnd"/>
-            <w:r>
-              <w:rPr>
-                <w:rFonts w:cstheme="minorHAnsi"/>
-                <w:sz w:val="20"/>
-                <w:szCs w:val="20"/>
-              </w:rPr>
-              <w:t xml:space="preserve">, </w:t>
-            </w:r>
-            <w:proofErr w:type="spellStart"/>
-            <w:r>
-              <w:rPr>
-                <w:rFonts w:cstheme="minorHAnsi"/>
-                <w:sz w:val="20"/>
-                <w:szCs w:val="20"/>
-              </w:rPr>
-              <w:t>KLeber</w:t>
-            </w:r>
-            <w:proofErr w:type="spellEnd"/>
-            <w:r>
-              <w:rPr>
-                <w:rFonts w:cstheme="minorHAnsi"/>
-                <w:sz w:val="20"/>
-                <w:szCs w:val="20"/>
-              </w:rPr>
-              <w:t xml:space="preserve"> Loayza, MBA</w:t>
-            </w:r>
-          </w:p>
+            <w:vMerge/>
+          </w:tcPr>
+          <w:p/>
         </w:tc>
         <w:tc>
           <w:tcPr>
@@ -1298,91 +1531,279 @@
           </w:tcPr>
           <w:p>
             <w:pPr>
-              <w:jc w:val="center"/>
-              <w:rPr>
-                <w:rFonts w:cstheme="minorHAnsi"/>
-                <w:sz w:val="20"/>
-                <w:szCs w:val="20"/>
-                <w:lang w:val="es-ES" w:eastAsia="es-ES"/>
-              </w:rPr>
-            </w:pPr>
+              <w:rPr>
+                <w:rFonts w:cstheme="minorHAnsi"/>
+                <w:sz w:val="20"/>
+                <w:szCs w:val="20"/>
+                <w:lang w:eastAsia="es-ES"/>
+              </w:rPr>
+            </w:pPr>
+            <w:r>
+              <w:rPr>
+                <w:rFonts w:ascii="Calibri" w:hAnsi="Calibri" w:cs="Calibri"/>
+                <w:color w:val="000000"/>
+              </w:rPr>
+              <w:t xml:space="preserve">Lunes: Realizo la nómina de representantes o </w:t>
+            </w:r>
+            <w:r>
+              <w:rPr>
+                <w:rFonts w:ascii="Calibri" w:hAnsi="Calibri" w:cs="Calibri"/>
+                <w:color w:val="000000"/>
+              </w:rPr>
+              <w:t>presidentes</w:t>
+            </w:r>
+            <w:r>
+              <w:rPr>
+                <w:rFonts w:ascii="Calibri" w:hAnsi="Calibri" w:cs="Calibri"/>
+                <w:color w:val="000000"/>
+              </w:rPr>
+              <w:t xml:space="preserve"> de curso e ir a entregar oficio a secretaria general para </w:t>
+            </w:r>
+            <w:r>
+              <w:rPr>
+                <w:rFonts w:ascii="Calibri" w:hAnsi="Calibri" w:cs="Calibri"/>
+                <w:color w:val="000000"/>
+              </w:rPr>
+              <w:t>actualización</w:t>
+            </w:r>
+            <w:r>
+              <w:rPr>
+                <w:rFonts w:ascii="Calibri" w:hAnsi="Calibri" w:cs="Calibri"/>
+                <w:color w:val="000000"/>
+              </w:rPr>
+              <w:t xml:space="preserve"> de datos.</w:t>
+            </w:r>
+            <w:r>
+              <w:rPr>
+                <w:rFonts w:ascii="Calibri" w:hAnsi="Calibri" w:cs="Calibri"/>
+                <w:color w:val="000000"/>
+              </w:rPr>
+              <w:br/>
+              <w:t>Martes: Realizo oficios del 139 al 156 para pedir informe a los docentes de lo que realizan cada mes de Titulación y Tutorías Académicas</w:t>
+            </w:r>
+            <w:r>
+              <w:rPr>
+                <w:rFonts w:ascii="Calibri" w:hAnsi="Calibri" w:cs="Calibri"/>
+                <w:color w:val="000000"/>
+              </w:rPr>
+              <w:br/>
+            </w:r>
+            <w:r>
+              <w:rPr>
+                <w:rFonts w:ascii="Calibri" w:hAnsi="Calibri" w:cs="Calibri"/>
+                <w:color w:val="000000"/>
+              </w:rPr>
+              <w:t>miércoles</w:t>
+            </w:r>
+            <w:r>
+              <w:rPr>
+                <w:rFonts w:ascii="Calibri" w:hAnsi="Calibri" w:cs="Calibri"/>
+                <w:color w:val="000000"/>
+              </w:rPr>
+              <w:t xml:space="preserve">: Imprimó los documentos del POA e imprimir proyectos de </w:t>
+            </w:r>
+            <w:r>
+              <w:rPr>
+                <w:rFonts w:ascii="Calibri" w:hAnsi="Calibri" w:cs="Calibri"/>
+                <w:color w:val="000000"/>
+              </w:rPr>
+              <w:t>vinculación</w:t>
+            </w:r>
+            <w:r>
+              <w:rPr>
+                <w:rFonts w:ascii="Calibri" w:hAnsi="Calibri" w:cs="Calibri"/>
+                <w:color w:val="000000"/>
+              </w:rPr>
+              <w:t xml:space="preserve"> la vieja azul en el </w:t>
+            </w:r>
+            <w:r>
+              <w:rPr>
+                <w:rFonts w:ascii="Calibri" w:hAnsi="Calibri" w:cs="Calibri"/>
+                <w:color w:val="000000"/>
+              </w:rPr>
+              <w:t>cantón</w:t>
+            </w:r>
+            <w:r>
+              <w:rPr>
+                <w:rFonts w:ascii="Calibri" w:hAnsi="Calibri" w:cs="Calibri"/>
+                <w:color w:val="000000"/>
+              </w:rPr>
+              <w:t xml:space="preserve"> arenillas.</w:t>
+            </w:r>
+            <w:r>
+              <w:rPr>
+                <w:rFonts w:ascii="Calibri" w:hAnsi="Calibri" w:cs="Calibri"/>
+                <w:color w:val="000000"/>
+              </w:rPr>
+              <w:br/>
+            </w:r>
+            <w:r>
+              <w:rPr>
+                <w:rFonts w:ascii="Calibri" w:hAnsi="Calibri" w:cs="Calibri"/>
+                <w:color w:val="000000"/>
+              </w:rPr>
+              <w:lastRenderedPageBreak/>
+              <w:t xml:space="preserve">Jueves: Realizo oficio para la </w:t>
+            </w:r>
+            <w:r>
+              <w:rPr>
+                <w:rFonts w:ascii="Calibri" w:hAnsi="Calibri" w:cs="Calibri"/>
+                <w:color w:val="000000"/>
+              </w:rPr>
+              <w:t>aprobación</w:t>
+            </w:r>
+            <w:r>
+              <w:rPr>
+                <w:rFonts w:ascii="Calibri" w:hAnsi="Calibri" w:cs="Calibri"/>
+                <w:color w:val="000000"/>
+              </w:rPr>
+              <w:t xml:space="preserve"> de Misión, Visión y Políticas de la carrera Ingeniería en Marketing,</w:t>
+            </w:r>
+            <w:r>
+              <w:rPr>
+                <w:rFonts w:ascii="Calibri" w:hAnsi="Calibri" w:cs="Calibri"/>
+                <w:color w:val="000000"/>
+              </w:rPr>
+              <w:br/>
+            </w:r>
+            <w:r>
+              <w:rPr>
+                <w:rFonts w:ascii="Calibri" w:hAnsi="Calibri" w:cs="Calibri"/>
+                <w:color w:val="000000"/>
+              </w:rPr>
+              <w:t>viernes</w:t>
+            </w:r>
+            <w:r>
+              <w:rPr>
+                <w:rFonts w:ascii="Calibri" w:hAnsi="Calibri" w:cs="Calibri"/>
+                <w:color w:val="000000"/>
+              </w:rPr>
+              <w:t>: Entrega</w:t>
+            </w:r>
+            <w:r>
+              <w:rPr>
+                <w:rFonts w:ascii="Calibri" w:hAnsi="Calibri" w:cs="Calibri"/>
+                <w:color w:val="000000"/>
+              </w:rPr>
+              <w:t xml:space="preserve"> de oficios para los docentes, llevar oficios al departamento de </w:t>
+            </w:r>
+            <w:r>
+              <w:rPr>
+                <w:rFonts w:ascii="Calibri" w:hAnsi="Calibri" w:cs="Calibri"/>
+                <w:color w:val="000000"/>
+              </w:rPr>
+              <w:t xml:space="preserve">planificación. </w:t>
+            </w:r>
+            <w:r>
+              <w:rPr>
+                <w:rFonts w:ascii="Calibri" w:hAnsi="Calibri" w:cs="Calibri"/>
+                <w:color w:val="000000"/>
+              </w:rPr>
+              <w:t>Sacar</w:t>
+            </w:r>
+            <w:r>
+              <w:rPr>
+                <w:rFonts w:ascii="Calibri" w:hAnsi="Calibri" w:cs="Calibri"/>
+                <w:color w:val="000000"/>
+              </w:rPr>
+              <w:t xml:space="preserve"> copias de mallas curriculares.</w:t>
+            </w:r>
+          </w:p>
+        </w:tc>
+        <w:tc>
+          <w:tcPr>
+            <w:tcW w:w="1440" w:type="dxa"/>
+            <w:vAlign w:val="center"/>
+          </w:tcPr>
+          <w:p>
+            <w:pPr>
+              <w:jc w:val="center"/>
+              <w:rPr>
+                <w:rFonts w:cstheme="minorHAnsi"/>
+                <w:sz w:val="20"/>
+                <w:szCs w:val="20"/>
+              </w:rPr>
+            </w:pPr>
+            <w:r>
+              <w:rPr>
+                <w:rFonts w:cstheme="minorHAnsi"/>
+                <w:sz w:val="20"/>
+                <w:szCs w:val="20"/>
+              </w:rPr>
+              <w:lastRenderedPageBreak/>
+              <w:t>29/06/2015</w:t>
+            </w:r>
+          </w:p>
+        </w:tc>
+        <w:tc>
+          <w:tcPr>
+            <w:tcW w:w="1260" w:type="dxa"/>
+            <w:vAlign w:val="center"/>
+          </w:tcPr>
+          <w:p>
+            <w:pPr>
+              <w:jc w:val="center"/>
+              <w:rPr>
+                <w:rFonts w:cstheme="minorHAnsi"/>
+                <w:sz w:val="20"/>
+                <w:szCs w:val="20"/>
+              </w:rPr>
+            </w:pPr>
+            <w:r>
+              <w:rPr>
+                <w:rFonts w:cstheme="minorHAnsi"/>
+                <w:sz w:val="20"/>
+                <w:szCs w:val="20"/>
+              </w:rPr>
+              <w:t>03/08/2015</w:t>
+            </w:r>
+          </w:p>
+        </w:tc>
+        <w:tc>
+          <w:tcPr>
+            <w:tcW w:w="1260" w:type="dxa"/>
+            <w:vAlign w:val="center"/>
+          </w:tcPr>
+          <w:p>
+            <w:pPr>
+              <w:jc w:val="center"/>
+              <w:rPr>
+                <w:rFonts w:cstheme="minorHAnsi"/>
+                <w:sz w:val="20"/>
+                <w:szCs w:val="20"/>
+              </w:rPr>
+            </w:pPr>
+            <w:r>
+              <w:rPr>
+                <w:rFonts w:cstheme="minorHAnsi"/>
+                <w:sz w:val="20"/>
+                <w:szCs w:val="20"/>
+              </w:rPr>
+              <w:t>25</w:t>
+            </w:r>
           </w:p>
         </w:tc>
         <w:tc>
           <w:tcPr>
             <w:tcW w:w="1350" w:type="dxa"/>
-          </w:tcPr>
-          <w:p>
-            <w:pPr>
-              <w:jc w:val="center"/>
-              <w:rPr>
-                <w:rFonts w:cstheme="minorHAnsi"/>
-                <w:sz w:val="20"/>
-                <w:szCs w:val="20"/>
-              </w:rPr>
-            </w:pPr>
-          </w:p>
-        </w:tc>
-        <w:tc>
-          <w:tcPr>
-            <w:tcW w:w="900" w:type="dxa"/>
-          </w:tcPr>
-          <w:p>
-            <w:pPr>
-              <w:jc w:val="center"/>
-              <w:rPr>
-                <w:rFonts w:cstheme="minorHAnsi"/>
-                <w:sz w:val="20"/>
-                <w:szCs w:val="20"/>
-              </w:rPr>
-            </w:pPr>
-          </w:p>
-        </w:tc>
-        <w:tc>
-          <w:tcPr>
-            <w:tcW w:w="1620" w:type="dxa"/>
-            <w:vAlign w:val="center"/>
-          </w:tcPr>
-          <w:p>
-            <w:pPr>
-              <w:jc w:val="center"/>
-              <w:rPr>
-                <w:rFonts w:cstheme="minorHAnsi"/>
-                <w:sz w:val="20"/>
-                <w:szCs w:val="20"/>
-              </w:rPr>
-            </w:pPr>
-            <w:r>
-              <w:rPr>
-                <w:rFonts w:cstheme="minorHAnsi"/>
-                <w:sz w:val="20"/>
-                <w:szCs w:val="20"/>
-              </w:rPr>
-              <w:t>6</w:t>
-            </w:r>
-          </w:p>
-        </w:tc>
-        <w:tc>
-          <w:tcPr>
-            <w:tcW w:w="1440" w:type="dxa"/>
-            <w:vAlign w:val="center"/>
-          </w:tcPr>
-          <w:p>
-            <w:pPr>
-              <w:jc w:val="center"/>
-              <w:rPr>
-                <w:rFonts w:cstheme="minorHAnsi"/>
-                <w:sz w:val="20"/>
-                <w:szCs w:val="20"/>
-              </w:rPr>
-            </w:pPr>
-            <w:r>
-              <w:rPr>
-                <w:rFonts w:cstheme="minorHAnsi"/>
-                <w:sz w:val="20"/>
-                <w:szCs w:val="20"/>
-              </w:rPr>
-              <w:t>24</w:t>
+            <w:vAlign w:val="center"/>
+          </w:tcPr>
+          <w:p>
+            <w:pPr>
+              <w:jc w:val="center"/>
+              <w:rPr>
+                <w:rFonts w:cstheme="minorHAnsi"/>
+                <w:sz w:val="20"/>
+                <w:szCs w:val="20"/>
+              </w:rPr>
+            </w:pPr>
+            <w:r>
+              <w:rPr>
+                <w:rFonts w:cstheme="minorHAnsi"/>
+                <w:sz w:val="20"/>
+                <w:szCs w:val="20"/>
+              </w:rPr>
+              <w:t>100</w:t>
             </w:r>
           </w:p>
         </w:tc>
@@ -1442,43 +1863,12 @@
         <w:tc>
           <w:tcPr>
             <w:tcW w:w="2303" w:type="dxa"/>
-          </w:tcPr>
-          <w:p>
-            <w:proofErr w:type="spellStart"/>
-            <w:r>
-              <w:rPr>
-                <w:rFonts w:cstheme="minorHAnsi"/>
-                <w:sz w:val="20"/>
-                <w:szCs w:val="20"/>
-              </w:rPr>
-              <w:t>Ing</w:t>
-            </w:r>
-            <w:proofErr w:type="spellEnd"/>
-            <w:r>
-              <w:rPr>
-                <w:rFonts w:cstheme="minorHAnsi"/>
-                <w:sz w:val="20"/>
-                <w:szCs w:val="20"/>
-              </w:rPr>
-              <w:t xml:space="preserve">, </w:t>
-            </w:r>
-            <w:proofErr w:type="spellStart"/>
-            <w:r>
-              <w:rPr>
-                <w:rFonts w:cstheme="minorHAnsi"/>
-                <w:sz w:val="20"/>
-                <w:szCs w:val="20"/>
-              </w:rPr>
-              <w:t>KLeber</w:t>
-            </w:r>
-            <w:proofErr w:type="spellEnd"/>
-            <w:r>
-              <w:rPr>
-                <w:rFonts w:cstheme="minorHAnsi"/>
-                <w:sz w:val="20"/>
-                <w:szCs w:val="20"/>
-              </w:rPr>
-              <w:t xml:space="preserve"> Loayza, MBA</w:t>
+            <w:vMerge w:val="restart"/>
+          </w:tcPr>
+          <w:p>
+            <w:r>
+              <w:lastRenderedPageBreak/>
+              <w:t>Danessa Serrano</w:t>
             </w:r>
           </w:p>
         </w:tc>
@@ -1489,90 +1879,129 @@
           </w:tcPr>
           <w:p>
             <w:pPr>
-              <w:jc w:val="center"/>
-              <w:rPr>
-                <w:rFonts w:cstheme="minorHAnsi"/>
-                <w:sz w:val="20"/>
-                <w:szCs w:val="20"/>
-              </w:rPr>
-            </w:pPr>
+              <w:rPr>
+                <w:rFonts w:ascii="Calibri" w:hAnsi="Calibri" w:cs="Calibri"/>
+                <w:color w:val="000000"/>
+              </w:rPr>
+            </w:pPr>
+            <w:r>
+              <w:rPr>
+                <w:rFonts w:ascii="Calibri" w:hAnsi="Calibri" w:cs="Calibri"/>
+                <w:color w:val="000000"/>
+              </w:rPr>
+              <w:t>Redacción de Oficios</w:t>
+            </w:r>
+            <w:r>
+              <w:rPr>
+                <w:rFonts w:ascii="Calibri" w:hAnsi="Calibri" w:cs="Calibri"/>
+                <w:color w:val="000000"/>
+              </w:rPr>
+              <w:br/>
+              <w:t>Sistematización de Syllabus</w:t>
+            </w:r>
+            <w:r>
+              <w:rPr>
+                <w:rFonts w:ascii="Calibri" w:hAnsi="Calibri" w:cs="Calibri"/>
+                <w:color w:val="000000"/>
+              </w:rPr>
+              <w:br/>
+              <w:t>Copias de evaluación, para el Subdecanato.</w:t>
+            </w:r>
+          </w:p>
+        </w:tc>
+        <w:tc>
+          <w:tcPr>
+            <w:tcW w:w="1440" w:type="dxa"/>
+            <w:vAlign w:val="center"/>
+          </w:tcPr>
+          <w:p>
+            <w:pPr>
+              <w:jc w:val="center"/>
+              <w:rPr>
+                <w:rFonts w:cstheme="minorHAnsi"/>
+                <w:sz w:val="20"/>
+                <w:szCs w:val="20"/>
+              </w:rPr>
+            </w:pPr>
+            <w:r>
+              <w:rPr>
+                <w:rFonts w:cstheme="minorHAnsi"/>
+                <w:sz w:val="20"/>
+                <w:szCs w:val="20"/>
+              </w:rPr>
+              <w:t>01/06/2015</w:t>
+            </w:r>
+          </w:p>
+        </w:tc>
+        <w:tc>
+          <w:tcPr>
+            <w:tcW w:w="1260" w:type="dxa"/>
+            <w:vAlign w:val="center"/>
+          </w:tcPr>
+          <w:p>
+            <w:pPr>
+              <w:jc w:val="center"/>
+              <w:rPr>
+                <w:rFonts w:cstheme="minorHAnsi"/>
+                <w:sz w:val="20"/>
+                <w:szCs w:val="20"/>
+              </w:rPr>
+            </w:pPr>
+            <w:r>
+              <w:rPr>
+                <w:rFonts w:cstheme="minorHAnsi"/>
+                <w:sz w:val="20"/>
+                <w:szCs w:val="20"/>
+              </w:rPr>
+              <w:t>05/06/2015</w:t>
+            </w:r>
+          </w:p>
+        </w:tc>
+        <w:tc>
+          <w:tcPr>
+            <w:tcW w:w="1260" w:type="dxa"/>
+            <w:vAlign w:val="center"/>
+          </w:tcPr>
+          <w:p>
+            <w:pPr>
+              <w:jc w:val="center"/>
+              <w:rPr>
+                <w:rFonts w:cstheme="minorHAnsi"/>
+                <w:sz w:val="20"/>
+                <w:szCs w:val="20"/>
+              </w:rPr>
+            </w:pPr>
+            <w:r>
+              <w:rPr>
+                <w:rFonts w:cstheme="minorHAnsi"/>
+                <w:sz w:val="20"/>
+                <w:szCs w:val="20"/>
+              </w:rPr>
+              <w:t>20</w:t>
+            </w:r>
           </w:p>
         </w:tc>
         <w:tc>
           <w:tcPr>
             <w:tcW w:w="1350" w:type="dxa"/>
-          </w:tcPr>
-          <w:p>
-            <w:pPr>
-              <w:jc w:val="center"/>
-              <w:rPr>
-                <w:rFonts w:cstheme="minorHAnsi"/>
-                <w:sz w:val="20"/>
-                <w:szCs w:val="20"/>
-              </w:rPr>
-            </w:pPr>
-          </w:p>
-        </w:tc>
-        <w:tc>
-          <w:tcPr>
-            <w:tcW w:w="900" w:type="dxa"/>
-          </w:tcPr>
-          <w:p>
-            <w:pPr>
-              <w:jc w:val="center"/>
-              <w:rPr>
-                <w:rFonts w:cstheme="minorHAnsi"/>
-                <w:sz w:val="20"/>
-                <w:szCs w:val="20"/>
-              </w:rPr>
-            </w:pPr>
-          </w:p>
-        </w:tc>
-        <w:tc>
-          <w:tcPr>
-            <w:tcW w:w="1620" w:type="dxa"/>
-            <w:vAlign w:val="center"/>
-          </w:tcPr>
-          <w:p>
-            <w:pPr>
-              <w:jc w:val="center"/>
-              <w:rPr>
-                <w:rFonts w:cstheme="minorHAnsi"/>
-                <w:sz w:val="20"/>
-                <w:szCs w:val="20"/>
-              </w:rPr>
-            </w:pPr>
-            <w:r>
-              <w:rPr>
-                <w:rFonts w:cstheme="minorHAnsi"/>
-                <w:sz w:val="20"/>
-                <w:szCs w:val="20"/>
-              </w:rPr>
-              <w:t>6</w:t>
-            </w:r>
-          </w:p>
-        </w:tc>
-        <w:tc>
-          <w:tcPr>
-            <w:tcW w:w="1440" w:type="dxa"/>
-            <w:vAlign w:val="center"/>
-          </w:tcPr>
-          <w:p>
-            <w:pPr>
-              <w:jc w:val="center"/>
-              <w:rPr>
-                <w:rFonts w:cstheme="minorHAnsi"/>
-                <w:sz w:val="20"/>
-                <w:szCs w:val="20"/>
-              </w:rPr>
-            </w:pPr>
-            <w:r>
-              <w:rPr>
-                <w:rFonts w:cstheme="minorHAnsi"/>
-                <w:sz w:val="20"/>
-                <w:szCs w:val="20"/>
-              </w:rPr>
-              <w:t>24</w:t>
+            <w:vAlign w:val="center"/>
+          </w:tcPr>
+          <w:p>
+            <w:pPr>
+              <w:jc w:val="center"/>
+              <w:rPr>
+                <w:rFonts w:cstheme="minorHAnsi"/>
+                <w:sz w:val="20"/>
+                <w:szCs w:val="20"/>
+              </w:rPr>
+            </w:pPr>
+            <w:r>
+              <w:rPr>
+                <w:rFonts w:cstheme="minorHAnsi"/>
+                <w:sz w:val="20"/>
+                <w:szCs w:val="20"/>
+              </w:rPr>
+              <w:t>80</w:t>
             </w:r>
           </w:p>
         </w:tc>
@@ -1632,45 +2061,9 @@
         <w:tc>
           <w:tcPr>
             <w:tcW w:w="2303" w:type="dxa"/>
-          </w:tcPr>
-          <w:p>
-            <w:proofErr w:type="spellStart"/>
-            <w:r>
-              <w:rPr>
-                <w:rFonts w:cstheme="minorHAnsi"/>
-                <w:sz w:val="20"/>
-                <w:szCs w:val="20"/>
-              </w:rPr>
-              <w:t>Ing</w:t>
-            </w:r>
-            <w:proofErr w:type="spellEnd"/>
-            <w:r>
-              <w:rPr>
-                <w:rFonts w:cstheme="minorHAnsi"/>
-                <w:sz w:val="20"/>
-                <w:szCs w:val="20"/>
-              </w:rPr>
-              <w:t xml:space="preserve">, </w:t>
-            </w:r>
-            <w:proofErr w:type="spellStart"/>
-            <w:r>
-              <w:rPr>
-                <w:rFonts w:cstheme="minorHAnsi"/>
-                <w:sz w:val="20"/>
-                <w:szCs w:val="20"/>
-              </w:rPr>
-              <w:t>KLeber</w:t>
-            </w:r>
-            <w:proofErr w:type="spellEnd"/>
-            <w:r>
-              <w:rPr>
-                <w:rFonts w:cstheme="minorHAnsi"/>
-                <w:sz w:val="20"/>
-                <w:szCs w:val="20"/>
-              </w:rPr>
-              <w:t xml:space="preserve"> Loayza, MBA</w:t>
-            </w:r>
-          </w:p>
+            <w:vMerge/>
+          </w:tcPr>
+          <w:p/>
         </w:tc>
         <w:tc>
           <w:tcPr>
@@ -1679,66 +2072,218 @@
           </w:tcPr>
           <w:p>
             <w:pPr>
-              <w:jc w:val="center"/>
-              <w:rPr>
-                <w:rFonts w:cstheme="minorHAnsi"/>
-                <w:sz w:val="20"/>
-                <w:szCs w:val="20"/>
-              </w:rPr>
-            </w:pPr>
+              <w:rPr>
+                <w:rFonts w:ascii="Calibri" w:hAnsi="Calibri" w:cs="Calibri"/>
+                <w:color w:val="000000"/>
+              </w:rPr>
+            </w:pPr>
+            <w:r>
+              <w:rPr>
+                <w:rFonts w:ascii="Calibri" w:hAnsi="Calibri" w:cs="Calibri"/>
+                <w:color w:val="000000"/>
+              </w:rPr>
+              <w:t>Sistematización de colectivos</w:t>
+            </w:r>
+            <w:r>
+              <w:rPr>
+                <w:rFonts w:ascii="Calibri" w:hAnsi="Calibri" w:cs="Calibri"/>
+                <w:color w:val="000000"/>
+              </w:rPr>
+              <w:br/>
+              <w:t>Revisión de Actas de socialización</w:t>
+            </w:r>
+            <w:r>
+              <w:rPr>
+                <w:rFonts w:ascii="Calibri" w:hAnsi="Calibri" w:cs="Calibri"/>
+                <w:color w:val="000000"/>
+              </w:rPr>
+              <w:br/>
+              <w:t>Organización de indicadores.</w:t>
+            </w:r>
+          </w:p>
+        </w:tc>
+        <w:tc>
+          <w:tcPr>
+            <w:tcW w:w="1440" w:type="dxa"/>
+            <w:vAlign w:val="center"/>
+          </w:tcPr>
+          <w:p>
+            <w:pPr>
+              <w:jc w:val="center"/>
+              <w:rPr>
+                <w:rFonts w:cstheme="minorHAnsi"/>
+                <w:sz w:val="20"/>
+                <w:szCs w:val="20"/>
+              </w:rPr>
+            </w:pPr>
+            <w:r>
+              <w:rPr>
+                <w:rFonts w:cstheme="minorHAnsi"/>
+                <w:sz w:val="20"/>
+                <w:szCs w:val="20"/>
+              </w:rPr>
+              <w:t>08/06/2015</w:t>
+            </w:r>
+          </w:p>
+        </w:tc>
+        <w:tc>
+          <w:tcPr>
+            <w:tcW w:w="1260" w:type="dxa"/>
+            <w:vAlign w:val="center"/>
+          </w:tcPr>
+          <w:p>
+            <w:pPr>
+              <w:jc w:val="center"/>
+              <w:rPr>
+                <w:rFonts w:cstheme="minorHAnsi"/>
+                <w:sz w:val="20"/>
+                <w:szCs w:val="20"/>
+              </w:rPr>
+            </w:pPr>
+            <w:r>
+              <w:rPr>
+                <w:rFonts w:cstheme="minorHAnsi"/>
+                <w:sz w:val="20"/>
+                <w:szCs w:val="20"/>
+              </w:rPr>
+              <w:t>12/06/2015</w:t>
+            </w:r>
+          </w:p>
+        </w:tc>
+        <w:tc>
+          <w:tcPr>
+            <w:tcW w:w="1260" w:type="dxa"/>
+            <w:vAlign w:val="center"/>
+          </w:tcPr>
+          <w:p>
+            <w:pPr>
+              <w:jc w:val="center"/>
+              <w:rPr>
+                <w:rFonts w:cstheme="minorHAnsi"/>
+                <w:sz w:val="20"/>
+                <w:szCs w:val="20"/>
+              </w:rPr>
+            </w:pPr>
+            <w:r>
+              <w:rPr>
+                <w:rFonts w:cstheme="minorHAnsi"/>
+                <w:sz w:val="20"/>
+                <w:szCs w:val="20"/>
+              </w:rPr>
+              <w:t>20</w:t>
+            </w:r>
           </w:p>
         </w:tc>
         <w:tc>
           <w:tcPr>
             <w:tcW w:w="1350" w:type="dxa"/>
-          </w:tcPr>
-          <w:p>
-            <w:pPr>
-              <w:jc w:val="center"/>
-              <w:rPr>
-                <w:rFonts w:cstheme="minorHAnsi"/>
-                <w:sz w:val="20"/>
-                <w:szCs w:val="20"/>
-              </w:rPr>
-            </w:pPr>
-          </w:p>
-        </w:tc>
-        <w:tc>
-          <w:tcPr>
-            <w:tcW w:w="900" w:type="dxa"/>
-          </w:tcPr>
-          <w:p>
-            <w:pPr>
-              <w:jc w:val="center"/>
-              <w:rPr>
-                <w:rFonts w:cstheme="minorHAnsi"/>
-                <w:sz w:val="20"/>
-                <w:szCs w:val="20"/>
-              </w:rPr>
-            </w:pPr>
-          </w:p>
-        </w:tc>
-        <w:tc>
-          <w:tcPr>
-            <w:tcW w:w="1620" w:type="dxa"/>
-            <w:vAlign w:val="center"/>
-          </w:tcPr>
-          <w:p>
-            <w:pPr>
-              <w:jc w:val="center"/>
-              <w:rPr>
-                <w:rFonts w:cstheme="minorHAnsi"/>
-                <w:sz w:val="20"/>
-                <w:szCs w:val="20"/>
-              </w:rPr>
-            </w:pPr>
-            <w:r>
-              <w:rPr>
-                <w:rFonts w:cstheme="minorHAnsi"/>
-                <w:sz w:val="20"/>
-                <w:szCs w:val="20"/>
-              </w:rPr>
-              <w:t>6</w:t>
+            <w:vAlign w:val="center"/>
+          </w:tcPr>
+          <w:p>
+            <w:pPr>
+              <w:jc w:val="center"/>
+              <w:rPr>
+                <w:rFonts w:cstheme="minorHAnsi"/>
+                <w:sz w:val="20"/>
+                <w:szCs w:val="20"/>
+              </w:rPr>
+            </w:pPr>
+            <w:r>
+              <w:rPr>
+                <w:rFonts w:cstheme="minorHAnsi"/>
+                <w:sz w:val="20"/>
+                <w:szCs w:val="20"/>
+              </w:rPr>
+              <w:t>80</w:t>
+            </w:r>
+          </w:p>
+        </w:tc>
+        <w:tc>
+          <w:tcPr>
+            <w:tcW w:w="1080" w:type="dxa"/>
+            <w:vAlign w:val="center"/>
+          </w:tcPr>
+          <w:p>
+            <w:pPr>
+              <w:jc w:val="center"/>
+              <w:rPr>
+                <w:rFonts w:cstheme="minorHAnsi"/>
+                <w:sz w:val="20"/>
+                <w:szCs w:val="20"/>
+              </w:rPr>
+            </w:pPr>
+            <w:r>
+              <w:rPr>
+                <w:rFonts w:cstheme="minorHAnsi"/>
+                <w:sz w:val="20"/>
+                <w:szCs w:val="20"/>
+              </w:rPr>
+              <w:t>SI</w:t>
+            </w:r>
+          </w:p>
+        </w:tc>
+        <w:tc>
+          <w:tcPr>
+            <w:tcW w:w="1321" w:type="dxa"/>
+            <w:vAlign w:val="center"/>
+          </w:tcPr>
+          <w:p>
+            <w:pPr>
+              <w:jc w:val="center"/>
+              <w:rPr>
+                <w:rFonts w:cstheme="minorHAnsi"/>
+                <w:sz w:val="20"/>
+                <w:szCs w:val="20"/>
+              </w:rPr>
+            </w:pPr>
+            <w:r>
+              <w:rPr>
+                <w:rFonts w:cstheme="minorHAnsi"/>
+                <w:sz w:val="20"/>
+                <w:szCs w:val="20"/>
+              </w:rPr>
+              <w:t>-</w:t>
+            </w:r>
+          </w:p>
+        </w:tc>
+      </w:tr>
+      <w:tr>
+        <w:trPr>
+          <w:jc w:val="center"/>
+        </w:trPr>
+        <w:tc>
+          <w:tcPr>
+            <w:tcW w:w="2303" w:type="dxa"/>
+            <w:vMerge/>
+          </w:tcPr>
+          <w:p/>
+        </w:tc>
+        <w:tc>
+          <w:tcPr>
+            <w:tcW w:w="3690" w:type="dxa"/>
+            <w:vAlign w:val="center"/>
+          </w:tcPr>
+          <w:p>
+            <w:pPr>
+              <w:rPr>
+                <w:rFonts w:ascii="Calibri" w:hAnsi="Calibri" w:cs="Calibri"/>
+                <w:color w:val="000000"/>
+              </w:rPr>
+            </w:pPr>
+            <w:r>
+              <w:rPr>
+                <w:rFonts w:ascii="Calibri" w:hAnsi="Calibri" w:cs="Calibri"/>
+                <w:color w:val="000000"/>
+              </w:rPr>
+              <w:t>Estuvo en el departamento de estadística, realizando sistematización de informes de pasantías de los estudiantes.</w:t>
+            </w:r>
+            <w:r>
+              <w:rPr>
+                <w:rFonts w:ascii="Calibri" w:hAnsi="Calibri" w:cs="Calibri"/>
+                <w:color w:val="000000"/>
+              </w:rPr>
+              <w:br/>
+              <w:t>Archivando unos documentos de oficios que ha recibido el departamento.</w:t>
             </w:r>
           </w:p>
         </w:tc>
@@ -1762,7 +2307,79 @@
                 <w:sz w:val="20"/>
                 <w:szCs w:val="20"/>
               </w:rPr>
-              <w:t>24</w:t>
+              <w:t>15/06/2015</w:t>
+            </w:r>
+          </w:p>
+        </w:tc>
+        <w:tc>
+          <w:tcPr>
+            <w:tcW w:w="1260" w:type="dxa"/>
+            <w:vAlign w:val="center"/>
+          </w:tcPr>
+          <w:p>
+            <w:pPr>
+              <w:jc w:val="center"/>
+              <w:rPr>
+                <w:rFonts w:cstheme="minorHAnsi"/>
+                <w:sz w:val="20"/>
+                <w:szCs w:val="20"/>
+              </w:rPr>
+            </w:pPr>
+            <w:r>
+              <w:rPr>
+                <w:rFonts w:cstheme="minorHAnsi"/>
+                <w:sz w:val="20"/>
+                <w:szCs w:val="20"/>
+              </w:rPr>
+              <w:t>19/06/2015</w:t>
+            </w:r>
+          </w:p>
+        </w:tc>
+        <w:tc>
+          <w:tcPr>
+            <w:tcW w:w="1260" w:type="dxa"/>
+            <w:vAlign w:val="center"/>
+          </w:tcPr>
+          <w:p>
+            <w:pPr>
+              <w:jc w:val="center"/>
+              <w:rPr>
+                <w:rFonts w:cstheme="minorHAnsi"/>
+                <w:sz w:val="20"/>
+                <w:szCs w:val="20"/>
+              </w:rPr>
+            </w:pPr>
+            <w:r>
+              <w:rPr>
+                <w:rFonts w:cstheme="minorHAnsi"/>
+                <w:sz w:val="20"/>
+                <w:szCs w:val="20"/>
+              </w:rPr>
+              <w:t>20</w:t>
+            </w:r>
+          </w:p>
+        </w:tc>
+        <w:tc>
+          <w:tcPr>
+            <w:tcW w:w="1350" w:type="dxa"/>
+            <w:vAlign w:val="center"/>
+          </w:tcPr>
+          <w:p>
+            <w:pPr>
+              <w:jc w:val="center"/>
+              <w:rPr>
+                <w:rFonts w:cstheme="minorHAnsi"/>
+                <w:sz w:val="20"/>
+                <w:szCs w:val="20"/>
+              </w:rPr>
+            </w:pPr>
+            <w:r>
+              <w:rPr>
+                <w:rFonts w:cstheme="minorHAnsi"/>
+                <w:sz w:val="20"/>
+                <w:szCs w:val="20"/>
+              </w:rPr>
+              <w:t>80</w:t>
             </w:r>
           </w:p>
         </w:tc>
@@ -1812,6 +2429,3516 @@
               </w:rPr>
               <w:t>-</w:t>
             </w:r>
+          </w:p>
+        </w:tc>
+      </w:tr>
+      <w:tr>
+        <w:trPr>
+          <w:jc w:val="center"/>
+        </w:trPr>
+        <w:tc>
+          <w:tcPr>
+            <w:tcW w:w="2303" w:type="dxa"/>
+            <w:vMerge/>
+          </w:tcPr>
+          <w:p/>
+        </w:tc>
+        <w:tc>
+          <w:tcPr>
+            <w:tcW w:w="3690" w:type="dxa"/>
+            <w:vAlign w:val="center"/>
+          </w:tcPr>
+          <w:p>
+            <w:pPr>
+              <w:rPr>
+                <w:rFonts w:cstheme="minorHAnsi"/>
+                <w:sz w:val="20"/>
+                <w:szCs w:val="20"/>
+              </w:rPr>
+            </w:pPr>
+          </w:p>
+        </w:tc>
+        <w:tc>
+          <w:tcPr>
+            <w:tcW w:w="1440" w:type="dxa"/>
+            <w:vAlign w:val="center"/>
+          </w:tcPr>
+          <w:p>
+            <w:pPr>
+              <w:jc w:val="center"/>
+              <w:rPr>
+                <w:rFonts w:cstheme="minorHAnsi"/>
+                <w:sz w:val="20"/>
+                <w:szCs w:val="20"/>
+              </w:rPr>
+            </w:pPr>
+            <w:r>
+              <w:rPr>
+                <w:rFonts w:cstheme="minorHAnsi"/>
+                <w:sz w:val="20"/>
+                <w:szCs w:val="20"/>
+              </w:rPr>
+              <w:t>22/06/2015</w:t>
+            </w:r>
+          </w:p>
+        </w:tc>
+        <w:tc>
+          <w:tcPr>
+            <w:tcW w:w="1260" w:type="dxa"/>
+            <w:vAlign w:val="center"/>
+          </w:tcPr>
+          <w:p>
+            <w:pPr>
+              <w:jc w:val="center"/>
+              <w:rPr>
+                <w:rFonts w:cstheme="minorHAnsi"/>
+                <w:sz w:val="20"/>
+                <w:szCs w:val="20"/>
+              </w:rPr>
+            </w:pPr>
+            <w:r>
+              <w:rPr>
+                <w:rFonts w:cstheme="minorHAnsi"/>
+                <w:sz w:val="20"/>
+                <w:szCs w:val="20"/>
+              </w:rPr>
+              <w:t>26/06/2015</w:t>
+            </w:r>
+          </w:p>
+        </w:tc>
+        <w:tc>
+          <w:tcPr>
+            <w:tcW w:w="1260" w:type="dxa"/>
+            <w:vAlign w:val="center"/>
+          </w:tcPr>
+          <w:p>
+            <w:pPr>
+              <w:jc w:val="center"/>
+              <w:rPr>
+                <w:rFonts w:cstheme="minorHAnsi"/>
+                <w:sz w:val="20"/>
+                <w:szCs w:val="20"/>
+              </w:rPr>
+            </w:pPr>
+            <w:r>
+              <w:rPr>
+                <w:rFonts w:cstheme="minorHAnsi"/>
+                <w:sz w:val="20"/>
+                <w:szCs w:val="20"/>
+              </w:rPr>
+              <w:t>20</w:t>
+            </w:r>
+          </w:p>
+        </w:tc>
+        <w:tc>
+          <w:tcPr>
+            <w:tcW w:w="1350" w:type="dxa"/>
+            <w:vAlign w:val="center"/>
+          </w:tcPr>
+          <w:p>
+            <w:pPr>
+              <w:jc w:val="center"/>
+              <w:rPr>
+                <w:rFonts w:cstheme="minorHAnsi"/>
+                <w:sz w:val="20"/>
+                <w:szCs w:val="20"/>
+              </w:rPr>
+            </w:pPr>
+            <w:r>
+              <w:rPr>
+                <w:rFonts w:cstheme="minorHAnsi"/>
+                <w:sz w:val="20"/>
+                <w:szCs w:val="20"/>
+              </w:rPr>
+              <w:t>80</w:t>
+            </w:r>
+          </w:p>
+        </w:tc>
+        <w:tc>
+          <w:tcPr>
+            <w:tcW w:w="1080" w:type="dxa"/>
+            <w:vAlign w:val="center"/>
+          </w:tcPr>
+          <w:p>
+            <w:pPr>
+              <w:jc w:val="center"/>
+              <w:rPr>
+                <w:rFonts w:cstheme="minorHAnsi"/>
+                <w:sz w:val="20"/>
+                <w:szCs w:val="20"/>
+              </w:rPr>
+            </w:pPr>
+            <w:r>
+              <w:rPr>
+                <w:rFonts w:cstheme="minorHAnsi"/>
+                <w:sz w:val="20"/>
+                <w:szCs w:val="20"/>
+              </w:rPr>
+              <w:t>SI</w:t>
+            </w:r>
+          </w:p>
+        </w:tc>
+        <w:tc>
+          <w:tcPr>
+            <w:tcW w:w="1321" w:type="dxa"/>
+            <w:vAlign w:val="center"/>
+          </w:tcPr>
+          <w:p>
+            <w:pPr>
+              <w:jc w:val="center"/>
+              <w:rPr>
+                <w:rFonts w:cstheme="minorHAnsi"/>
+                <w:sz w:val="20"/>
+                <w:szCs w:val="20"/>
+              </w:rPr>
+            </w:pPr>
+          </w:p>
+        </w:tc>
+      </w:tr>
+      <w:tr>
+        <w:trPr>
+          <w:jc w:val="center"/>
+        </w:trPr>
+        <w:tc>
+          <w:tcPr>
+            <w:tcW w:w="2303" w:type="dxa"/>
+            <w:vMerge/>
+          </w:tcPr>
+          <w:p/>
+        </w:tc>
+        <w:tc>
+          <w:tcPr>
+            <w:tcW w:w="3690" w:type="dxa"/>
+            <w:vAlign w:val="center"/>
+          </w:tcPr>
+          <w:p>
+            <w:pPr>
+              <w:rPr>
+                <w:rFonts w:ascii="Calibri" w:hAnsi="Calibri" w:cs="Calibri"/>
+                <w:color w:val="000000"/>
+              </w:rPr>
+            </w:pPr>
+            <w:r>
+              <w:rPr>
+                <w:rFonts w:ascii="Calibri" w:hAnsi="Calibri" w:cs="Calibri"/>
+                <w:color w:val="000000"/>
+              </w:rPr>
+              <w:t>Lunes: Sistematización de Programas Sintéticos</w:t>
+            </w:r>
+            <w:r>
+              <w:rPr>
+                <w:rFonts w:ascii="Calibri" w:hAnsi="Calibri" w:cs="Calibri"/>
+                <w:color w:val="000000"/>
+              </w:rPr>
+              <w:br/>
+              <w:t>Martes: Escaneo y fotocopiado de documentación</w:t>
+            </w:r>
+            <w:r>
+              <w:rPr>
+                <w:rFonts w:ascii="Calibri" w:hAnsi="Calibri" w:cs="Calibri"/>
+                <w:color w:val="000000"/>
+              </w:rPr>
+              <w:br/>
+            </w:r>
+            <w:r>
+              <w:rPr>
+                <w:rFonts w:ascii="Calibri" w:hAnsi="Calibri" w:cs="Calibri"/>
+                <w:color w:val="000000"/>
+              </w:rPr>
+              <w:t>Miércoles</w:t>
+            </w:r>
+            <w:r>
+              <w:rPr>
+                <w:rFonts w:ascii="Calibri" w:hAnsi="Calibri" w:cs="Calibri"/>
+                <w:color w:val="000000"/>
+              </w:rPr>
+              <w:t>: Sistematización de Programas Sintéticos</w:t>
+            </w:r>
+            <w:r>
+              <w:rPr>
+                <w:rFonts w:ascii="Calibri" w:hAnsi="Calibri" w:cs="Calibri"/>
+                <w:color w:val="000000"/>
+              </w:rPr>
+              <w:br/>
+              <w:t>Jueves: Organización y archivo de documentos</w:t>
+            </w:r>
+            <w:r>
+              <w:rPr>
+                <w:rFonts w:ascii="Calibri" w:hAnsi="Calibri" w:cs="Calibri"/>
+                <w:color w:val="000000"/>
+              </w:rPr>
+              <w:br/>
+              <w:t xml:space="preserve">Viernes: Sistematización de Programas </w:t>
+            </w:r>
+            <w:r>
+              <w:rPr>
+                <w:rFonts w:ascii="Calibri" w:hAnsi="Calibri" w:cs="Calibri"/>
+                <w:color w:val="000000"/>
+              </w:rPr>
+              <w:lastRenderedPageBreak/>
+              <w:t>Sintéticos.</w:t>
+            </w:r>
+          </w:p>
+        </w:tc>
+        <w:tc>
+          <w:tcPr>
+            <w:tcW w:w="1440" w:type="dxa"/>
+            <w:vAlign w:val="center"/>
+          </w:tcPr>
+          <w:p>
+            <w:pPr>
+              <w:jc w:val="center"/>
+              <w:rPr>
+                <w:rFonts w:cstheme="minorHAnsi"/>
+                <w:sz w:val="20"/>
+                <w:szCs w:val="20"/>
+              </w:rPr>
+            </w:pPr>
+            <w:r>
+              <w:rPr>
+                <w:rFonts w:cstheme="minorHAnsi"/>
+                <w:sz w:val="20"/>
+                <w:szCs w:val="20"/>
+              </w:rPr>
+              <w:lastRenderedPageBreak/>
+              <w:t>29/06/2015</w:t>
+            </w:r>
+          </w:p>
+        </w:tc>
+        <w:tc>
+          <w:tcPr>
+            <w:tcW w:w="1260" w:type="dxa"/>
+            <w:vAlign w:val="center"/>
+          </w:tcPr>
+          <w:p>
+            <w:pPr>
+              <w:jc w:val="center"/>
+              <w:rPr>
+                <w:rFonts w:cstheme="minorHAnsi"/>
+                <w:sz w:val="20"/>
+                <w:szCs w:val="20"/>
+              </w:rPr>
+            </w:pPr>
+            <w:r>
+              <w:rPr>
+                <w:rFonts w:cstheme="minorHAnsi"/>
+                <w:sz w:val="20"/>
+                <w:szCs w:val="20"/>
+              </w:rPr>
+              <w:t>03/08/2015</w:t>
+            </w:r>
+          </w:p>
+        </w:tc>
+        <w:tc>
+          <w:tcPr>
+            <w:tcW w:w="1260" w:type="dxa"/>
+            <w:vAlign w:val="center"/>
+          </w:tcPr>
+          <w:p>
+            <w:pPr>
+              <w:jc w:val="center"/>
+              <w:rPr>
+                <w:rFonts w:cstheme="minorHAnsi"/>
+                <w:sz w:val="20"/>
+                <w:szCs w:val="20"/>
+              </w:rPr>
+            </w:pPr>
+            <w:r>
+              <w:rPr>
+                <w:rFonts w:cstheme="minorHAnsi"/>
+                <w:sz w:val="20"/>
+                <w:szCs w:val="20"/>
+              </w:rPr>
+              <w:t>20</w:t>
+            </w:r>
+          </w:p>
+        </w:tc>
+        <w:tc>
+          <w:tcPr>
+            <w:tcW w:w="1350" w:type="dxa"/>
+            <w:vAlign w:val="center"/>
+          </w:tcPr>
+          <w:p>
+            <w:pPr>
+              <w:jc w:val="center"/>
+              <w:rPr>
+                <w:rFonts w:cstheme="minorHAnsi"/>
+                <w:sz w:val="20"/>
+                <w:szCs w:val="20"/>
+              </w:rPr>
+            </w:pPr>
+            <w:r>
+              <w:rPr>
+                <w:rFonts w:cstheme="minorHAnsi"/>
+                <w:sz w:val="20"/>
+                <w:szCs w:val="20"/>
+              </w:rPr>
+              <w:t>80</w:t>
+            </w:r>
+          </w:p>
+        </w:tc>
+        <w:tc>
+          <w:tcPr>
+            <w:tcW w:w="1080" w:type="dxa"/>
+            <w:vAlign w:val="center"/>
+          </w:tcPr>
+          <w:p>
+            <w:pPr>
+              <w:jc w:val="center"/>
+              <w:rPr>
+                <w:rFonts w:cstheme="minorHAnsi"/>
+                <w:sz w:val="20"/>
+                <w:szCs w:val="20"/>
+              </w:rPr>
+            </w:pPr>
+            <w:r>
+              <w:rPr>
+                <w:rFonts w:cstheme="minorHAnsi"/>
+                <w:sz w:val="20"/>
+                <w:szCs w:val="20"/>
+              </w:rPr>
+              <w:t>SI</w:t>
+            </w:r>
+          </w:p>
+        </w:tc>
+        <w:tc>
+          <w:tcPr>
+            <w:tcW w:w="1321" w:type="dxa"/>
+            <w:vAlign w:val="center"/>
+          </w:tcPr>
+          <w:p>
+            <w:pPr>
+              <w:jc w:val="center"/>
+              <w:rPr>
+                <w:rFonts w:cstheme="minorHAnsi"/>
+                <w:sz w:val="20"/>
+                <w:szCs w:val="20"/>
+              </w:rPr>
+            </w:pPr>
+            <w:r>
+              <w:rPr>
+                <w:rFonts w:cstheme="minorHAnsi"/>
+                <w:sz w:val="20"/>
+                <w:szCs w:val="20"/>
+              </w:rPr>
+              <w:t>-</w:t>
+            </w:r>
+          </w:p>
+        </w:tc>
+      </w:tr>
+      <w:tr>
+        <w:trPr>
+          <w:jc w:val="center"/>
+        </w:trPr>
+        <w:tc>
+          <w:tcPr>
+            <w:tcW w:w="2303" w:type="dxa"/>
+            <w:vMerge w:val="restart"/>
+            <w:vAlign w:val="center"/>
+          </w:tcPr>
+          <w:p>
+            <w:pPr>
+              <w:jc w:val="center"/>
+            </w:pPr>
+            <w:r>
+              <w:lastRenderedPageBreak/>
+              <w:t>Kleber Zumba</w:t>
+            </w:r>
+          </w:p>
+        </w:tc>
+        <w:tc>
+          <w:tcPr>
+            <w:tcW w:w="3690" w:type="dxa"/>
+            <w:vAlign w:val="center"/>
+          </w:tcPr>
+          <w:p>
+            <w:pPr>
+              <w:rPr>
+                <w:rFonts w:ascii="Calibri" w:hAnsi="Calibri" w:cs="Calibri"/>
+                <w:color w:val="000000"/>
+              </w:rPr>
+            </w:pPr>
+            <w:r>
+              <w:rPr>
+                <w:rFonts w:ascii="Calibri" w:hAnsi="Calibri" w:cs="Calibri"/>
+                <w:color w:val="000000"/>
+              </w:rPr>
+              <w:t>Sacar copias de recibidos de solicitudes</w:t>
+            </w:r>
+            <w:r>
+              <w:rPr>
+                <w:rFonts w:ascii="Calibri" w:hAnsi="Calibri" w:cs="Calibri"/>
+                <w:color w:val="000000"/>
+              </w:rPr>
+              <w:t>.</w:t>
+            </w:r>
+            <w:r>
+              <w:rPr>
+                <w:rFonts w:ascii="Calibri" w:hAnsi="Calibri" w:cs="Calibri"/>
+                <w:color w:val="000000"/>
+              </w:rPr>
+              <w:br/>
+              <w:t>Entregar Oficios a administración central. Recibir Solicitudes. Realizar formatos de listas  profesores Excel.</w:t>
+            </w:r>
+          </w:p>
+        </w:tc>
+        <w:tc>
+          <w:tcPr>
+            <w:tcW w:w="1440" w:type="dxa"/>
+            <w:vAlign w:val="center"/>
+          </w:tcPr>
+          <w:p>
+            <w:pPr>
+              <w:jc w:val="center"/>
+              <w:rPr>
+                <w:rFonts w:cstheme="minorHAnsi"/>
+                <w:sz w:val="20"/>
+                <w:szCs w:val="20"/>
+              </w:rPr>
+            </w:pPr>
+            <w:r>
+              <w:rPr>
+                <w:rFonts w:cstheme="minorHAnsi"/>
+                <w:sz w:val="20"/>
+                <w:szCs w:val="20"/>
+              </w:rPr>
+              <w:t>01/06/2015</w:t>
+            </w:r>
+          </w:p>
+        </w:tc>
+        <w:tc>
+          <w:tcPr>
+            <w:tcW w:w="1260" w:type="dxa"/>
+            <w:vAlign w:val="center"/>
+          </w:tcPr>
+          <w:p>
+            <w:pPr>
+              <w:jc w:val="center"/>
+              <w:rPr>
+                <w:rFonts w:cstheme="minorHAnsi"/>
+                <w:sz w:val="20"/>
+                <w:szCs w:val="20"/>
+              </w:rPr>
+            </w:pPr>
+            <w:r>
+              <w:rPr>
+                <w:rFonts w:cstheme="minorHAnsi"/>
+                <w:sz w:val="20"/>
+                <w:szCs w:val="20"/>
+              </w:rPr>
+              <w:t>05/06/2015</w:t>
+            </w:r>
+          </w:p>
+        </w:tc>
+        <w:tc>
+          <w:tcPr>
+            <w:tcW w:w="1260" w:type="dxa"/>
+            <w:vAlign w:val="center"/>
+          </w:tcPr>
+          <w:p>
+            <w:pPr>
+              <w:jc w:val="center"/>
+              <w:rPr>
+                <w:rFonts w:cstheme="minorHAnsi"/>
+                <w:sz w:val="20"/>
+                <w:szCs w:val="20"/>
+              </w:rPr>
+            </w:pPr>
+            <w:r>
+              <w:rPr>
+                <w:rFonts w:cstheme="minorHAnsi"/>
+                <w:sz w:val="20"/>
+                <w:szCs w:val="20"/>
+              </w:rPr>
+              <w:t>25</w:t>
+            </w:r>
+          </w:p>
+        </w:tc>
+        <w:tc>
+          <w:tcPr>
+            <w:tcW w:w="1350" w:type="dxa"/>
+            <w:vAlign w:val="center"/>
+          </w:tcPr>
+          <w:p>
+            <w:pPr>
+              <w:jc w:val="center"/>
+              <w:rPr>
+                <w:rFonts w:cstheme="minorHAnsi"/>
+                <w:sz w:val="20"/>
+                <w:szCs w:val="20"/>
+              </w:rPr>
+            </w:pPr>
+            <w:r>
+              <w:rPr>
+                <w:rFonts w:cstheme="minorHAnsi"/>
+                <w:sz w:val="20"/>
+                <w:szCs w:val="20"/>
+              </w:rPr>
+              <w:t>100</w:t>
+            </w:r>
+          </w:p>
+        </w:tc>
+        <w:tc>
+          <w:tcPr>
+            <w:tcW w:w="1080" w:type="dxa"/>
+            <w:vAlign w:val="center"/>
+          </w:tcPr>
+          <w:p>
+            <w:pPr>
+              <w:jc w:val="center"/>
+              <w:rPr>
+                <w:rFonts w:cstheme="minorHAnsi"/>
+                <w:sz w:val="20"/>
+                <w:szCs w:val="20"/>
+              </w:rPr>
+            </w:pPr>
+            <w:r>
+              <w:rPr>
+                <w:rFonts w:cstheme="minorHAnsi"/>
+                <w:sz w:val="20"/>
+                <w:szCs w:val="20"/>
+              </w:rPr>
+              <w:t>SI</w:t>
+            </w:r>
+          </w:p>
+        </w:tc>
+        <w:tc>
+          <w:tcPr>
+            <w:tcW w:w="1321" w:type="dxa"/>
+            <w:vAlign w:val="center"/>
+          </w:tcPr>
+          <w:p>
+            <w:pPr>
+              <w:jc w:val="center"/>
+              <w:rPr>
+                <w:rFonts w:cstheme="minorHAnsi"/>
+                <w:sz w:val="20"/>
+                <w:szCs w:val="20"/>
+              </w:rPr>
+            </w:pPr>
+            <w:r>
+              <w:rPr>
+                <w:rFonts w:cstheme="minorHAnsi"/>
+                <w:sz w:val="20"/>
+                <w:szCs w:val="20"/>
+              </w:rPr>
+              <w:t>-</w:t>
+            </w:r>
+          </w:p>
+        </w:tc>
+      </w:tr>
+      <w:tr>
+        <w:trPr>
+          <w:jc w:val="center"/>
+        </w:trPr>
+        <w:tc>
+          <w:tcPr>
+            <w:tcW w:w="2303" w:type="dxa"/>
+            <w:vMerge/>
+          </w:tcPr>
+          <w:p/>
+        </w:tc>
+        <w:tc>
+          <w:tcPr>
+            <w:tcW w:w="3690" w:type="dxa"/>
+            <w:vAlign w:val="center"/>
+          </w:tcPr>
+          <w:p>
+            <w:pPr>
+              <w:rPr>
+                <w:rFonts w:ascii="Calibri" w:hAnsi="Calibri" w:cs="Calibri"/>
+                <w:color w:val="000000"/>
+              </w:rPr>
+            </w:pPr>
+            <w:r>
+              <w:rPr>
+                <w:rFonts w:ascii="Calibri" w:hAnsi="Calibri" w:cs="Calibri"/>
+                <w:color w:val="000000"/>
+              </w:rPr>
+              <w:t>Entregar, Archivar y ordenar solicitudes.</w:t>
+            </w:r>
+            <w:r>
+              <w:rPr>
+                <w:rFonts w:ascii="Calibri" w:hAnsi="Calibri" w:cs="Calibri"/>
+                <w:color w:val="000000"/>
+              </w:rPr>
+              <w:br/>
+              <w:t xml:space="preserve">Se </w:t>
+            </w:r>
+            <w:r>
+              <w:rPr>
+                <w:rFonts w:ascii="Calibri" w:hAnsi="Calibri" w:cs="Calibri"/>
+                <w:color w:val="000000"/>
+              </w:rPr>
+              <w:t>realizó</w:t>
+            </w:r>
+            <w:r>
+              <w:rPr>
+                <w:rFonts w:ascii="Calibri" w:hAnsi="Calibri" w:cs="Calibri"/>
+                <w:color w:val="000000"/>
+              </w:rPr>
+              <w:t xml:space="preserve"> diseños para archivadores.</w:t>
+            </w:r>
+            <w:r>
+              <w:rPr>
+                <w:rFonts w:ascii="Calibri" w:hAnsi="Calibri" w:cs="Calibri"/>
+                <w:color w:val="000000"/>
+              </w:rPr>
+              <w:br/>
+              <w:t xml:space="preserve">Se </w:t>
+            </w:r>
+            <w:r>
+              <w:rPr>
+                <w:rFonts w:ascii="Calibri" w:hAnsi="Calibri" w:cs="Calibri"/>
+                <w:color w:val="000000"/>
+              </w:rPr>
+              <w:t>imprimió</w:t>
+            </w:r>
+            <w:r>
+              <w:rPr>
+                <w:rFonts w:ascii="Calibri" w:hAnsi="Calibri" w:cs="Calibri"/>
+                <w:color w:val="000000"/>
+              </w:rPr>
+              <w:t xml:space="preserve"> horario de profesores.</w:t>
+            </w:r>
+            <w:r>
+              <w:rPr>
+                <w:rFonts w:ascii="Calibri" w:hAnsi="Calibri" w:cs="Calibri"/>
+                <w:color w:val="000000"/>
+              </w:rPr>
+              <w:br/>
+              <w:t>Sellar solicitudes.</w:t>
+            </w:r>
+            <w:r>
+              <w:rPr>
+                <w:rFonts w:ascii="Calibri" w:hAnsi="Calibri" w:cs="Calibri"/>
+                <w:color w:val="000000"/>
+              </w:rPr>
+              <w:br/>
+              <w:t>Rellenar datos de los graduados del año 2009 hasta el 2013.</w:t>
+            </w:r>
+          </w:p>
+        </w:tc>
+        <w:tc>
+          <w:tcPr>
+            <w:tcW w:w="1440" w:type="dxa"/>
+            <w:vAlign w:val="center"/>
+          </w:tcPr>
+          <w:p>
+            <w:pPr>
+              <w:jc w:val="center"/>
+              <w:rPr>
+                <w:rFonts w:cstheme="minorHAnsi"/>
+                <w:sz w:val="20"/>
+                <w:szCs w:val="20"/>
+              </w:rPr>
+            </w:pPr>
+            <w:r>
+              <w:rPr>
+                <w:rFonts w:cstheme="minorHAnsi"/>
+                <w:sz w:val="20"/>
+                <w:szCs w:val="20"/>
+              </w:rPr>
+              <w:t>08/06/2015</w:t>
+            </w:r>
+          </w:p>
+        </w:tc>
+        <w:tc>
+          <w:tcPr>
+            <w:tcW w:w="1260" w:type="dxa"/>
+            <w:vAlign w:val="center"/>
+          </w:tcPr>
+          <w:p>
+            <w:pPr>
+              <w:jc w:val="center"/>
+              <w:rPr>
+                <w:rFonts w:cstheme="minorHAnsi"/>
+                <w:sz w:val="20"/>
+                <w:szCs w:val="20"/>
+              </w:rPr>
+            </w:pPr>
+            <w:r>
+              <w:rPr>
+                <w:rFonts w:cstheme="minorHAnsi"/>
+                <w:sz w:val="20"/>
+                <w:szCs w:val="20"/>
+              </w:rPr>
+              <w:t>12/06/2015</w:t>
+            </w:r>
+          </w:p>
+        </w:tc>
+        <w:tc>
+          <w:tcPr>
+            <w:tcW w:w="1260" w:type="dxa"/>
+            <w:vAlign w:val="center"/>
+          </w:tcPr>
+          <w:p>
+            <w:pPr>
+              <w:jc w:val="center"/>
+              <w:rPr>
+                <w:rFonts w:cstheme="minorHAnsi"/>
+                <w:sz w:val="20"/>
+                <w:szCs w:val="20"/>
+              </w:rPr>
+            </w:pPr>
+            <w:r>
+              <w:rPr>
+                <w:rFonts w:cstheme="minorHAnsi"/>
+                <w:sz w:val="20"/>
+                <w:szCs w:val="20"/>
+              </w:rPr>
+              <w:t>25</w:t>
+            </w:r>
+          </w:p>
+        </w:tc>
+        <w:tc>
+          <w:tcPr>
+            <w:tcW w:w="1350" w:type="dxa"/>
+            <w:vAlign w:val="center"/>
+          </w:tcPr>
+          <w:p>
+            <w:pPr>
+              <w:jc w:val="center"/>
+              <w:rPr>
+                <w:rFonts w:cstheme="minorHAnsi"/>
+                <w:sz w:val="20"/>
+                <w:szCs w:val="20"/>
+              </w:rPr>
+            </w:pPr>
+            <w:r>
+              <w:rPr>
+                <w:rFonts w:cstheme="minorHAnsi"/>
+                <w:sz w:val="20"/>
+                <w:szCs w:val="20"/>
+              </w:rPr>
+              <w:t>100</w:t>
+            </w:r>
+          </w:p>
+        </w:tc>
+        <w:tc>
+          <w:tcPr>
+            <w:tcW w:w="1080" w:type="dxa"/>
+            <w:vAlign w:val="center"/>
+          </w:tcPr>
+          <w:p>
+            <w:pPr>
+              <w:jc w:val="center"/>
+              <w:rPr>
+                <w:rFonts w:cstheme="minorHAnsi"/>
+                <w:sz w:val="20"/>
+                <w:szCs w:val="20"/>
+              </w:rPr>
+            </w:pPr>
+            <w:r>
+              <w:rPr>
+                <w:rFonts w:cstheme="minorHAnsi"/>
+                <w:sz w:val="20"/>
+                <w:szCs w:val="20"/>
+              </w:rPr>
+              <w:t>SI</w:t>
+            </w:r>
+          </w:p>
+        </w:tc>
+        <w:tc>
+          <w:tcPr>
+            <w:tcW w:w="1321" w:type="dxa"/>
+            <w:vAlign w:val="center"/>
+          </w:tcPr>
+          <w:p>
+            <w:pPr>
+              <w:jc w:val="center"/>
+              <w:rPr>
+                <w:rFonts w:cstheme="minorHAnsi"/>
+                <w:sz w:val="20"/>
+                <w:szCs w:val="20"/>
+              </w:rPr>
+            </w:pPr>
+            <w:r>
+              <w:rPr>
+                <w:rFonts w:cstheme="minorHAnsi"/>
+                <w:sz w:val="20"/>
+                <w:szCs w:val="20"/>
+              </w:rPr>
+              <w:t>-</w:t>
+            </w:r>
+          </w:p>
+        </w:tc>
+      </w:tr>
+      <w:tr>
+        <w:trPr>
+          <w:jc w:val="center"/>
+        </w:trPr>
+        <w:tc>
+          <w:tcPr>
+            <w:tcW w:w="2303" w:type="dxa"/>
+            <w:vMerge/>
+          </w:tcPr>
+          <w:p/>
+        </w:tc>
+        <w:tc>
+          <w:tcPr>
+            <w:tcW w:w="3690" w:type="dxa"/>
+            <w:vAlign w:val="center"/>
+          </w:tcPr>
+          <w:p>
+            <w:pPr>
+              <w:rPr>
+                <w:rFonts w:ascii="Calibri" w:hAnsi="Calibri" w:cs="Calibri"/>
+                <w:color w:val="000000"/>
+              </w:rPr>
+            </w:pPr>
+            <w:r>
+              <w:rPr>
+                <w:rFonts w:ascii="Calibri" w:hAnsi="Calibri" w:cs="Calibri"/>
+                <w:color w:val="000000"/>
+              </w:rPr>
+              <w:t>Lunes: Estuvo enfermo</w:t>
+            </w:r>
+            <w:r>
+              <w:rPr>
+                <w:rFonts w:ascii="Calibri" w:hAnsi="Calibri" w:cs="Calibri"/>
+                <w:color w:val="000000"/>
+              </w:rPr>
+              <w:br/>
+              <w:t>martes: Estuvo enfermo</w:t>
+            </w:r>
+            <w:r>
+              <w:rPr>
+                <w:rFonts w:ascii="Calibri" w:hAnsi="Calibri" w:cs="Calibri"/>
+                <w:color w:val="000000"/>
+              </w:rPr>
+              <w:br/>
+              <w:t>miércoles: Llenar listado de alumnos egresado de contabilidad y entregar oficios a administración central.</w:t>
+            </w:r>
+            <w:r>
+              <w:rPr>
+                <w:rFonts w:ascii="Calibri" w:hAnsi="Calibri" w:cs="Calibri"/>
+                <w:color w:val="000000"/>
+              </w:rPr>
+              <w:br/>
+              <w:t>Jueves: Llenar registro de egresados de comercio internacional, sacar copias de horarios y alcance a archivos.</w:t>
+            </w:r>
+            <w:r>
+              <w:rPr>
+                <w:rFonts w:ascii="Calibri" w:hAnsi="Calibri" w:cs="Calibri"/>
+                <w:color w:val="000000"/>
+              </w:rPr>
+              <w:br/>
+              <w:t>Viernes: Llenar lista de alumnos egresados de la carrera de marketing.</w:t>
+            </w:r>
+          </w:p>
+        </w:tc>
+        <w:tc>
+          <w:tcPr>
+            <w:tcW w:w="1440" w:type="dxa"/>
+            <w:vAlign w:val="center"/>
+          </w:tcPr>
+          <w:p>
+            <w:pPr>
+              <w:jc w:val="center"/>
+              <w:rPr>
+                <w:rFonts w:cstheme="minorHAnsi"/>
+                <w:sz w:val="20"/>
+                <w:szCs w:val="20"/>
+              </w:rPr>
+            </w:pPr>
+            <w:r>
+              <w:rPr>
+                <w:rFonts w:cstheme="minorHAnsi"/>
+                <w:sz w:val="20"/>
+                <w:szCs w:val="20"/>
+              </w:rPr>
+              <w:t>15/06/2015</w:t>
+            </w:r>
+          </w:p>
+        </w:tc>
+        <w:tc>
+          <w:tcPr>
+            <w:tcW w:w="1260" w:type="dxa"/>
+            <w:vAlign w:val="center"/>
+          </w:tcPr>
+          <w:p>
+            <w:pPr>
+              <w:jc w:val="center"/>
+              <w:rPr>
+                <w:rFonts w:cstheme="minorHAnsi"/>
+                <w:sz w:val="20"/>
+                <w:szCs w:val="20"/>
+              </w:rPr>
+            </w:pPr>
+            <w:r>
+              <w:rPr>
+                <w:rFonts w:cstheme="minorHAnsi"/>
+                <w:sz w:val="20"/>
+                <w:szCs w:val="20"/>
+              </w:rPr>
+              <w:t>19/06/2015</w:t>
+            </w:r>
+          </w:p>
+        </w:tc>
+        <w:tc>
+          <w:tcPr>
+            <w:tcW w:w="1260" w:type="dxa"/>
+            <w:vAlign w:val="center"/>
+          </w:tcPr>
+          <w:p>
+            <w:pPr>
+              <w:jc w:val="center"/>
+              <w:rPr>
+                <w:rFonts w:cstheme="minorHAnsi"/>
+                <w:sz w:val="20"/>
+                <w:szCs w:val="20"/>
+              </w:rPr>
+            </w:pPr>
+            <w:r>
+              <w:rPr>
+                <w:rFonts w:cstheme="minorHAnsi"/>
+                <w:sz w:val="20"/>
+                <w:szCs w:val="20"/>
+              </w:rPr>
+              <w:t>25</w:t>
+            </w:r>
+          </w:p>
+        </w:tc>
+        <w:tc>
+          <w:tcPr>
+            <w:tcW w:w="1350" w:type="dxa"/>
+            <w:vAlign w:val="center"/>
+          </w:tcPr>
+          <w:p>
+            <w:pPr>
+              <w:jc w:val="center"/>
+              <w:rPr>
+                <w:rFonts w:cstheme="minorHAnsi"/>
+                <w:sz w:val="20"/>
+                <w:szCs w:val="20"/>
+              </w:rPr>
+            </w:pPr>
+            <w:r>
+              <w:rPr>
+                <w:rFonts w:cstheme="minorHAnsi"/>
+                <w:sz w:val="20"/>
+                <w:szCs w:val="20"/>
+              </w:rPr>
+              <w:t>100</w:t>
+            </w:r>
+          </w:p>
+        </w:tc>
+        <w:tc>
+          <w:tcPr>
+            <w:tcW w:w="1080" w:type="dxa"/>
+            <w:vAlign w:val="center"/>
+          </w:tcPr>
+          <w:p>
+            <w:pPr>
+              <w:jc w:val="center"/>
+              <w:rPr>
+                <w:rFonts w:cstheme="minorHAnsi"/>
+                <w:sz w:val="20"/>
+                <w:szCs w:val="20"/>
+              </w:rPr>
+            </w:pPr>
+            <w:r>
+              <w:rPr>
+                <w:rFonts w:cstheme="minorHAnsi"/>
+                <w:sz w:val="20"/>
+                <w:szCs w:val="20"/>
+              </w:rPr>
+              <w:t>No</w:t>
+            </w:r>
+          </w:p>
+        </w:tc>
+        <w:tc>
+          <w:tcPr>
+            <w:tcW w:w="1321" w:type="dxa"/>
+            <w:vAlign w:val="center"/>
+          </w:tcPr>
+          <w:p>
+            <w:pPr>
+              <w:jc w:val="center"/>
+              <w:rPr>
+                <w:rFonts w:cstheme="minorHAnsi"/>
+                <w:sz w:val="20"/>
+                <w:szCs w:val="20"/>
+              </w:rPr>
+            </w:pPr>
+            <w:r>
+              <w:rPr>
+                <w:rFonts w:cstheme="minorHAnsi"/>
+                <w:sz w:val="20"/>
+                <w:szCs w:val="20"/>
+              </w:rPr>
+              <w:t>10</w:t>
+            </w:r>
+          </w:p>
+        </w:tc>
+      </w:tr>
+      <w:tr>
+        <w:trPr>
+          <w:jc w:val="center"/>
+        </w:trPr>
+        <w:tc>
+          <w:tcPr>
+            <w:tcW w:w="2303" w:type="dxa"/>
+            <w:vMerge/>
+          </w:tcPr>
+          <w:p/>
+        </w:tc>
+        <w:tc>
+          <w:tcPr>
+            <w:tcW w:w="3690" w:type="dxa"/>
+            <w:vAlign w:val="center"/>
+          </w:tcPr>
+          <w:p>
+            <w:pPr>
+              <w:rPr>
+                <w:rFonts w:cstheme="minorHAnsi"/>
+                <w:sz w:val="20"/>
+                <w:szCs w:val="20"/>
+              </w:rPr>
+            </w:pPr>
+            <w:r>
+              <w:rPr>
+                <w:rFonts w:ascii="Calibri" w:hAnsi="Calibri" w:cs="Calibri"/>
+                <w:color w:val="000000"/>
+              </w:rPr>
+              <w:t>Lunes: Estuvo en estadística, haciendo el registro de estudiantes egresados de la carrera de contabilidad y auditoría.</w:t>
+            </w:r>
+            <w:r>
+              <w:rPr>
+                <w:rFonts w:ascii="Calibri" w:hAnsi="Calibri" w:cs="Calibri"/>
+                <w:color w:val="000000"/>
+              </w:rPr>
+              <w:br/>
+              <w:t>Martes: Estuvo en estadística, haciendo el registro de estudiantes egresados de la carrera de Comercio Internacional</w:t>
+            </w:r>
+            <w:r>
+              <w:rPr>
+                <w:rFonts w:ascii="Calibri" w:hAnsi="Calibri" w:cs="Calibri"/>
+                <w:color w:val="000000"/>
+              </w:rPr>
+              <w:br/>
+            </w:r>
+            <w:r>
+              <w:rPr>
+                <w:rFonts w:ascii="Calibri" w:hAnsi="Calibri" w:cs="Calibri"/>
+                <w:color w:val="000000"/>
+              </w:rPr>
+              <w:lastRenderedPageBreak/>
+              <w:t>miércoles: Registro de oficios de archivos, que son documentos de respaldo.</w:t>
+            </w:r>
+            <w:r>
+              <w:rPr>
+                <w:rFonts w:ascii="Calibri" w:hAnsi="Calibri" w:cs="Calibri"/>
+                <w:color w:val="000000"/>
+              </w:rPr>
+              <w:br/>
+              <w:t>Viernes: Corrección de registro de archivos.</w:t>
+            </w:r>
+          </w:p>
+        </w:tc>
+        <w:tc>
+          <w:tcPr>
+            <w:tcW w:w="1440" w:type="dxa"/>
+            <w:vAlign w:val="center"/>
+          </w:tcPr>
+          <w:p>
+            <w:pPr>
+              <w:jc w:val="center"/>
+              <w:rPr>
+                <w:rFonts w:cstheme="minorHAnsi"/>
+                <w:sz w:val="20"/>
+                <w:szCs w:val="20"/>
+              </w:rPr>
+            </w:pPr>
+            <w:r>
+              <w:rPr>
+                <w:rFonts w:cstheme="minorHAnsi"/>
+                <w:sz w:val="20"/>
+                <w:szCs w:val="20"/>
+              </w:rPr>
+              <w:lastRenderedPageBreak/>
+              <w:t>22/06/2015</w:t>
+            </w:r>
+          </w:p>
+        </w:tc>
+        <w:tc>
+          <w:tcPr>
+            <w:tcW w:w="1260" w:type="dxa"/>
+            <w:vAlign w:val="center"/>
+          </w:tcPr>
+          <w:p>
+            <w:pPr>
+              <w:jc w:val="center"/>
+              <w:rPr>
+                <w:rFonts w:cstheme="minorHAnsi"/>
+                <w:sz w:val="20"/>
+                <w:szCs w:val="20"/>
+              </w:rPr>
+            </w:pPr>
+            <w:r>
+              <w:rPr>
+                <w:rFonts w:cstheme="minorHAnsi"/>
+                <w:sz w:val="20"/>
+                <w:szCs w:val="20"/>
+              </w:rPr>
+              <w:t>26/06/2015</w:t>
+            </w:r>
+          </w:p>
+        </w:tc>
+        <w:tc>
+          <w:tcPr>
+            <w:tcW w:w="1260" w:type="dxa"/>
+            <w:vAlign w:val="center"/>
+          </w:tcPr>
+          <w:p>
+            <w:pPr>
+              <w:jc w:val="center"/>
+              <w:rPr>
+                <w:rFonts w:cstheme="minorHAnsi"/>
+                <w:sz w:val="20"/>
+                <w:szCs w:val="20"/>
+              </w:rPr>
+            </w:pPr>
+            <w:r>
+              <w:rPr>
+                <w:rFonts w:cstheme="minorHAnsi"/>
+                <w:sz w:val="20"/>
+                <w:szCs w:val="20"/>
+              </w:rPr>
+              <w:t>25</w:t>
+            </w:r>
+          </w:p>
+        </w:tc>
+        <w:tc>
+          <w:tcPr>
+            <w:tcW w:w="1350" w:type="dxa"/>
+            <w:vAlign w:val="center"/>
+          </w:tcPr>
+          <w:p>
+            <w:pPr>
+              <w:jc w:val="center"/>
+              <w:rPr>
+                <w:rFonts w:cstheme="minorHAnsi"/>
+                <w:sz w:val="20"/>
+                <w:szCs w:val="20"/>
+              </w:rPr>
+            </w:pPr>
+            <w:r>
+              <w:rPr>
+                <w:rFonts w:cstheme="minorHAnsi"/>
+                <w:sz w:val="20"/>
+                <w:szCs w:val="20"/>
+              </w:rPr>
+              <w:t>100</w:t>
+            </w:r>
+          </w:p>
+        </w:tc>
+        <w:tc>
+          <w:tcPr>
+            <w:tcW w:w="1080" w:type="dxa"/>
+            <w:vAlign w:val="center"/>
+          </w:tcPr>
+          <w:p>
+            <w:pPr>
+              <w:jc w:val="center"/>
+              <w:rPr>
+                <w:rFonts w:cstheme="minorHAnsi"/>
+                <w:sz w:val="20"/>
+                <w:szCs w:val="20"/>
+              </w:rPr>
+            </w:pPr>
+            <w:r>
+              <w:rPr>
+                <w:rFonts w:cstheme="minorHAnsi"/>
+                <w:sz w:val="20"/>
+                <w:szCs w:val="20"/>
+              </w:rPr>
+              <w:t>SI</w:t>
+            </w:r>
+          </w:p>
+        </w:tc>
+        <w:tc>
+          <w:tcPr>
+            <w:tcW w:w="1321" w:type="dxa"/>
+            <w:vAlign w:val="center"/>
+          </w:tcPr>
+          <w:p>
+            <w:pPr>
+              <w:jc w:val="center"/>
+              <w:rPr>
+                <w:rFonts w:cstheme="minorHAnsi"/>
+                <w:sz w:val="20"/>
+                <w:szCs w:val="20"/>
+              </w:rPr>
+            </w:pPr>
+            <w:r>
+              <w:rPr>
+                <w:rFonts w:cstheme="minorHAnsi"/>
+                <w:sz w:val="20"/>
+                <w:szCs w:val="20"/>
+              </w:rPr>
+              <w:t>-</w:t>
+            </w:r>
+          </w:p>
+        </w:tc>
+      </w:tr>
+      <w:tr>
+        <w:trPr>
+          <w:jc w:val="center"/>
+        </w:trPr>
+        <w:tc>
+          <w:tcPr>
+            <w:tcW w:w="2303" w:type="dxa"/>
+            <w:vMerge/>
+          </w:tcPr>
+          <w:p/>
+        </w:tc>
+        <w:tc>
+          <w:tcPr>
+            <w:tcW w:w="3690" w:type="dxa"/>
+            <w:vAlign w:val="center"/>
+          </w:tcPr>
+          <w:p>
+            <w:pPr>
+              <w:rPr>
+                <w:rFonts w:ascii="Calibri" w:hAnsi="Calibri" w:cs="Calibri"/>
+                <w:color w:val="000000"/>
+              </w:rPr>
+            </w:pPr>
+            <w:r>
+              <w:rPr>
+                <w:rFonts w:ascii="Calibri" w:hAnsi="Calibri" w:cs="Calibri"/>
+                <w:color w:val="000000"/>
+              </w:rPr>
+              <w:t xml:space="preserve">Lunes: llenar el registro de  informes  solicitudes que dejan las autoridades </w:t>
+            </w:r>
+            <w:r>
+              <w:rPr>
+                <w:rFonts w:ascii="Calibri" w:hAnsi="Calibri" w:cs="Calibri"/>
+                <w:color w:val="000000"/>
+              </w:rPr>
+              <w:br/>
+              <w:t xml:space="preserve">Martes: sacar copias de documentos recibos por parte de </w:t>
+            </w:r>
+            <w:r>
+              <w:rPr>
+                <w:rFonts w:ascii="Calibri" w:hAnsi="Calibri" w:cs="Calibri"/>
+                <w:color w:val="000000"/>
+              </w:rPr>
+              <w:t>administración</w:t>
+            </w:r>
+            <w:r>
+              <w:rPr>
+                <w:rFonts w:ascii="Calibri" w:hAnsi="Calibri" w:cs="Calibri"/>
+                <w:color w:val="000000"/>
+              </w:rPr>
+              <w:t xml:space="preserve"> central</w:t>
+            </w:r>
+            <w:r>
+              <w:rPr>
+                <w:rFonts w:ascii="Calibri" w:hAnsi="Calibri" w:cs="Calibri"/>
+                <w:color w:val="000000"/>
+              </w:rPr>
+              <w:br/>
+            </w:r>
+            <w:r>
+              <w:rPr>
+                <w:rFonts w:ascii="Calibri" w:hAnsi="Calibri" w:cs="Calibri"/>
+                <w:color w:val="000000"/>
+              </w:rPr>
+              <w:t>Miércoles: respaldar</w:t>
+            </w:r>
+            <w:r>
+              <w:rPr>
+                <w:rFonts w:ascii="Calibri" w:hAnsi="Calibri" w:cs="Calibri"/>
+                <w:color w:val="000000"/>
+              </w:rPr>
+              <w:t xml:space="preserve"> </w:t>
+            </w:r>
+            <w:r>
+              <w:rPr>
+                <w:rFonts w:ascii="Calibri" w:hAnsi="Calibri" w:cs="Calibri"/>
+                <w:color w:val="000000"/>
+              </w:rPr>
+              <w:t>información</w:t>
+            </w:r>
+            <w:r>
+              <w:rPr>
+                <w:rFonts w:ascii="Calibri" w:hAnsi="Calibri" w:cs="Calibri"/>
+                <w:color w:val="000000"/>
+              </w:rPr>
+              <w:t xml:space="preserve"> de los </w:t>
+            </w:r>
+            <w:r>
+              <w:rPr>
+                <w:rFonts w:ascii="Calibri" w:hAnsi="Calibri" w:cs="Calibri"/>
+                <w:color w:val="000000"/>
+              </w:rPr>
+              <w:t>sílabos</w:t>
+            </w:r>
+            <w:r>
+              <w:rPr>
+                <w:rFonts w:ascii="Calibri" w:hAnsi="Calibri" w:cs="Calibri"/>
+                <w:color w:val="000000"/>
+              </w:rPr>
+              <w:t xml:space="preserve"> de cada docente.</w:t>
+            </w:r>
+            <w:r>
+              <w:rPr>
+                <w:rFonts w:ascii="Calibri" w:hAnsi="Calibri" w:cs="Calibri"/>
+                <w:color w:val="000000"/>
+              </w:rPr>
+              <w:br/>
+              <w:t>Jueves</w:t>
+            </w:r>
+            <w:r>
+              <w:rPr>
+                <w:rFonts w:ascii="Calibri" w:hAnsi="Calibri" w:cs="Calibri"/>
+                <w:color w:val="000000"/>
+              </w:rPr>
+              <w:t>: Archivar</w:t>
+            </w:r>
+            <w:r>
+              <w:rPr>
+                <w:rFonts w:ascii="Calibri" w:hAnsi="Calibri" w:cs="Calibri"/>
+                <w:color w:val="000000"/>
+              </w:rPr>
+              <w:t xml:space="preserve"> y ordenar documentos  y oficios.</w:t>
+            </w:r>
+            <w:r>
+              <w:rPr>
+                <w:rFonts w:ascii="Calibri" w:hAnsi="Calibri" w:cs="Calibri"/>
+                <w:color w:val="000000"/>
+              </w:rPr>
+              <w:br/>
+              <w:t>Viernes: sacar copias de registro de profesores para reuniones DEL  CEPOS</w:t>
+            </w:r>
+          </w:p>
+        </w:tc>
+        <w:tc>
+          <w:tcPr>
+            <w:tcW w:w="1440" w:type="dxa"/>
+            <w:vAlign w:val="center"/>
+          </w:tcPr>
+          <w:p>
+            <w:pPr>
+              <w:jc w:val="center"/>
+              <w:rPr>
+                <w:rFonts w:cstheme="minorHAnsi"/>
+                <w:sz w:val="20"/>
+                <w:szCs w:val="20"/>
+              </w:rPr>
+            </w:pPr>
+            <w:r>
+              <w:rPr>
+                <w:rFonts w:cstheme="minorHAnsi"/>
+                <w:sz w:val="20"/>
+                <w:szCs w:val="20"/>
+              </w:rPr>
+              <w:t>29/06/2015</w:t>
+            </w:r>
+          </w:p>
+        </w:tc>
+        <w:tc>
+          <w:tcPr>
+            <w:tcW w:w="1260" w:type="dxa"/>
+            <w:vAlign w:val="center"/>
+          </w:tcPr>
+          <w:p>
+            <w:pPr>
+              <w:jc w:val="center"/>
+              <w:rPr>
+                <w:rFonts w:cstheme="minorHAnsi"/>
+                <w:sz w:val="20"/>
+                <w:szCs w:val="20"/>
+              </w:rPr>
+            </w:pPr>
+            <w:r>
+              <w:rPr>
+                <w:rFonts w:cstheme="minorHAnsi"/>
+                <w:sz w:val="20"/>
+                <w:szCs w:val="20"/>
+              </w:rPr>
+              <w:t>03/08/2015</w:t>
+            </w:r>
+          </w:p>
+        </w:tc>
+        <w:tc>
+          <w:tcPr>
+            <w:tcW w:w="1260" w:type="dxa"/>
+            <w:vAlign w:val="center"/>
+          </w:tcPr>
+          <w:p>
+            <w:pPr>
+              <w:jc w:val="center"/>
+              <w:rPr>
+                <w:rFonts w:cstheme="minorHAnsi"/>
+                <w:sz w:val="20"/>
+                <w:szCs w:val="20"/>
+              </w:rPr>
+            </w:pPr>
+            <w:r>
+              <w:rPr>
+                <w:rFonts w:cstheme="minorHAnsi"/>
+                <w:sz w:val="20"/>
+                <w:szCs w:val="20"/>
+              </w:rPr>
+              <w:t>25</w:t>
+            </w:r>
+          </w:p>
+        </w:tc>
+        <w:tc>
+          <w:tcPr>
+            <w:tcW w:w="1350" w:type="dxa"/>
+            <w:vAlign w:val="center"/>
+          </w:tcPr>
+          <w:p>
+            <w:pPr>
+              <w:jc w:val="center"/>
+              <w:rPr>
+                <w:rFonts w:cstheme="minorHAnsi"/>
+                <w:sz w:val="20"/>
+                <w:szCs w:val="20"/>
+              </w:rPr>
+            </w:pPr>
+            <w:r>
+              <w:rPr>
+                <w:rFonts w:cstheme="minorHAnsi"/>
+                <w:sz w:val="20"/>
+                <w:szCs w:val="20"/>
+              </w:rPr>
+              <w:t>100</w:t>
+            </w:r>
+          </w:p>
+        </w:tc>
+        <w:tc>
+          <w:tcPr>
+            <w:tcW w:w="1080" w:type="dxa"/>
+            <w:vAlign w:val="center"/>
+          </w:tcPr>
+          <w:p>
+            <w:pPr>
+              <w:jc w:val="center"/>
+              <w:rPr>
+                <w:rFonts w:cstheme="minorHAnsi"/>
+                <w:sz w:val="20"/>
+                <w:szCs w:val="20"/>
+              </w:rPr>
+            </w:pPr>
+            <w:r>
+              <w:rPr>
+                <w:rFonts w:cstheme="minorHAnsi"/>
+                <w:sz w:val="20"/>
+                <w:szCs w:val="20"/>
+              </w:rPr>
+              <w:t>SI</w:t>
+            </w:r>
+          </w:p>
+        </w:tc>
+        <w:tc>
+          <w:tcPr>
+            <w:tcW w:w="1321" w:type="dxa"/>
+            <w:vAlign w:val="center"/>
+          </w:tcPr>
+          <w:p>
+            <w:pPr>
+              <w:jc w:val="center"/>
+              <w:rPr>
+                <w:rFonts w:cstheme="minorHAnsi"/>
+                <w:sz w:val="20"/>
+                <w:szCs w:val="20"/>
+              </w:rPr>
+            </w:pPr>
+            <w:r>
+              <w:rPr>
+                <w:rFonts w:cstheme="minorHAnsi"/>
+                <w:sz w:val="20"/>
+                <w:szCs w:val="20"/>
+              </w:rPr>
+              <w:t>-</w:t>
+            </w:r>
+          </w:p>
+        </w:tc>
+      </w:tr>
+      <w:tr>
+        <w:trPr>
+          <w:jc w:val="center"/>
+        </w:trPr>
+        <w:tc>
+          <w:tcPr>
+            <w:tcW w:w="2303" w:type="dxa"/>
+            <w:vMerge w:val="restart"/>
+            <w:vAlign w:val="center"/>
+          </w:tcPr>
+          <w:p>
+            <w:pPr>
+              <w:jc w:val="center"/>
+            </w:pPr>
+            <w:r>
+              <w:t xml:space="preserve">Diana del </w:t>
+            </w:r>
+            <w:r>
+              <w:t>Rocío</w:t>
+            </w:r>
+            <w:r>
+              <w:t xml:space="preserve"> Calle</w:t>
+            </w:r>
+          </w:p>
+        </w:tc>
+        <w:tc>
+          <w:tcPr>
+            <w:tcW w:w="3690" w:type="dxa"/>
+            <w:vAlign w:val="center"/>
+          </w:tcPr>
+          <w:p>
+            <w:pPr>
+              <w:rPr>
+                <w:rFonts w:ascii="Calibri" w:hAnsi="Calibri" w:cs="Calibri"/>
+                <w:color w:val="000000"/>
+              </w:rPr>
+            </w:pPr>
+            <w:r>
+              <w:rPr>
+                <w:rFonts w:ascii="Calibri" w:hAnsi="Calibri" w:cs="Calibri"/>
+                <w:color w:val="000000"/>
+              </w:rPr>
+              <w:t xml:space="preserve">Ingresar las facturas en el ordenador. </w:t>
+            </w:r>
+            <w:r>
+              <w:rPr>
+                <w:rFonts w:ascii="Calibri" w:hAnsi="Calibri" w:cs="Calibri"/>
+                <w:color w:val="000000"/>
+              </w:rPr>
+              <w:t xml:space="preserve">No es continuo el trabajo, La tutora </w:t>
+            </w:r>
+          </w:p>
+          <w:p>
+            <w:pPr>
+              <w:rPr>
+                <w:rFonts w:ascii="Calibri" w:hAnsi="Calibri" w:cs="Calibri"/>
+                <w:color w:val="000000"/>
+              </w:rPr>
+            </w:pPr>
+            <w:r>
+              <w:rPr>
+                <w:rFonts w:ascii="Calibri" w:hAnsi="Calibri" w:cs="Calibri"/>
+                <w:color w:val="000000"/>
+              </w:rPr>
+              <w:t xml:space="preserve">Indica que trabaje esta hora si </w:t>
+            </w:r>
+          </w:p>
+          <w:p>
+            <w:pPr>
+              <w:rPr>
+                <w:rFonts w:ascii="Calibri" w:hAnsi="Calibri" w:cs="Calibri"/>
+                <w:color w:val="000000"/>
+              </w:rPr>
+            </w:pPr>
+            <w:r>
+              <w:rPr>
+                <w:rFonts w:ascii="Calibri" w:hAnsi="Calibri" w:cs="Calibri"/>
+                <w:color w:val="000000"/>
+              </w:rPr>
+              <w:t>Y esta hora no.</w:t>
+            </w:r>
+          </w:p>
+          <w:p>
+            <w:pPr>
+              <w:rPr>
+                <w:rFonts w:ascii="Calibri" w:hAnsi="Calibri" w:cs="Calibri"/>
+                <w:color w:val="000000"/>
+              </w:rPr>
+            </w:pPr>
+            <w:r>
+              <w:rPr>
+                <w:rFonts w:ascii="Calibri" w:hAnsi="Calibri" w:cs="Calibri"/>
+                <w:color w:val="000000"/>
+              </w:rPr>
+              <w:t>Hoy no se trabajó porque la</w:t>
+            </w:r>
+          </w:p>
+          <w:p>
+            <w:pPr>
+              <w:rPr>
+                <w:rFonts w:ascii="Calibri" w:hAnsi="Calibri" w:cs="Calibri"/>
+                <w:color w:val="000000"/>
+              </w:rPr>
+            </w:pPr>
+            <w:r>
+              <w:rPr>
+                <w:rFonts w:ascii="Calibri" w:hAnsi="Calibri" w:cs="Calibri"/>
+                <w:color w:val="000000"/>
+              </w:rPr>
+              <w:t>Tutora tuvo que salir temprano</w:t>
+            </w:r>
+          </w:p>
+          <w:p>
+            <w:pPr>
+              <w:rPr>
+                <w:rFonts w:ascii="Calibri" w:hAnsi="Calibri" w:cs="Calibri"/>
+                <w:color w:val="000000"/>
+              </w:rPr>
+            </w:pPr>
+            <w:r>
+              <w:rPr>
+                <w:rFonts w:ascii="Calibri" w:hAnsi="Calibri" w:cs="Calibri"/>
+                <w:color w:val="000000"/>
+              </w:rPr>
+              <w:t>Y que no tenían que trabajar hoy</w:t>
+            </w:r>
+          </w:p>
+          <w:p>
+            <w:pPr>
+              <w:rPr>
+                <w:rFonts w:ascii="Calibri" w:hAnsi="Calibri" w:cs="Calibri"/>
+                <w:color w:val="000000"/>
+              </w:rPr>
+            </w:pPr>
+            <w:r>
+              <w:rPr>
+                <w:rFonts w:ascii="Calibri" w:hAnsi="Calibri" w:cs="Calibri"/>
+                <w:color w:val="000000"/>
+              </w:rPr>
+              <w:t>Viernes</w:t>
+            </w:r>
+            <w:r>
+              <w:rPr>
+                <w:rFonts w:ascii="Calibri" w:hAnsi="Calibri" w:cs="Calibri"/>
+                <w:color w:val="000000"/>
+              </w:rPr>
+              <w:t>.</w:t>
+            </w:r>
+          </w:p>
+        </w:tc>
+        <w:tc>
+          <w:tcPr>
+            <w:tcW w:w="1440" w:type="dxa"/>
+            <w:vAlign w:val="center"/>
+          </w:tcPr>
+          <w:p>
+            <w:pPr>
+              <w:jc w:val="center"/>
+              <w:rPr>
+                <w:rFonts w:cstheme="minorHAnsi"/>
+                <w:sz w:val="20"/>
+                <w:szCs w:val="20"/>
+              </w:rPr>
+            </w:pPr>
+            <w:r>
+              <w:rPr>
+                <w:rFonts w:cstheme="minorHAnsi"/>
+                <w:sz w:val="20"/>
+                <w:szCs w:val="20"/>
+              </w:rPr>
+              <w:t>08/06/2015</w:t>
+            </w:r>
+          </w:p>
+        </w:tc>
+        <w:tc>
+          <w:tcPr>
+            <w:tcW w:w="1260" w:type="dxa"/>
+            <w:vAlign w:val="center"/>
+          </w:tcPr>
+          <w:p>
+            <w:pPr>
+              <w:jc w:val="center"/>
+              <w:rPr>
+                <w:rFonts w:cstheme="minorHAnsi"/>
+                <w:sz w:val="20"/>
+                <w:szCs w:val="20"/>
+              </w:rPr>
+            </w:pPr>
+            <w:r>
+              <w:rPr>
+                <w:rFonts w:cstheme="minorHAnsi"/>
+                <w:sz w:val="20"/>
+                <w:szCs w:val="20"/>
+              </w:rPr>
+              <w:t>12/06/2015</w:t>
+            </w:r>
+          </w:p>
+        </w:tc>
+        <w:tc>
+          <w:tcPr>
+            <w:tcW w:w="1260" w:type="dxa"/>
+            <w:vAlign w:val="center"/>
+          </w:tcPr>
+          <w:p>
+            <w:pPr>
+              <w:jc w:val="center"/>
+              <w:rPr>
+                <w:rFonts w:cstheme="minorHAnsi"/>
+                <w:sz w:val="20"/>
+                <w:szCs w:val="20"/>
+              </w:rPr>
+            </w:pPr>
+            <w:r>
+              <w:rPr>
+                <w:rFonts w:cstheme="minorHAnsi"/>
+                <w:sz w:val="20"/>
+                <w:szCs w:val="20"/>
+              </w:rPr>
+              <w:t>40</w:t>
+            </w:r>
+          </w:p>
+        </w:tc>
+        <w:tc>
+          <w:tcPr>
+            <w:tcW w:w="1350" w:type="dxa"/>
+            <w:vAlign w:val="center"/>
+          </w:tcPr>
+          <w:p>
+            <w:pPr>
+              <w:jc w:val="center"/>
+              <w:rPr>
+                <w:rFonts w:cstheme="minorHAnsi"/>
+                <w:sz w:val="20"/>
+                <w:szCs w:val="20"/>
+              </w:rPr>
+            </w:pPr>
+            <w:r>
+              <w:rPr>
+                <w:rFonts w:cstheme="minorHAnsi"/>
+                <w:sz w:val="20"/>
+                <w:szCs w:val="20"/>
+              </w:rPr>
+              <w:t>160</w:t>
+            </w:r>
+          </w:p>
+        </w:tc>
+        <w:tc>
+          <w:tcPr>
+            <w:tcW w:w="1080" w:type="dxa"/>
+            <w:vAlign w:val="center"/>
+          </w:tcPr>
+          <w:p>
+            <w:pPr>
+              <w:jc w:val="center"/>
+              <w:rPr>
+                <w:rFonts w:cstheme="minorHAnsi"/>
+                <w:sz w:val="20"/>
+                <w:szCs w:val="20"/>
+              </w:rPr>
+            </w:pPr>
+            <w:r>
+              <w:rPr>
+                <w:rFonts w:cstheme="minorHAnsi"/>
+                <w:sz w:val="20"/>
+                <w:szCs w:val="20"/>
+              </w:rPr>
+              <w:t>No</w:t>
+            </w:r>
+            <w:bookmarkStart w:id="0" w:name="_GoBack"/>
+            <w:bookmarkEnd w:id="0"/>
+          </w:p>
+        </w:tc>
+        <w:tc>
+          <w:tcPr>
+            <w:tcW w:w="1321" w:type="dxa"/>
+            <w:vAlign w:val="center"/>
+          </w:tcPr>
+          <w:p>
+            <w:pPr>
+              <w:jc w:val="center"/>
+              <w:rPr>
+                <w:rFonts w:cstheme="minorHAnsi"/>
+                <w:sz w:val="20"/>
+                <w:szCs w:val="20"/>
+              </w:rPr>
+            </w:pPr>
+            <w:r>
+              <w:rPr>
+                <w:rFonts w:cstheme="minorHAnsi"/>
+                <w:sz w:val="20"/>
+                <w:szCs w:val="20"/>
+              </w:rPr>
+              <w:t>8</w:t>
+            </w:r>
+          </w:p>
+        </w:tc>
+      </w:tr>
+      <w:tr>
+        <w:trPr>
+          <w:jc w:val="center"/>
+        </w:trPr>
+        <w:tc>
+          <w:tcPr>
+            <w:tcW w:w="2303" w:type="dxa"/>
+            <w:vMerge/>
+          </w:tcPr>
+          <w:p/>
+        </w:tc>
+        <w:tc>
+          <w:tcPr>
+            <w:tcW w:w="3690" w:type="dxa"/>
+            <w:vAlign w:val="center"/>
+          </w:tcPr>
+          <w:p>
+            <w:pPr>
+              <w:rPr>
+                <w:rFonts w:ascii="Calibri" w:hAnsi="Calibri" w:cs="Calibri"/>
+                <w:color w:val="000000"/>
+              </w:rPr>
+            </w:pPr>
+            <w:r>
+              <w:rPr>
+                <w:rFonts w:ascii="Calibri" w:hAnsi="Calibri" w:cs="Calibri"/>
+                <w:color w:val="000000"/>
+              </w:rPr>
+              <w:t>Ingresar las facturas en el ordenador</w:t>
+            </w:r>
+            <w:r>
+              <w:rPr>
+                <w:rFonts w:ascii="Calibri" w:hAnsi="Calibri" w:cs="Calibri"/>
+                <w:color w:val="000000"/>
+              </w:rPr>
+              <w:br/>
+              <w:t xml:space="preserve">Se tiene que presentar cada 3 meses al </w:t>
+            </w:r>
+            <w:r>
+              <w:rPr>
+                <w:rFonts w:ascii="Calibri" w:hAnsi="Calibri" w:cs="Calibri"/>
+                <w:color w:val="000000"/>
+              </w:rPr>
+              <w:t>Sri</w:t>
+            </w:r>
+            <w:r>
+              <w:rPr>
+                <w:rFonts w:ascii="Calibri" w:hAnsi="Calibri" w:cs="Calibri"/>
+                <w:color w:val="000000"/>
+              </w:rPr>
+              <w:t xml:space="preserve">, y ponen con % dentro del programa, y se tiene que clasificar las </w:t>
+            </w:r>
+            <w:r>
+              <w:rPr>
+                <w:rFonts w:ascii="Calibri" w:hAnsi="Calibri" w:cs="Calibri"/>
+                <w:color w:val="000000"/>
+              </w:rPr>
+              <w:t>facturas</w:t>
+            </w:r>
+            <w:r>
+              <w:rPr>
+                <w:rFonts w:ascii="Calibri" w:hAnsi="Calibri" w:cs="Calibri"/>
+                <w:color w:val="000000"/>
+              </w:rPr>
+              <w:t xml:space="preserve">, por tipo, como compras o ventas, </w:t>
+            </w:r>
+            <w:r>
+              <w:rPr>
+                <w:rFonts w:ascii="Calibri" w:hAnsi="Calibri" w:cs="Calibri"/>
+                <w:color w:val="000000"/>
+              </w:rPr>
+              <w:t>además</w:t>
+            </w:r>
+            <w:r>
+              <w:rPr>
+                <w:rFonts w:ascii="Calibri" w:hAnsi="Calibri" w:cs="Calibri"/>
+                <w:color w:val="000000"/>
+              </w:rPr>
+              <w:t xml:space="preserve"> </w:t>
+            </w:r>
+            <w:r>
+              <w:rPr>
+                <w:rFonts w:ascii="Calibri" w:hAnsi="Calibri" w:cs="Calibri"/>
+                <w:color w:val="000000"/>
+              </w:rPr>
+              <w:t>ordenarlas</w:t>
+            </w:r>
+            <w:r>
+              <w:rPr>
+                <w:rFonts w:ascii="Calibri" w:hAnsi="Calibri" w:cs="Calibri"/>
+                <w:color w:val="000000"/>
+              </w:rPr>
+              <w:t xml:space="preserve"> por fechas. </w:t>
+            </w:r>
+            <w:r>
+              <w:rPr>
+                <w:rFonts w:ascii="Calibri" w:hAnsi="Calibri" w:cs="Calibri"/>
+                <w:color w:val="000000"/>
+              </w:rPr>
+              <w:t>También</w:t>
+            </w:r>
+            <w:r>
+              <w:rPr>
+                <w:rFonts w:ascii="Calibri" w:hAnsi="Calibri" w:cs="Calibri"/>
+                <w:color w:val="000000"/>
+              </w:rPr>
+              <w:t xml:space="preserve"> se clasifica por fechas, Trabaja con </w:t>
+            </w:r>
+            <w:r>
+              <w:rPr>
+                <w:rFonts w:ascii="Calibri" w:hAnsi="Calibri" w:cs="Calibri"/>
+                <w:color w:val="000000"/>
+              </w:rPr>
+              <w:t>Excel</w:t>
+            </w:r>
+            <w:r>
+              <w:rPr>
+                <w:rFonts w:ascii="Calibri" w:hAnsi="Calibri" w:cs="Calibri"/>
+                <w:color w:val="000000"/>
+              </w:rPr>
+              <w:t xml:space="preserve">. Y eso lo </w:t>
+            </w:r>
+            <w:r>
+              <w:rPr>
+                <w:rFonts w:ascii="Calibri" w:hAnsi="Calibri" w:cs="Calibri"/>
+                <w:color w:val="000000"/>
+              </w:rPr>
+              <w:t>envían</w:t>
+            </w:r>
+            <w:r>
+              <w:rPr>
+                <w:rFonts w:ascii="Calibri" w:hAnsi="Calibri" w:cs="Calibri"/>
+                <w:color w:val="000000"/>
+              </w:rPr>
+              <w:t xml:space="preserve"> a </w:t>
+            </w:r>
+            <w:r>
+              <w:rPr>
+                <w:rFonts w:ascii="Calibri" w:hAnsi="Calibri" w:cs="Calibri"/>
+                <w:color w:val="000000"/>
+              </w:rPr>
+              <w:lastRenderedPageBreak/>
+              <w:t>una base de datos.</w:t>
+            </w:r>
+          </w:p>
+        </w:tc>
+        <w:tc>
+          <w:tcPr>
+            <w:tcW w:w="1440" w:type="dxa"/>
+            <w:vAlign w:val="center"/>
+          </w:tcPr>
+          <w:p>
+            <w:pPr>
+              <w:jc w:val="center"/>
+              <w:rPr>
+                <w:rFonts w:cstheme="minorHAnsi"/>
+                <w:sz w:val="20"/>
+                <w:szCs w:val="20"/>
+              </w:rPr>
+            </w:pPr>
+            <w:r>
+              <w:rPr>
+                <w:rFonts w:cstheme="minorHAnsi"/>
+                <w:sz w:val="20"/>
+                <w:szCs w:val="20"/>
+              </w:rPr>
+              <w:lastRenderedPageBreak/>
+              <w:t>15/06/2015</w:t>
+            </w:r>
+          </w:p>
+        </w:tc>
+        <w:tc>
+          <w:tcPr>
+            <w:tcW w:w="1260" w:type="dxa"/>
+            <w:vAlign w:val="center"/>
+          </w:tcPr>
+          <w:p>
+            <w:pPr>
+              <w:jc w:val="center"/>
+              <w:rPr>
+                <w:rFonts w:cstheme="minorHAnsi"/>
+                <w:sz w:val="20"/>
+                <w:szCs w:val="20"/>
+              </w:rPr>
+            </w:pPr>
+            <w:r>
+              <w:rPr>
+                <w:rFonts w:cstheme="minorHAnsi"/>
+                <w:sz w:val="20"/>
+                <w:szCs w:val="20"/>
+              </w:rPr>
+              <w:t>19/06/2015</w:t>
+            </w:r>
+          </w:p>
+        </w:tc>
+        <w:tc>
+          <w:tcPr>
+            <w:tcW w:w="1260" w:type="dxa"/>
+            <w:vAlign w:val="center"/>
+          </w:tcPr>
+          <w:p>
+            <w:pPr>
+              <w:jc w:val="center"/>
+              <w:rPr>
+                <w:rFonts w:cstheme="minorHAnsi"/>
+                <w:sz w:val="20"/>
+                <w:szCs w:val="20"/>
+              </w:rPr>
+            </w:pPr>
+            <w:r>
+              <w:rPr>
+                <w:rFonts w:cstheme="minorHAnsi"/>
+                <w:sz w:val="20"/>
+                <w:szCs w:val="20"/>
+              </w:rPr>
+              <w:t>40</w:t>
+            </w:r>
+          </w:p>
+        </w:tc>
+        <w:tc>
+          <w:tcPr>
+            <w:tcW w:w="1350" w:type="dxa"/>
+            <w:vAlign w:val="center"/>
+          </w:tcPr>
+          <w:p>
+            <w:pPr>
+              <w:jc w:val="center"/>
+              <w:rPr>
+                <w:rFonts w:cstheme="minorHAnsi"/>
+                <w:sz w:val="20"/>
+                <w:szCs w:val="20"/>
+              </w:rPr>
+            </w:pPr>
+            <w:r>
+              <w:rPr>
+                <w:rFonts w:cstheme="minorHAnsi"/>
+                <w:sz w:val="20"/>
+                <w:szCs w:val="20"/>
+              </w:rPr>
+              <w:t>160</w:t>
+            </w:r>
+          </w:p>
+        </w:tc>
+        <w:tc>
+          <w:tcPr>
+            <w:tcW w:w="1080" w:type="dxa"/>
+            <w:vAlign w:val="center"/>
+          </w:tcPr>
+          <w:p>
+            <w:pPr>
+              <w:jc w:val="center"/>
+              <w:rPr>
+                <w:rFonts w:cstheme="minorHAnsi"/>
+                <w:sz w:val="20"/>
+                <w:szCs w:val="20"/>
+              </w:rPr>
+            </w:pPr>
+            <w:r>
+              <w:rPr>
+                <w:rFonts w:cstheme="minorHAnsi"/>
+                <w:sz w:val="20"/>
+                <w:szCs w:val="20"/>
+              </w:rPr>
+              <w:t>SI</w:t>
+            </w:r>
+          </w:p>
+        </w:tc>
+        <w:tc>
+          <w:tcPr>
+            <w:tcW w:w="1321" w:type="dxa"/>
+            <w:vAlign w:val="center"/>
+          </w:tcPr>
+          <w:p>
+            <w:pPr>
+              <w:jc w:val="center"/>
+              <w:rPr>
+                <w:rFonts w:cstheme="minorHAnsi"/>
+                <w:sz w:val="20"/>
+                <w:szCs w:val="20"/>
+              </w:rPr>
+            </w:pPr>
+            <w:r>
+              <w:rPr>
+                <w:rFonts w:cstheme="minorHAnsi"/>
+                <w:sz w:val="20"/>
+                <w:szCs w:val="20"/>
+              </w:rPr>
+              <w:t>-</w:t>
+            </w:r>
+          </w:p>
+        </w:tc>
+      </w:tr>
+      <w:tr>
+        <w:trPr>
+          <w:jc w:val="center"/>
+        </w:trPr>
+        <w:tc>
+          <w:tcPr>
+            <w:tcW w:w="2303" w:type="dxa"/>
+            <w:vMerge/>
+          </w:tcPr>
+          <w:p/>
+        </w:tc>
+        <w:tc>
+          <w:tcPr>
+            <w:tcW w:w="3690" w:type="dxa"/>
+            <w:vAlign w:val="center"/>
+          </w:tcPr>
+          <w:p>
+            <w:pPr>
+              <w:rPr>
+                <w:rFonts w:ascii="Calibri" w:hAnsi="Calibri" w:cs="Calibri"/>
+                <w:color w:val="000000"/>
+                <w:sz w:val="20"/>
+                <w:szCs w:val="20"/>
+              </w:rPr>
+            </w:pPr>
+            <w:r>
+              <w:rPr>
+                <w:rFonts w:ascii="Calibri" w:hAnsi="Calibri" w:cs="Calibri"/>
+                <w:color w:val="000000"/>
+                <w:sz w:val="20"/>
+                <w:szCs w:val="20"/>
+              </w:rPr>
+              <w:t xml:space="preserve">Lunes: Recibí, examine y </w:t>
+            </w:r>
+            <w:r>
+              <w:rPr>
+                <w:rFonts w:ascii="Calibri" w:hAnsi="Calibri" w:cs="Calibri"/>
+                <w:color w:val="000000"/>
+                <w:sz w:val="20"/>
+                <w:szCs w:val="20"/>
+              </w:rPr>
+              <w:t>clasifique  los registros de las facturas de los diferentes clientes a quienes se les lleva todo el proceso</w:t>
+            </w:r>
+            <w:r>
+              <w:rPr>
+                <w:rFonts w:ascii="Calibri" w:hAnsi="Calibri" w:cs="Calibri"/>
+                <w:color w:val="000000"/>
+                <w:sz w:val="20"/>
+                <w:szCs w:val="20"/>
+              </w:rPr>
+              <w:t xml:space="preserve"> de contabilidad.</w:t>
+            </w:r>
+            <w:r>
+              <w:rPr>
+                <w:rFonts w:ascii="Calibri" w:hAnsi="Calibri" w:cs="Calibri"/>
+                <w:color w:val="000000"/>
+                <w:sz w:val="20"/>
+                <w:szCs w:val="20"/>
+              </w:rPr>
+              <w:br/>
+              <w:t>Martes: Transcribí  e ingrese la información operando un computador</w:t>
+            </w:r>
+            <w:r>
+              <w:rPr>
+                <w:rFonts w:ascii="Calibri" w:hAnsi="Calibri" w:cs="Calibri"/>
+                <w:color w:val="000000"/>
+                <w:sz w:val="20"/>
+                <w:szCs w:val="20"/>
+              </w:rPr>
+              <w:br/>
+            </w:r>
+            <w:r>
+              <w:rPr>
+                <w:rFonts w:ascii="Calibri" w:hAnsi="Calibri" w:cs="Calibri"/>
+                <w:color w:val="000000"/>
+                <w:sz w:val="20"/>
+                <w:szCs w:val="20"/>
+              </w:rPr>
+              <w:t>miércoles</w:t>
+            </w:r>
+            <w:r>
+              <w:rPr>
+                <w:rFonts w:ascii="Calibri" w:hAnsi="Calibri" w:cs="Calibri"/>
+                <w:color w:val="000000"/>
+                <w:sz w:val="20"/>
+                <w:szCs w:val="20"/>
+              </w:rPr>
+              <w:t>:</w:t>
+            </w:r>
+            <w:r>
+              <w:rPr>
+                <w:rFonts w:ascii="Calibri" w:hAnsi="Calibri" w:cs="Calibri"/>
+                <w:color w:val="000000"/>
+                <w:sz w:val="20"/>
+                <w:szCs w:val="20"/>
+              </w:rPr>
+              <w:t xml:space="preserve"> </w:t>
+            </w:r>
+            <w:r>
+              <w:rPr>
+                <w:rFonts w:ascii="Calibri" w:hAnsi="Calibri" w:cs="Calibri"/>
+                <w:color w:val="000000"/>
+                <w:sz w:val="20"/>
+                <w:szCs w:val="20"/>
+              </w:rPr>
+              <w:t xml:space="preserve">Recibí, examine y </w:t>
+            </w:r>
+            <w:r>
+              <w:rPr>
+                <w:rFonts w:ascii="Calibri" w:hAnsi="Calibri" w:cs="Calibri"/>
+                <w:color w:val="000000"/>
+                <w:sz w:val="20"/>
+                <w:szCs w:val="20"/>
+              </w:rPr>
+              <w:t>clasifique  los registros de las facturas de los diferentes clientes a quienes se les lleva todo el proceso</w:t>
+            </w:r>
+            <w:r>
+              <w:rPr>
+                <w:rFonts w:ascii="Calibri" w:hAnsi="Calibri" w:cs="Calibri"/>
+                <w:color w:val="000000"/>
+                <w:sz w:val="20"/>
+                <w:szCs w:val="20"/>
+              </w:rPr>
+              <w:t xml:space="preserve"> de contabilidad.</w:t>
+            </w:r>
+            <w:r>
+              <w:rPr>
+                <w:rFonts w:ascii="Calibri" w:hAnsi="Calibri" w:cs="Calibri"/>
+                <w:color w:val="000000"/>
+                <w:sz w:val="20"/>
+                <w:szCs w:val="20"/>
+              </w:rPr>
+              <w:br/>
+              <w:t>Jueves: Transcribí  e ingrese la información operando un computador</w:t>
+            </w:r>
+            <w:r>
+              <w:rPr>
+                <w:rFonts w:ascii="Calibri" w:hAnsi="Calibri" w:cs="Calibri"/>
+                <w:color w:val="000000"/>
+                <w:sz w:val="20"/>
+                <w:szCs w:val="20"/>
+              </w:rPr>
+              <w:br/>
+            </w:r>
+            <w:r>
+              <w:rPr>
+                <w:rFonts w:ascii="Calibri" w:hAnsi="Calibri" w:cs="Calibri"/>
+                <w:color w:val="000000"/>
+                <w:sz w:val="20"/>
+                <w:szCs w:val="20"/>
+              </w:rPr>
+              <w:t>Viernes: Ayude</w:t>
+            </w:r>
+            <w:r>
+              <w:rPr>
+                <w:rFonts w:ascii="Calibri" w:hAnsi="Calibri" w:cs="Calibri"/>
+                <w:color w:val="000000"/>
+                <w:sz w:val="20"/>
+                <w:szCs w:val="20"/>
+              </w:rPr>
+              <w:t xml:space="preserve">  a revisar las planillas de retención de impuestos</w:t>
+            </w:r>
+          </w:p>
+        </w:tc>
+        <w:tc>
+          <w:tcPr>
+            <w:tcW w:w="1440" w:type="dxa"/>
+            <w:vAlign w:val="center"/>
+          </w:tcPr>
+          <w:p>
+            <w:pPr>
+              <w:jc w:val="center"/>
+              <w:rPr>
+                <w:rFonts w:cstheme="minorHAnsi"/>
+                <w:sz w:val="20"/>
+                <w:szCs w:val="20"/>
+              </w:rPr>
+            </w:pPr>
+            <w:r>
+              <w:rPr>
+                <w:rFonts w:cstheme="minorHAnsi"/>
+                <w:sz w:val="20"/>
+                <w:szCs w:val="20"/>
+              </w:rPr>
+              <w:t>22/06/2015</w:t>
+            </w:r>
+          </w:p>
+        </w:tc>
+        <w:tc>
+          <w:tcPr>
+            <w:tcW w:w="1260" w:type="dxa"/>
+            <w:vAlign w:val="center"/>
+          </w:tcPr>
+          <w:p>
+            <w:pPr>
+              <w:jc w:val="center"/>
+              <w:rPr>
+                <w:rFonts w:cstheme="minorHAnsi"/>
+                <w:sz w:val="20"/>
+                <w:szCs w:val="20"/>
+              </w:rPr>
+            </w:pPr>
+            <w:r>
+              <w:rPr>
+                <w:rFonts w:cstheme="minorHAnsi"/>
+                <w:sz w:val="20"/>
+                <w:szCs w:val="20"/>
+              </w:rPr>
+              <w:t>26/06/2015</w:t>
+            </w:r>
+          </w:p>
+        </w:tc>
+        <w:tc>
+          <w:tcPr>
+            <w:tcW w:w="1260" w:type="dxa"/>
+            <w:vAlign w:val="center"/>
+          </w:tcPr>
+          <w:p>
+            <w:pPr>
+              <w:jc w:val="center"/>
+              <w:rPr>
+                <w:rFonts w:cstheme="minorHAnsi"/>
+                <w:sz w:val="20"/>
+                <w:szCs w:val="20"/>
+              </w:rPr>
+            </w:pPr>
+            <w:r>
+              <w:rPr>
+                <w:rFonts w:cstheme="minorHAnsi"/>
+                <w:sz w:val="20"/>
+                <w:szCs w:val="20"/>
+              </w:rPr>
+              <w:t>40</w:t>
+            </w:r>
+          </w:p>
+        </w:tc>
+        <w:tc>
+          <w:tcPr>
+            <w:tcW w:w="1350" w:type="dxa"/>
+            <w:vAlign w:val="center"/>
+          </w:tcPr>
+          <w:p>
+            <w:pPr>
+              <w:jc w:val="center"/>
+              <w:rPr>
+                <w:rFonts w:cstheme="minorHAnsi"/>
+                <w:sz w:val="20"/>
+                <w:szCs w:val="20"/>
+              </w:rPr>
+            </w:pPr>
+            <w:r>
+              <w:rPr>
+                <w:rFonts w:cstheme="minorHAnsi"/>
+                <w:sz w:val="20"/>
+                <w:szCs w:val="20"/>
+              </w:rPr>
+              <w:t>160</w:t>
+            </w:r>
+          </w:p>
+        </w:tc>
+        <w:tc>
+          <w:tcPr>
+            <w:tcW w:w="1080" w:type="dxa"/>
+            <w:vAlign w:val="center"/>
+          </w:tcPr>
+          <w:p>
+            <w:pPr>
+              <w:jc w:val="center"/>
+              <w:rPr>
+                <w:rFonts w:cstheme="minorHAnsi"/>
+                <w:sz w:val="20"/>
+                <w:szCs w:val="20"/>
+              </w:rPr>
+            </w:pPr>
+            <w:r>
+              <w:rPr>
+                <w:rFonts w:cstheme="minorHAnsi"/>
+                <w:sz w:val="20"/>
+                <w:szCs w:val="20"/>
+              </w:rPr>
+              <w:t>SI</w:t>
+            </w:r>
+          </w:p>
+        </w:tc>
+        <w:tc>
+          <w:tcPr>
+            <w:tcW w:w="1321" w:type="dxa"/>
+            <w:vAlign w:val="center"/>
+          </w:tcPr>
+          <w:p>
+            <w:pPr>
+              <w:jc w:val="center"/>
+              <w:rPr>
+                <w:rFonts w:cstheme="minorHAnsi"/>
+                <w:sz w:val="20"/>
+                <w:szCs w:val="20"/>
+              </w:rPr>
+            </w:pPr>
+            <w:r>
+              <w:rPr>
+                <w:rFonts w:cstheme="minorHAnsi"/>
+                <w:sz w:val="20"/>
+                <w:szCs w:val="20"/>
+              </w:rPr>
+              <w:t>-</w:t>
+            </w:r>
+          </w:p>
+        </w:tc>
+      </w:tr>
+      <w:tr>
+        <w:trPr>
+          <w:jc w:val="center"/>
+        </w:trPr>
+        <w:tc>
+          <w:tcPr>
+            <w:tcW w:w="2303" w:type="dxa"/>
+            <w:vMerge/>
+          </w:tcPr>
+          <w:p/>
+        </w:tc>
+        <w:tc>
+          <w:tcPr>
+            <w:tcW w:w="3690" w:type="dxa"/>
+            <w:vAlign w:val="center"/>
+          </w:tcPr>
+          <w:p>
+            <w:pPr>
+              <w:rPr>
+                <w:rFonts w:ascii="Calibri" w:hAnsi="Calibri" w:cs="Calibri"/>
+                <w:color w:val="000000"/>
+                <w:sz w:val="20"/>
+                <w:szCs w:val="20"/>
+              </w:rPr>
+            </w:pPr>
+            <w:r>
+              <w:rPr>
+                <w:rFonts w:ascii="Calibri" w:hAnsi="Calibri" w:cs="Calibri"/>
+                <w:color w:val="000000"/>
+                <w:sz w:val="20"/>
+                <w:szCs w:val="20"/>
+              </w:rPr>
+              <w:t>Lunes: - Recibí, examine y clasifique  el registro de las facturas de los diferentes clientes a quienes se les lleva todo el proceso de contabilidad. - Atender el teléfono y estar pendientes de los diferentes documentos que llevan cada día los clientes a quienes se les lleva la contabilidad.</w:t>
+            </w:r>
+            <w:r>
+              <w:rPr>
+                <w:rFonts w:ascii="Calibri" w:hAnsi="Calibri" w:cs="Calibri"/>
+                <w:color w:val="000000"/>
+                <w:sz w:val="20"/>
+                <w:szCs w:val="20"/>
+              </w:rPr>
+              <w:br/>
+              <w:t>Martes: - Transcribí  e ingrese la información operando un computador</w:t>
+            </w:r>
+            <w:r>
+              <w:rPr>
+                <w:rFonts w:ascii="Calibri" w:hAnsi="Calibri" w:cs="Calibri"/>
+                <w:color w:val="000000"/>
+                <w:sz w:val="20"/>
+                <w:szCs w:val="20"/>
+              </w:rPr>
+              <w:br/>
+            </w:r>
+            <w:r>
+              <w:rPr>
+                <w:rFonts w:ascii="Calibri" w:hAnsi="Calibri" w:cs="Calibri"/>
+                <w:color w:val="000000"/>
+                <w:sz w:val="20"/>
+                <w:szCs w:val="20"/>
+              </w:rPr>
+              <w:t>miércoles</w:t>
+            </w:r>
+            <w:r>
+              <w:rPr>
+                <w:rFonts w:ascii="Calibri" w:hAnsi="Calibri" w:cs="Calibri"/>
+                <w:color w:val="000000"/>
+                <w:sz w:val="20"/>
+                <w:szCs w:val="20"/>
+              </w:rPr>
+              <w:t xml:space="preserve">: - Recibí, examine y </w:t>
+            </w:r>
+            <w:r>
+              <w:rPr>
+                <w:rFonts w:ascii="Calibri" w:hAnsi="Calibri" w:cs="Calibri"/>
+                <w:color w:val="000000"/>
+                <w:sz w:val="20"/>
+                <w:szCs w:val="20"/>
+              </w:rPr>
+              <w:t>clasifique  los registros de las facturas de los diferentes clientes a quienes se les lleva todo el proceso</w:t>
+            </w:r>
+            <w:r>
+              <w:rPr>
+                <w:rFonts w:ascii="Calibri" w:hAnsi="Calibri" w:cs="Calibri"/>
+                <w:color w:val="000000"/>
+                <w:sz w:val="20"/>
+                <w:szCs w:val="20"/>
+              </w:rPr>
+              <w:t xml:space="preserve"> de contabilidad.</w:t>
+            </w:r>
+            <w:r>
+              <w:rPr>
+                <w:rFonts w:ascii="Calibri" w:hAnsi="Calibri" w:cs="Calibri"/>
+                <w:color w:val="000000"/>
+                <w:sz w:val="20"/>
+                <w:szCs w:val="20"/>
+              </w:rPr>
+              <w:br/>
+              <w:t>Jueves:- Transcribí  e ingrese la información operando un computador</w:t>
+            </w:r>
+            <w:r>
+              <w:rPr>
+                <w:rFonts w:ascii="Calibri" w:hAnsi="Calibri" w:cs="Calibri"/>
+                <w:color w:val="000000"/>
+                <w:sz w:val="20"/>
+                <w:szCs w:val="20"/>
+              </w:rPr>
+              <w:br/>
+              <w:t>Viernes:- Transcribí  e ingrese la información operando un computador</w:t>
+            </w:r>
+          </w:p>
+        </w:tc>
+        <w:tc>
+          <w:tcPr>
+            <w:tcW w:w="1440" w:type="dxa"/>
+            <w:vAlign w:val="center"/>
+          </w:tcPr>
+          <w:p>
+            <w:pPr>
+              <w:jc w:val="center"/>
+              <w:rPr>
+                <w:rFonts w:cstheme="minorHAnsi"/>
+                <w:sz w:val="20"/>
+                <w:szCs w:val="20"/>
+              </w:rPr>
+            </w:pPr>
+            <w:r>
+              <w:rPr>
+                <w:rFonts w:cstheme="minorHAnsi"/>
+                <w:sz w:val="20"/>
+                <w:szCs w:val="20"/>
+              </w:rPr>
+              <w:t>29/06/2015</w:t>
+            </w:r>
+          </w:p>
+        </w:tc>
+        <w:tc>
+          <w:tcPr>
+            <w:tcW w:w="1260" w:type="dxa"/>
+            <w:vAlign w:val="center"/>
+          </w:tcPr>
+          <w:p>
+            <w:pPr>
+              <w:jc w:val="center"/>
+              <w:rPr>
+                <w:rFonts w:cstheme="minorHAnsi"/>
+                <w:sz w:val="20"/>
+                <w:szCs w:val="20"/>
+              </w:rPr>
+            </w:pPr>
+            <w:r>
+              <w:rPr>
+                <w:rFonts w:cstheme="minorHAnsi"/>
+                <w:sz w:val="20"/>
+                <w:szCs w:val="20"/>
+              </w:rPr>
+              <w:t>03/08/2015</w:t>
+            </w:r>
+          </w:p>
+        </w:tc>
+        <w:tc>
+          <w:tcPr>
+            <w:tcW w:w="1260" w:type="dxa"/>
+            <w:vAlign w:val="center"/>
+          </w:tcPr>
+          <w:p>
+            <w:pPr>
+              <w:jc w:val="center"/>
+              <w:rPr>
+                <w:rFonts w:cstheme="minorHAnsi"/>
+                <w:sz w:val="20"/>
+                <w:szCs w:val="20"/>
+              </w:rPr>
+            </w:pPr>
+            <w:r>
+              <w:rPr>
+                <w:rFonts w:cstheme="minorHAnsi"/>
+                <w:sz w:val="20"/>
+                <w:szCs w:val="20"/>
+              </w:rPr>
+              <w:t>40</w:t>
+            </w:r>
+          </w:p>
+        </w:tc>
+        <w:tc>
+          <w:tcPr>
+            <w:tcW w:w="1350" w:type="dxa"/>
+            <w:vAlign w:val="center"/>
+          </w:tcPr>
+          <w:p>
+            <w:pPr>
+              <w:jc w:val="center"/>
+              <w:rPr>
+                <w:rFonts w:cstheme="minorHAnsi"/>
+                <w:sz w:val="20"/>
+                <w:szCs w:val="20"/>
+              </w:rPr>
+            </w:pPr>
+            <w:r>
+              <w:rPr>
+                <w:rFonts w:cstheme="minorHAnsi"/>
+                <w:sz w:val="20"/>
+                <w:szCs w:val="20"/>
+              </w:rPr>
+              <w:t>160</w:t>
+            </w:r>
+          </w:p>
+        </w:tc>
+        <w:tc>
+          <w:tcPr>
+            <w:tcW w:w="1080" w:type="dxa"/>
+            <w:vAlign w:val="center"/>
+          </w:tcPr>
+          <w:p>
+            <w:pPr>
+              <w:jc w:val="center"/>
+              <w:rPr>
+                <w:rFonts w:cstheme="minorHAnsi"/>
+                <w:sz w:val="20"/>
+                <w:szCs w:val="20"/>
+              </w:rPr>
+            </w:pPr>
+            <w:r>
+              <w:rPr>
+                <w:rFonts w:cstheme="minorHAnsi"/>
+                <w:sz w:val="20"/>
+                <w:szCs w:val="20"/>
+              </w:rPr>
+              <w:t>SI</w:t>
+            </w:r>
+          </w:p>
+        </w:tc>
+        <w:tc>
+          <w:tcPr>
+            <w:tcW w:w="1321" w:type="dxa"/>
+            <w:vAlign w:val="center"/>
+          </w:tcPr>
+          <w:p>
+            <w:pPr>
+              <w:jc w:val="center"/>
+              <w:rPr>
+                <w:rFonts w:cstheme="minorHAnsi"/>
+                <w:sz w:val="20"/>
+                <w:szCs w:val="20"/>
+              </w:rPr>
+            </w:pPr>
+            <w:r>
+              <w:rPr>
+                <w:rFonts w:cstheme="minorHAnsi"/>
+                <w:sz w:val="20"/>
+                <w:szCs w:val="20"/>
+              </w:rPr>
+              <w:t>-</w:t>
+            </w:r>
+          </w:p>
+        </w:tc>
+      </w:tr>
+      <w:tr>
+        <w:trPr>
+          <w:jc w:val="center"/>
+        </w:trPr>
+        <w:tc>
+          <w:tcPr>
+            <w:tcW w:w="2303" w:type="dxa"/>
+            <w:vMerge w:val="restart"/>
+          </w:tcPr>
+          <w:p/>
+          <w:p/>
+          <w:p>
+            <w:r>
+              <w:lastRenderedPageBreak/>
+              <w:t>Yasmani Daniel Lojan Pineda</w:t>
+            </w:r>
+          </w:p>
+        </w:tc>
+        <w:tc>
+          <w:tcPr>
+            <w:tcW w:w="3690" w:type="dxa"/>
+            <w:vAlign w:val="center"/>
+          </w:tcPr>
+          <w:p>
+            <w:pPr>
+              <w:rPr>
+                <w:rFonts w:ascii="Calibri" w:hAnsi="Calibri" w:cs="Calibri"/>
+                <w:color w:val="000000"/>
+              </w:rPr>
+            </w:pPr>
+            <w:r>
+              <w:rPr>
+                <w:rFonts w:ascii="Calibri" w:hAnsi="Calibri" w:cs="Calibri"/>
+                <w:color w:val="000000"/>
+              </w:rPr>
+              <w:lastRenderedPageBreak/>
+              <w:t>Realizo facturas y retenciones a clientes.</w:t>
+            </w:r>
+            <w:r>
+              <w:rPr>
+                <w:rFonts w:ascii="Calibri" w:hAnsi="Calibri" w:cs="Calibri"/>
+                <w:color w:val="000000"/>
+              </w:rPr>
+              <w:br/>
+            </w:r>
+            <w:r>
+              <w:rPr>
+                <w:rFonts w:ascii="Calibri" w:hAnsi="Calibri" w:cs="Calibri"/>
+                <w:color w:val="000000"/>
+              </w:rPr>
+              <w:lastRenderedPageBreak/>
+              <w:t>Pago en los bancos, Sacar copias sobre</w:t>
+            </w:r>
+            <w:r>
+              <w:rPr>
+                <w:rFonts w:ascii="Calibri" w:hAnsi="Calibri" w:cs="Calibri"/>
+                <w:color w:val="000000"/>
+              </w:rPr>
+              <w:br/>
+              <w:t>Los formularios.</w:t>
+            </w:r>
+          </w:p>
+        </w:tc>
+        <w:tc>
+          <w:tcPr>
+            <w:tcW w:w="1440" w:type="dxa"/>
+          </w:tcPr>
+          <w:p>
+            <w:pPr>
+              <w:jc w:val="center"/>
+              <w:rPr>
+                <w:rFonts w:cstheme="minorHAnsi"/>
+                <w:sz w:val="20"/>
+                <w:szCs w:val="20"/>
+              </w:rPr>
+            </w:pPr>
+          </w:p>
+          <w:p>
+            <w:pPr>
+              <w:jc w:val="center"/>
+              <w:rPr>
+                <w:rFonts w:cstheme="minorHAnsi"/>
+                <w:sz w:val="20"/>
+                <w:szCs w:val="20"/>
+              </w:rPr>
+            </w:pPr>
+          </w:p>
+          <w:p>
+            <w:pPr>
+              <w:jc w:val="center"/>
+              <w:rPr>
+                <w:rFonts w:cstheme="minorHAnsi"/>
+                <w:sz w:val="20"/>
+                <w:szCs w:val="20"/>
+              </w:rPr>
+            </w:pPr>
+            <w:r>
+              <w:rPr>
+                <w:rFonts w:cstheme="minorHAnsi"/>
+                <w:sz w:val="20"/>
+                <w:szCs w:val="20"/>
+              </w:rPr>
+              <w:lastRenderedPageBreak/>
+              <w:t>08/06/2015</w:t>
+            </w:r>
+          </w:p>
+        </w:tc>
+        <w:tc>
+          <w:tcPr>
+            <w:tcW w:w="1260" w:type="dxa"/>
+          </w:tcPr>
+          <w:p>
+            <w:pPr>
+              <w:jc w:val="center"/>
+              <w:rPr>
+                <w:rFonts w:cstheme="minorHAnsi"/>
+                <w:sz w:val="20"/>
+                <w:szCs w:val="20"/>
+              </w:rPr>
+            </w:pPr>
+          </w:p>
+          <w:p>
+            <w:pPr>
+              <w:jc w:val="center"/>
+              <w:rPr>
+                <w:rFonts w:cstheme="minorHAnsi"/>
+                <w:sz w:val="20"/>
+                <w:szCs w:val="20"/>
+              </w:rPr>
+            </w:pPr>
+          </w:p>
+          <w:p>
+            <w:pPr>
+              <w:jc w:val="center"/>
+              <w:rPr>
+                <w:rFonts w:cstheme="minorHAnsi"/>
+                <w:sz w:val="20"/>
+                <w:szCs w:val="20"/>
+              </w:rPr>
+            </w:pPr>
+            <w:r>
+              <w:rPr>
+                <w:rFonts w:cstheme="minorHAnsi"/>
+                <w:sz w:val="20"/>
+                <w:szCs w:val="20"/>
+              </w:rPr>
+              <w:lastRenderedPageBreak/>
+              <w:t>12/06/2015</w:t>
+            </w:r>
+          </w:p>
+        </w:tc>
+        <w:tc>
+          <w:tcPr>
+            <w:tcW w:w="1260" w:type="dxa"/>
+            <w:vAlign w:val="center"/>
+          </w:tcPr>
+          <w:p>
+            <w:pPr>
+              <w:jc w:val="center"/>
+              <w:rPr>
+                <w:rFonts w:cstheme="minorHAnsi"/>
+                <w:sz w:val="20"/>
+                <w:szCs w:val="20"/>
+              </w:rPr>
+            </w:pPr>
+          </w:p>
+          <w:p>
+            <w:pPr>
+              <w:jc w:val="center"/>
+              <w:rPr>
+                <w:rFonts w:cstheme="minorHAnsi"/>
+                <w:sz w:val="20"/>
+                <w:szCs w:val="20"/>
+              </w:rPr>
+            </w:pPr>
+          </w:p>
+          <w:p>
+            <w:pPr>
+              <w:jc w:val="center"/>
+              <w:rPr>
+                <w:rFonts w:cstheme="minorHAnsi"/>
+                <w:sz w:val="20"/>
+                <w:szCs w:val="20"/>
+              </w:rPr>
+            </w:pPr>
+            <w:r>
+              <w:rPr>
+                <w:rFonts w:cstheme="minorHAnsi"/>
+                <w:sz w:val="20"/>
+                <w:szCs w:val="20"/>
+              </w:rPr>
+              <w:lastRenderedPageBreak/>
+              <w:t>40</w:t>
+            </w:r>
+          </w:p>
+        </w:tc>
+        <w:tc>
+          <w:tcPr>
+            <w:tcW w:w="1350" w:type="dxa"/>
+            <w:vAlign w:val="center"/>
+          </w:tcPr>
+          <w:p>
+            <w:pPr>
+              <w:jc w:val="center"/>
+              <w:rPr>
+                <w:rFonts w:cstheme="minorHAnsi"/>
+                <w:sz w:val="20"/>
+                <w:szCs w:val="20"/>
+              </w:rPr>
+            </w:pPr>
+          </w:p>
+          <w:p>
+            <w:pPr>
+              <w:jc w:val="center"/>
+              <w:rPr>
+                <w:rFonts w:cstheme="minorHAnsi"/>
+                <w:sz w:val="20"/>
+                <w:szCs w:val="20"/>
+              </w:rPr>
+            </w:pPr>
+          </w:p>
+          <w:p>
+            <w:pPr>
+              <w:jc w:val="center"/>
+              <w:rPr>
+                <w:rFonts w:cstheme="minorHAnsi"/>
+                <w:sz w:val="20"/>
+                <w:szCs w:val="20"/>
+              </w:rPr>
+            </w:pPr>
+            <w:r>
+              <w:rPr>
+                <w:rFonts w:cstheme="minorHAnsi"/>
+                <w:sz w:val="20"/>
+                <w:szCs w:val="20"/>
+              </w:rPr>
+              <w:lastRenderedPageBreak/>
+              <w:t>160</w:t>
+            </w:r>
+          </w:p>
+        </w:tc>
+        <w:tc>
+          <w:tcPr>
+            <w:tcW w:w="1080" w:type="dxa"/>
+            <w:vAlign w:val="center"/>
+          </w:tcPr>
+          <w:p>
+            <w:pPr>
+              <w:jc w:val="center"/>
+              <w:rPr>
+                <w:rFonts w:cstheme="minorHAnsi"/>
+                <w:sz w:val="20"/>
+                <w:szCs w:val="20"/>
+              </w:rPr>
+            </w:pPr>
+          </w:p>
+          <w:p>
+            <w:pPr>
+              <w:jc w:val="center"/>
+              <w:rPr>
+                <w:rFonts w:cstheme="minorHAnsi"/>
+                <w:sz w:val="20"/>
+                <w:szCs w:val="20"/>
+              </w:rPr>
+            </w:pPr>
+          </w:p>
+          <w:p>
+            <w:pPr>
+              <w:jc w:val="center"/>
+              <w:rPr>
+                <w:rFonts w:cstheme="minorHAnsi"/>
+                <w:sz w:val="20"/>
+                <w:szCs w:val="20"/>
+              </w:rPr>
+            </w:pPr>
+            <w:r>
+              <w:rPr>
+                <w:rFonts w:cstheme="minorHAnsi"/>
+                <w:sz w:val="20"/>
+                <w:szCs w:val="20"/>
+              </w:rPr>
+              <w:lastRenderedPageBreak/>
+              <w:t>SI</w:t>
+            </w:r>
+          </w:p>
+        </w:tc>
+        <w:tc>
+          <w:tcPr>
+            <w:tcW w:w="1321" w:type="dxa"/>
+            <w:vAlign w:val="center"/>
+          </w:tcPr>
+          <w:p>
+            <w:pPr>
+              <w:jc w:val="center"/>
+              <w:rPr>
+                <w:rFonts w:cstheme="minorHAnsi"/>
+                <w:sz w:val="20"/>
+                <w:szCs w:val="20"/>
+              </w:rPr>
+            </w:pPr>
+            <w:r>
+              <w:rPr>
+                <w:rFonts w:cstheme="minorHAnsi"/>
+                <w:sz w:val="20"/>
+                <w:szCs w:val="20"/>
+              </w:rPr>
+              <w:lastRenderedPageBreak/>
+              <w:t>-</w:t>
+            </w:r>
+          </w:p>
+        </w:tc>
+      </w:tr>
+      <w:tr>
+        <w:trPr>
+          <w:jc w:val="center"/>
+        </w:trPr>
+        <w:tc>
+          <w:tcPr>
+            <w:tcW w:w="2303" w:type="dxa"/>
+            <w:vMerge/>
+          </w:tcPr>
+          <w:p/>
+        </w:tc>
+        <w:tc>
+          <w:tcPr>
+            <w:tcW w:w="3690" w:type="dxa"/>
+            <w:vAlign w:val="center"/>
+          </w:tcPr>
+          <w:p>
+            <w:pPr>
+              <w:rPr>
+                <w:rFonts w:cstheme="minorHAnsi"/>
+                <w:sz w:val="20"/>
+                <w:szCs w:val="20"/>
+              </w:rPr>
+            </w:pPr>
+            <w:r>
+              <w:rPr>
+                <w:rFonts w:cstheme="minorHAnsi"/>
+                <w:sz w:val="20"/>
+                <w:szCs w:val="20"/>
+              </w:rPr>
+              <w:t>Debido a que tiene que visitar clientes fuera de Santa Ro</w:t>
+            </w:r>
+            <w:r>
+              <w:rPr>
+                <w:rFonts w:cstheme="minorHAnsi"/>
+                <w:sz w:val="20"/>
+                <w:szCs w:val="20"/>
+              </w:rPr>
+              <w:t>sa, no pasa mucho en la oficina, visita ciudades como Buenavista, Torata, la Victoria.</w:t>
+            </w:r>
+          </w:p>
+        </w:tc>
+        <w:tc>
+          <w:tcPr>
+            <w:tcW w:w="1440" w:type="dxa"/>
+          </w:tcPr>
+          <w:p>
+            <w:pPr>
+              <w:jc w:val="center"/>
+              <w:rPr>
+                <w:rFonts w:cstheme="minorHAnsi"/>
+                <w:sz w:val="20"/>
+                <w:szCs w:val="20"/>
+              </w:rPr>
+            </w:pPr>
+            <w:r>
+              <w:rPr>
+                <w:rFonts w:cstheme="minorHAnsi"/>
+                <w:sz w:val="20"/>
+                <w:szCs w:val="20"/>
+              </w:rPr>
+              <w:t>15/06/2015</w:t>
+            </w:r>
+          </w:p>
+        </w:tc>
+        <w:tc>
+          <w:tcPr>
+            <w:tcW w:w="1260" w:type="dxa"/>
+          </w:tcPr>
+          <w:p>
+            <w:pPr>
+              <w:jc w:val="center"/>
+              <w:rPr>
+                <w:rFonts w:cstheme="minorHAnsi"/>
+                <w:sz w:val="20"/>
+                <w:szCs w:val="20"/>
+              </w:rPr>
+            </w:pPr>
+            <w:r>
+              <w:rPr>
+                <w:rFonts w:cstheme="minorHAnsi"/>
+                <w:sz w:val="20"/>
+                <w:szCs w:val="20"/>
+              </w:rPr>
+              <w:t>19/06/2015</w:t>
+            </w:r>
+          </w:p>
+        </w:tc>
+        <w:tc>
+          <w:tcPr>
+            <w:tcW w:w="1260" w:type="dxa"/>
+            <w:vAlign w:val="center"/>
+          </w:tcPr>
+          <w:p>
+            <w:pPr>
+              <w:jc w:val="center"/>
+              <w:rPr>
+                <w:rFonts w:cstheme="minorHAnsi"/>
+                <w:sz w:val="20"/>
+                <w:szCs w:val="20"/>
+              </w:rPr>
+            </w:pPr>
+            <w:r>
+              <w:rPr>
+                <w:rFonts w:cstheme="minorHAnsi"/>
+                <w:sz w:val="20"/>
+                <w:szCs w:val="20"/>
+              </w:rPr>
+              <w:t>40</w:t>
+            </w:r>
+          </w:p>
+        </w:tc>
+        <w:tc>
+          <w:tcPr>
+            <w:tcW w:w="1350" w:type="dxa"/>
+            <w:vAlign w:val="center"/>
+          </w:tcPr>
+          <w:p>
+            <w:pPr>
+              <w:jc w:val="center"/>
+              <w:rPr>
+                <w:rFonts w:cstheme="minorHAnsi"/>
+                <w:sz w:val="20"/>
+                <w:szCs w:val="20"/>
+              </w:rPr>
+            </w:pPr>
+            <w:r>
+              <w:rPr>
+                <w:rFonts w:cstheme="minorHAnsi"/>
+                <w:sz w:val="20"/>
+                <w:szCs w:val="20"/>
+              </w:rPr>
+              <w:t>160</w:t>
+            </w:r>
+          </w:p>
+        </w:tc>
+        <w:tc>
+          <w:tcPr>
+            <w:tcW w:w="1080" w:type="dxa"/>
+            <w:vAlign w:val="center"/>
+          </w:tcPr>
+          <w:p>
+            <w:pPr>
+              <w:jc w:val="center"/>
+              <w:rPr>
+                <w:rFonts w:cstheme="minorHAnsi"/>
+                <w:sz w:val="20"/>
+                <w:szCs w:val="20"/>
+              </w:rPr>
+            </w:pPr>
+            <w:r>
+              <w:rPr>
+                <w:rFonts w:cstheme="minorHAnsi"/>
+                <w:sz w:val="20"/>
+                <w:szCs w:val="20"/>
+              </w:rPr>
+              <w:t>SI</w:t>
+            </w:r>
+          </w:p>
+        </w:tc>
+        <w:tc>
+          <w:tcPr>
+            <w:tcW w:w="1321" w:type="dxa"/>
+            <w:vAlign w:val="center"/>
+          </w:tcPr>
+          <w:p>
+            <w:pPr>
+              <w:jc w:val="center"/>
+              <w:rPr>
+                <w:rFonts w:cstheme="minorHAnsi"/>
+                <w:sz w:val="20"/>
+                <w:szCs w:val="20"/>
+              </w:rPr>
+            </w:pPr>
+            <w:r>
+              <w:rPr>
+                <w:rFonts w:cstheme="minorHAnsi"/>
+                <w:sz w:val="20"/>
+                <w:szCs w:val="20"/>
+              </w:rPr>
+              <w:t>-</w:t>
+            </w:r>
+          </w:p>
+        </w:tc>
+      </w:tr>
+      <w:tr>
+        <w:trPr>
+          <w:jc w:val="center"/>
+        </w:trPr>
+        <w:tc>
+          <w:tcPr>
+            <w:tcW w:w="2303" w:type="dxa"/>
+            <w:vMerge/>
+          </w:tcPr>
+          <w:p/>
+        </w:tc>
+        <w:tc>
+          <w:tcPr>
+            <w:tcW w:w="3690" w:type="dxa"/>
+            <w:vAlign w:val="center"/>
+          </w:tcPr>
+          <w:p>
+            <w:pPr>
+              <w:rPr>
+                <w:rFonts w:cstheme="minorHAnsi"/>
+                <w:sz w:val="20"/>
+                <w:szCs w:val="20"/>
+              </w:rPr>
+            </w:pPr>
+          </w:p>
+        </w:tc>
+        <w:tc>
+          <w:tcPr>
+            <w:tcW w:w="1440" w:type="dxa"/>
+          </w:tcPr>
+          <w:p>
+            <w:pPr>
+              <w:jc w:val="center"/>
+              <w:rPr>
+                <w:rFonts w:cstheme="minorHAnsi"/>
+                <w:sz w:val="20"/>
+                <w:szCs w:val="20"/>
+              </w:rPr>
+            </w:pPr>
+            <w:r>
+              <w:rPr>
+                <w:rFonts w:cstheme="minorHAnsi"/>
+                <w:sz w:val="20"/>
+                <w:szCs w:val="20"/>
+              </w:rPr>
+              <w:t>22/06/2015</w:t>
+            </w:r>
+          </w:p>
+        </w:tc>
+        <w:tc>
+          <w:tcPr>
+            <w:tcW w:w="1260" w:type="dxa"/>
+          </w:tcPr>
+          <w:p>
+            <w:pPr>
+              <w:jc w:val="center"/>
+              <w:rPr>
+                <w:rFonts w:cstheme="minorHAnsi"/>
+                <w:sz w:val="20"/>
+                <w:szCs w:val="20"/>
+              </w:rPr>
+            </w:pPr>
+            <w:r>
+              <w:rPr>
+                <w:rFonts w:cstheme="minorHAnsi"/>
+                <w:sz w:val="20"/>
+                <w:szCs w:val="20"/>
+              </w:rPr>
+              <w:t>26/06/2015</w:t>
+            </w:r>
+          </w:p>
+        </w:tc>
+        <w:tc>
+          <w:tcPr>
+            <w:tcW w:w="1260" w:type="dxa"/>
+            <w:vAlign w:val="center"/>
+          </w:tcPr>
+          <w:p>
+            <w:pPr>
+              <w:jc w:val="center"/>
+              <w:rPr>
+                <w:rFonts w:cstheme="minorHAnsi"/>
+                <w:sz w:val="20"/>
+                <w:szCs w:val="20"/>
+              </w:rPr>
+            </w:pPr>
+            <w:r>
+              <w:rPr>
+                <w:rFonts w:cstheme="minorHAnsi"/>
+                <w:sz w:val="20"/>
+                <w:szCs w:val="20"/>
+              </w:rPr>
+              <w:t>40</w:t>
+            </w:r>
+          </w:p>
+        </w:tc>
+        <w:tc>
+          <w:tcPr>
+            <w:tcW w:w="1350" w:type="dxa"/>
+            <w:vAlign w:val="center"/>
+          </w:tcPr>
+          <w:p>
+            <w:pPr>
+              <w:jc w:val="center"/>
+              <w:rPr>
+                <w:rFonts w:cstheme="minorHAnsi"/>
+                <w:sz w:val="20"/>
+                <w:szCs w:val="20"/>
+              </w:rPr>
+            </w:pPr>
+            <w:r>
+              <w:rPr>
+                <w:rFonts w:cstheme="minorHAnsi"/>
+                <w:sz w:val="20"/>
+                <w:szCs w:val="20"/>
+              </w:rPr>
+              <w:t>160</w:t>
+            </w:r>
+          </w:p>
+        </w:tc>
+        <w:tc>
+          <w:tcPr>
+            <w:tcW w:w="1080" w:type="dxa"/>
+            <w:vAlign w:val="center"/>
+          </w:tcPr>
+          <w:p>
+            <w:pPr>
+              <w:jc w:val="center"/>
+              <w:rPr>
+                <w:rFonts w:cstheme="minorHAnsi"/>
+                <w:sz w:val="20"/>
+                <w:szCs w:val="20"/>
+              </w:rPr>
+            </w:pPr>
+            <w:r>
+              <w:rPr>
+                <w:rFonts w:cstheme="minorHAnsi"/>
+                <w:sz w:val="20"/>
+                <w:szCs w:val="20"/>
+              </w:rPr>
+              <w:t>SI</w:t>
+            </w:r>
+          </w:p>
+        </w:tc>
+        <w:tc>
+          <w:tcPr>
+            <w:tcW w:w="1321" w:type="dxa"/>
+            <w:vAlign w:val="center"/>
+          </w:tcPr>
+          <w:p>
+            <w:pPr>
+              <w:jc w:val="center"/>
+              <w:rPr>
+                <w:rFonts w:cstheme="minorHAnsi"/>
+                <w:sz w:val="20"/>
+                <w:szCs w:val="20"/>
+              </w:rPr>
+            </w:pPr>
+            <w:r>
+              <w:rPr>
+                <w:rFonts w:cstheme="minorHAnsi"/>
+                <w:sz w:val="20"/>
+                <w:szCs w:val="20"/>
+              </w:rPr>
+              <w:t>-</w:t>
+            </w:r>
+          </w:p>
+        </w:tc>
+      </w:tr>
+      <w:tr>
+        <w:trPr>
+          <w:jc w:val="center"/>
+        </w:trPr>
+        <w:tc>
+          <w:tcPr>
+            <w:tcW w:w="2303" w:type="dxa"/>
+            <w:vMerge/>
+          </w:tcPr>
+          <w:p/>
+        </w:tc>
+        <w:tc>
+          <w:tcPr>
+            <w:tcW w:w="3690" w:type="dxa"/>
+            <w:vAlign w:val="center"/>
+          </w:tcPr>
+          <w:p>
+            <w:pPr>
+              <w:rPr>
+                <w:rFonts w:cstheme="minorHAnsi"/>
+                <w:sz w:val="20"/>
+                <w:szCs w:val="20"/>
+              </w:rPr>
+            </w:pPr>
+          </w:p>
+        </w:tc>
+        <w:tc>
+          <w:tcPr>
+            <w:tcW w:w="1440" w:type="dxa"/>
+          </w:tcPr>
+          <w:p>
+            <w:pPr>
+              <w:jc w:val="center"/>
+              <w:rPr>
+                <w:rFonts w:cstheme="minorHAnsi"/>
+                <w:sz w:val="20"/>
+                <w:szCs w:val="20"/>
+              </w:rPr>
+            </w:pPr>
+            <w:r>
+              <w:rPr>
+                <w:rFonts w:cstheme="minorHAnsi"/>
+                <w:sz w:val="20"/>
+                <w:szCs w:val="20"/>
+              </w:rPr>
+              <w:t>29/06/2015</w:t>
+            </w:r>
+          </w:p>
+        </w:tc>
+        <w:tc>
+          <w:tcPr>
+            <w:tcW w:w="1260" w:type="dxa"/>
+          </w:tcPr>
+          <w:p>
+            <w:pPr>
+              <w:jc w:val="center"/>
+              <w:rPr>
+                <w:rFonts w:cstheme="minorHAnsi"/>
+                <w:sz w:val="20"/>
+                <w:szCs w:val="20"/>
+              </w:rPr>
+            </w:pPr>
+            <w:r>
+              <w:rPr>
+                <w:rFonts w:cstheme="minorHAnsi"/>
+                <w:sz w:val="20"/>
+                <w:szCs w:val="20"/>
+              </w:rPr>
+              <w:t>03/08/2015</w:t>
+            </w:r>
+          </w:p>
+        </w:tc>
+        <w:tc>
+          <w:tcPr>
+            <w:tcW w:w="1260" w:type="dxa"/>
+            <w:vAlign w:val="center"/>
+          </w:tcPr>
+          <w:p>
+            <w:pPr>
+              <w:jc w:val="center"/>
+              <w:rPr>
+                <w:rFonts w:cstheme="minorHAnsi"/>
+                <w:sz w:val="20"/>
+                <w:szCs w:val="20"/>
+              </w:rPr>
+            </w:pPr>
+            <w:r>
+              <w:rPr>
+                <w:rFonts w:cstheme="minorHAnsi"/>
+                <w:sz w:val="20"/>
+                <w:szCs w:val="20"/>
+              </w:rPr>
+              <w:t>40</w:t>
+            </w:r>
+          </w:p>
+        </w:tc>
+        <w:tc>
+          <w:tcPr>
+            <w:tcW w:w="1350" w:type="dxa"/>
+            <w:vAlign w:val="center"/>
+          </w:tcPr>
+          <w:p>
+            <w:pPr>
+              <w:jc w:val="center"/>
+              <w:rPr>
+                <w:rFonts w:cstheme="minorHAnsi"/>
+                <w:sz w:val="20"/>
+                <w:szCs w:val="20"/>
+              </w:rPr>
+            </w:pPr>
+            <w:r>
+              <w:rPr>
+                <w:rFonts w:cstheme="minorHAnsi"/>
+                <w:sz w:val="20"/>
+                <w:szCs w:val="20"/>
+              </w:rPr>
+              <w:t>160</w:t>
+            </w:r>
+          </w:p>
+        </w:tc>
+        <w:tc>
+          <w:tcPr>
+            <w:tcW w:w="1080" w:type="dxa"/>
+            <w:vAlign w:val="center"/>
+          </w:tcPr>
+          <w:p>
+            <w:pPr>
+              <w:jc w:val="center"/>
+              <w:rPr>
+                <w:rFonts w:cstheme="minorHAnsi"/>
+                <w:sz w:val="20"/>
+                <w:szCs w:val="20"/>
+              </w:rPr>
+            </w:pPr>
+            <w:r>
+              <w:rPr>
+                <w:rFonts w:cstheme="minorHAnsi"/>
+                <w:sz w:val="20"/>
+                <w:szCs w:val="20"/>
+              </w:rPr>
+              <w:t>SI</w:t>
+            </w:r>
+          </w:p>
+        </w:tc>
+        <w:tc>
+          <w:tcPr>
+            <w:tcW w:w="1321" w:type="dxa"/>
+            <w:vAlign w:val="center"/>
+          </w:tcPr>
+          <w:p>
+            <w:pPr>
+              <w:jc w:val="center"/>
+              <w:rPr>
+                <w:rFonts w:cstheme="minorHAnsi"/>
+                <w:sz w:val="20"/>
+                <w:szCs w:val="20"/>
+              </w:rPr>
+            </w:pPr>
           </w:p>
         </w:tc>
       </w:tr>
@@ -1827,21 +5954,8 @@
       </w:r>
     </w:p>
     <w:p>
-      <w:proofErr w:type="spellStart"/>
       <w:r>
-        <w:t>Ing</w:t>
-      </w:r>
-      <w:proofErr w:type="spellEnd"/>
-      <w:r>
-        <w:t xml:space="preserve">, </w:t>
-      </w:r>
-      <w:proofErr w:type="spellStart"/>
-      <w:r>
-        <w:t>Kleber</w:t>
-      </w:r>
-      <w:proofErr w:type="spellEnd"/>
-      <w:r>
-        <w:t xml:space="preserve"> Loayza, MBA.</w:t>
+        <w:t>Ing, Kleber Loayza, MBA.</w:t>
       </w:r>
     </w:p>
     <w:p>
